--- a/Rapport/Rapport.docx
+++ b/Rapport/Rapport.docx
@@ -3,6 +3,9 @@
 <w:document xmlns:wpc="http://schemas.microsoft.com/office/word/2010/wordprocessingCanvas" xmlns:cx="http://schemas.microsoft.com/office/drawing/2014/chartex" xmlns:mc="http://schemas.openxmlformats.org/markup-compatibility/2006" xmlns:o="urn:schemas-microsoft-com:office:office" xmlns:r="http://schemas.openxmlformats.org/officeDocument/2006/relationships" xmlns:m="http://schemas.openxmlformats.org/officeDocument/2006/math" xmlns:v="urn:schemas-microsoft-com:vml" xmlns:wp14="http://schemas.microsoft.com/office/word/2010/wordprocessingDrawing" xmlns:wp="http://schemas.openxmlformats.org/drawingml/2006/wordprocessingDrawing" xmlns:w10="urn:schemas-microsoft-com:office:word" xmlns:w="http://schemas.openxmlformats.org/wordprocessingml/2006/main" xmlns:w14="http://schemas.microsoft.com/office/word/2010/wordml" xmlns:w15="http://schemas.microsoft.com/office/word/2012/wordml" xmlns:w16se="http://schemas.microsoft.com/office/word/2015/wordml/symex" xmlns:wpg="http://schemas.microsoft.com/office/word/2010/wordprocessingGroup" xmlns:wpi="http://schemas.microsoft.com/office/word/2010/wordprocessingInk" xmlns:wne="http://schemas.microsoft.com/office/word/2006/wordml" xmlns:wps="http://schemas.microsoft.com/office/word/2010/wordprocessingShape" mc:Ignorable="w14 w15 w16se wp14">
   <w:body>
     <w:p>
+      <w:pPr>
+        <w:spacing w:line="360" w:lineRule="auto"/>
+      </w:pPr>
       <w:r>
         <w:rPr>
           <w:noProof/>
@@ -31,7 +34,7 @@
                     <pic:cNvPicPr/>
                   </pic:nvPicPr>
                   <pic:blipFill>
-                    <a:blip r:embed="rId4" cstate="print">
+                    <a:blip r:embed="rId5" cstate="print">
                       <a:extLst>
                         <a:ext uri="{28A0092B-C50C-407E-A947-70E740481C1C}">
                           <a14:useLocalDpi xmlns:a14="http://schemas.microsoft.com/office/drawing/2010/main" val="0"/>
@@ -65,13 +68,3684 @@
       </w:r>
     </w:p>
     <w:p>
+      <w:pPr>
+        <w:spacing w:line="360" w:lineRule="auto"/>
+      </w:pPr>
       <w:r>
         <w:br w:type="page"/>
       </w:r>
     </w:p>
     <w:p>
+      <w:pPr>
+        <w:spacing w:line="360" w:lineRule="auto"/>
+      </w:pPr>
+    </w:p>
+    <w:p>
+      <w:pPr>
+        <w:spacing w:line="360" w:lineRule="auto"/>
+      </w:pPr>
+    </w:p>
+    <w:p>
+      <w:pPr>
+        <w:pStyle w:val="Titre1"/>
+        <w:spacing w:line="360" w:lineRule="auto"/>
+        <w:rPr>
+          <w:rFonts w:ascii="Bahnschrift" w:hAnsi="Bahnschrift"/>
+          <w:color w:val="404040" w:themeColor="text1" w:themeTint="BF"/>
+          <w:sz w:val="44"/>
+          <w:szCs w:val="44"/>
+        </w:rPr>
+      </w:pPr>
+      <w:r>
+        <w:rPr>
+          <w:rFonts w:ascii="Bahnschrift" w:hAnsi="Bahnschrift"/>
+          <w:color w:val="404040" w:themeColor="text1" w:themeTint="BF"/>
+          <w:sz w:val="44"/>
+          <w:szCs w:val="44"/>
+        </w:rPr>
+        <w:t>HTML</w:t>
+      </w:r>
+      <w:proofErr w:type="gramStart"/>
+      <w:r>
+        <w:rPr>
+          <w:rFonts w:ascii="Bahnschrift" w:hAnsi="Bahnschrift"/>
+          <w:color w:val="404040" w:themeColor="text1" w:themeTint="BF"/>
+          <w:sz w:val="44"/>
+          <w:szCs w:val="44"/>
+        </w:rPr>
+        <w:t>5 :</w:t>
+      </w:r>
+      <w:proofErr w:type="gramEnd"/>
+    </w:p>
+    <w:p>
+      <w:pPr>
+        <w:spacing w:line="360" w:lineRule="auto"/>
+        <w:jc w:val="both"/>
+        <w:rPr>
+          <w:rFonts w:ascii="Bahnschrift" w:hAnsi="Bahnschrift"/>
+          <w:sz w:val="36"/>
+          <w:szCs w:val="36"/>
+          <w:lang w:val="fr-FR"/>
+        </w:rPr>
+      </w:pPr>
+      <w:r>
+        <w:rPr>
+          <w:rFonts w:ascii="Bahnschrift" w:hAnsi="Bahnschrift"/>
+          <w:sz w:val="36"/>
+          <w:szCs w:val="36"/>
+          <w:lang w:val="fr-FR"/>
+        </w:rPr>
+        <w:t xml:space="preserve">         </w:t>
+      </w:r>
+      <w:r>
+        <w:rPr>
+          <w:rFonts w:ascii="Bahnschrift Light" w:hAnsi="Bahnschrift Light"/>
+          <w:sz w:val="28"/>
+          <w:szCs w:val="28"/>
+          <w:highlight w:val="white"/>
+          <w:lang w:val="fr-FR"/>
+        </w:rPr>
+        <w:t xml:space="preserve">Le HTML5 est un format de langage développé par le </w:t>
+      </w:r>
+      <w:hyperlink r:id="rId6">
+        <w:r>
+          <w:rPr>
+            <w:rFonts w:ascii="Bahnschrift Light" w:hAnsi="Bahnschrift Light"/>
+            <w:sz w:val="28"/>
+            <w:szCs w:val="28"/>
+            <w:highlight w:val="white"/>
+            <w:lang w:val="fr-FR"/>
+          </w:rPr>
+          <w:t>W3C</w:t>
+        </w:r>
+      </w:hyperlink>
+      <w:r>
+        <w:rPr>
+          <w:rFonts w:ascii="Bahnschrift Light" w:hAnsi="Bahnschrift Light"/>
+          <w:sz w:val="28"/>
+          <w:szCs w:val="28"/>
+          <w:highlight w:val="white"/>
+          <w:lang w:val="fr-FR"/>
+        </w:rPr>
+        <w:t xml:space="preserve"> (World Wide Web Consortium) et le WHATWG (Web </w:t>
+      </w:r>
+      <w:proofErr w:type="spellStart"/>
+      <w:r>
+        <w:rPr>
+          <w:rFonts w:ascii="Bahnschrift Light" w:hAnsi="Bahnschrift Light"/>
+          <w:sz w:val="28"/>
+          <w:szCs w:val="28"/>
+          <w:highlight w:val="white"/>
+          <w:lang w:val="fr-FR"/>
+        </w:rPr>
+        <w:t>Hypertext</w:t>
+      </w:r>
+      <w:proofErr w:type="spellEnd"/>
+      <w:r>
+        <w:rPr>
+          <w:rFonts w:ascii="Bahnschrift Light" w:hAnsi="Bahnschrift Light"/>
+          <w:sz w:val="28"/>
+          <w:szCs w:val="28"/>
+          <w:highlight w:val="white"/>
+          <w:lang w:val="fr-FR"/>
+        </w:rPr>
+        <w:t xml:space="preserve"> Application </w:t>
+      </w:r>
+      <w:proofErr w:type="spellStart"/>
+      <w:r>
+        <w:rPr>
+          <w:rFonts w:ascii="Bahnschrift Light" w:hAnsi="Bahnschrift Light"/>
+          <w:sz w:val="28"/>
+          <w:szCs w:val="28"/>
+          <w:highlight w:val="white"/>
+          <w:lang w:val="fr-FR"/>
+        </w:rPr>
+        <w:t>Technology</w:t>
+      </w:r>
+      <w:proofErr w:type="spellEnd"/>
+      <w:r>
+        <w:rPr>
+          <w:rFonts w:ascii="Bahnschrift Light" w:hAnsi="Bahnschrift Light"/>
+          <w:sz w:val="28"/>
+          <w:szCs w:val="28"/>
+          <w:highlight w:val="white"/>
+          <w:lang w:val="fr-FR"/>
+        </w:rPr>
+        <w:t xml:space="preserve"> </w:t>
+      </w:r>
+      <w:proofErr w:type="spellStart"/>
+      <w:r>
+        <w:rPr>
+          <w:rFonts w:ascii="Bahnschrift Light" w:hAnsi="Bahnschrift Light"/>
+          <w:sz w:val="28"/>
+          <w:szCs w:val="28"/>
+          <w:highlight w:val="white"/>
+          <w:lang w:val="fr-FR"/>
+        </w:rPr>
+        <w:t>Working</w:t>
+      </w:r>
+      <w:proofErr w:type="spellEnd"/>
+      <w:r>
+        <w:rPr>
+          <w:rFonts w:ascii="Bahnschrift Light" w:hAnsi="Bahnschrift Light"/>
+          <w:sz w:val="28"/>
+          <w:szCs w:val="28"/>
+          <w:highlight w:val="white"/>
+          <w:lang w:val="fr-FR"/>
+        </w:rPr>
+        <w:t xml:space="preserve"> Group). Le successeur de HTML5 n'aura peut-être pas de numéro : il s'agira alors non pas de HTML6, mais de HTML Living Standard... En attendant, la version HTML5.1 a paru en 2016 et HTML5.2 en 2017.</w:t>
+      </w:r>
+    </w:p>
+    <w:p>
+      <w:pPr>
+        <w:spacing w:before="240" w:after="240" w:line="360" w:lineRule="auto"/>
+        <w:rPr>
+          <w:rFonts w:ascii="Bahnschrift" w:eastAsia="Verdana" w:hAnsi="Bahnschrift" w:cs="Verdana"/>
+          <w:bCs/>
+          <w:color w:val="333333"/>
+          <w:sz w:val="32"/>
+          <w:szCs w:val="32"/>
+          <w:shd w:val="clear" w:color="auto" w:fill="FDFDFE"/>
+          <w:lang w:val="fr-FR"/>
+        </w:rPr>
+      </w:pPr>
+      <w:r>
+        <w:rPr>
+          <w:rFonts w:ascii="Bahnschrift" w:eastAsia="Verdana" w:hAnsi="Bahnschrift" w:cs="Verdana"/>
+          <w:bCs/>
+          <w:color w:val="333333"/>
+          <w:sz w:val="32"/>
+          <w:szCs w:val="32"/>
+          <w:shd w:val="clear" w:color="auto" w:fill="FDFDFE"/>
+          <w:lang w:val="fr-FR"/>
+        </w:rPr>
+        <w:t xml:space="preserve">Les balises </w:t>
+      </w:r>
+      <w:r>
+        <w:rPr>
+          <w:rFonts w:ascii="Bahnschrift" w:eastAsia="Verdana" w:hAnsi="Bahnschrift" w:cs="Verdana"/>
+          <w:bCs/>
+          <w:color w:val="333333"/>
+          <w:sz w:val="32"/>
+          <w:szCs w:val="32"/>
+          <w:shd w:val="clear" w:color="auto" w:fill="FDFDFE"/>
+          <w:lang w:val="fr-FR"/>
+        </w:rPr>
+        <w:t>html utilisées :</w:t>
+      </w:r>
+    </w:p>
+    <w:p>
+      <w:pPr>
+        <w:spacing w:before="240" w:after="240" w:line="360" w:lineRule="auto"/>
+        <w:jc w:val="both"/>
+        <w:rPr>
+          <w:rFonts w:ascii="Bahnschrift Light" w:hAnsi="Bahnschrift Light"/>
+          <w:sz w:val="28"/>
+          <w:szCs w:val="28"/>
+          <w:highlight w:val="white"/>
+          <w:lang w:val="fr-FR"/>
+        </w:rPr>
+      </w:pPr>
+      <w:proofErr w:type="gramStart"/>
+      <w:r>
+        <w:rPr>
+          <w:rFonts w:ascii="Courier New" w:eastAsia="Courier New" w:hAnsi="Courier New" w:cs="Courier New"/>
+          <w:b/>
+          <w:sz w:val="23"/>
+          <w:szCs w:val="23"/>
+          <w:shd w:val="clear" w:color="auto" w:fill="E8E8E8"/>
+          <w:lang w:val="fr-FR"/>
+        </w:rPr>
+        <w:t>&lt;!DOCTYPE</w:t>
+      </w:r>
+      <w:proofErr w:type="gramEnd"/>
+      <w:r>
+        <w:rPr>
+          <w:rFonts w:ascii="Courier New" w:eastAsia="Courier New" w:hAnsi="Courier New" w:cs="Courier New"/>
+          <w:b/>
+          <w:sz w:val="23"/>
+          <w:szCs w:val="23"/>
+          <w:shd w:val="clear" w:color="auto" w:fill="E8E8E8"/>
+          <w:lang w:val="fr-FR"/>
+        </w:rPr>
+        <w:t>&gt; :</w:t>
+      </w:r>
+      <w:r>
+        <w:rPr>
+          <w:b/>
+          <w:color w:val="777873"/>
+          <w:sz w:val="24"/>
+          <w:szCs w:val="24"/>
+          <w:shd w:val="clear" w:color="auto" w:fill="E8E8E8"/>
+          <w:lang w:val="fr-FR"/>
+        </w:rPr>
+        <w:t xml:space="preserve"> </w:t>
+      </w:r>
+      <w:r>
+        <w:rPr>
+          <w:rFonts w:ascii="Bahnschrift Light" w:hAnsi="Bahnschrift Light"/>
+          <w:sz w:val="28"/>
+          <w:szCs w:val="28"/>
+          <w:highlight w:val="white"/>
+          <w:lang w:val="fr-FR"/>
+        </w:rPr>
+        <w:t>L'inclusion du DOCTYPE dans un document HTML assure que le navigateur interprétera la version HTML ainsi déclarée.</w:t>
+      </w:r>
+      <w:r>
+        <w:rPr>
+          <w:rFonts w:ascii="Bahnschrift Light" w:hAnsi="Bahnschrift Light"/>
+          <w:sz w:val="28"/>
+          <w:szCs w:val="28"/>
+          <w:highlight w:val="white"/>
+          <w:lang w:val="fr-FR"/>
+        </w:rPr>
+        <w:t xml:space="preserve"> </w:t>
+      </w:r>
+      <w:r>
+        <w:rPr>
+          <w:rFonts w:ascii="Bahnschrift Light" w:hAnsi="Bahnschrift Light"/>
+          <w:sz w:val="28"/>
+          <w:szCs w:val="28"/>
+          <w:highlight w:val="white"/>
+          <w:lang w:val="fr-FR"/>
+        </w:rPr>
+        <w:t xml:space="preserve">En HTML5 le </w:t>
+      </w:r>
+      <w:proofErr w:type="spellStart"/>
+      <w:r>
+        <w:rPr>
+          <w:rFonts w:ascii="Bahnschrift Light" w:hAnsi="Bahnschrift Light"/>
+          <w:sz w:val="28"/>
+          <w:szCs w:val="28"/>
+          <w:highlight w:val="white"/>
+          <w:lang w:val="fr-FR"/>
+        </w:rPr>
+        <w:t>doctype</w:t>
+      </w:r>
+      <w:proofErr w:type="spellEnd"/>
+      <w:r>
+        <w:rPr>
+          <w:rFonts w:ascii="Bahnschrift Light" w:hAnsi="Bahnschrift Light"/>
+          <w:sz w:val="28"/>
+          <w:szCs w:val="28"/>
+          <w:highlight w:val="white"/>
+          <w:lang w:val="fr-FR"/>
+        </w:rPr>
+        <w:t xml:space="preserve"> à déclarer est : </w:t>
+      </w:r>
+      <w:proofErr w:type="gramStart"/>
+      <w:r>
+        <w:rPr>
+          <w:rFonts w:ascii="Bahnschrift Light" w:hAnsi="Bahnschrift Light"/>
+          <w:sz w:val="28"/>
+          <w:szCs w:val="28"/>
+          <w:highlight w:val="white"/>
+          <w:lang w:val="fr-FR"/>
+        </w:rPr>
+        <w:t>&lt;!DOCTYPE</w:t>
+      </w:r>
+      <w:proofErr w:type="gramEnd"/>
+      <w:r>
+        <w:rPr>
+          <w:rFonts w:ascii="Bahnschrift Light" w:hAnsi="Bahnschrift Light"/>
+          <w:sz w:val="28"/>
+          <w:szCs w:val="28"/>
+          <w:highlight w:val="white"/>
+          <w:lang w:val="fr-FR"/>
+        </w:rPr>
+        <w:t xml:space="preserve"> html&gt;</w:t>
+      </w:r>
+    </w:p>
+    <w:p>
+      <w:pPr>
+        <w:spacing w:before="240" w:after="240" w:line="360" w:lineRule="auto"/>
+        <w:jc w:val="both"/>
+        <w:rPr>
+          <w:b/>
+          <w:sz w:val="24"/>
+          <w:szCs w:val="24"/>
+          <w:highlight w:val="white"/>
+          <w:lang w:val="fr-FR"/>
+        </w:rPr>
+      </w:pPr>
+      <w:r>
+        <w:rPr>
+          <w:rFonts w:ascii="Courier New" w:eastAsia="Courier New" w:hAnsi="Courier New" w:cs="Courier New"/>
+          <w:b/>
+          <w:sz w:val="23"/>
+          <w:szCs w:val="23"/>
+          <w:shd w:val="clear" w:color="auto" w:fill="E8E8E8"/>
+          <w:lang w:val="fr-FR"/>
+        </w:rPr>
+        <w:t>&lt;</w:t>
+      </w:r>
+      <w:proofErr w:type="gramStart"/>
+      <w:r>
+        <w:rPr>
+          <w:rFonts w:ascii="Courier New" w:eastAsia="Courier New" w:hAnsi="Courier New" w:cs="Courier New"/>
+          <w:b/>
+          <w:sz w:val="23"/>
+          <w:szCs w:val="23"/>
+          <w:shd w:val="clear" w:color="auto" w:fill="E8E8E8"/>
+          <w:lang w:val="fr-FR"/>
+        </w:rPr>
+        <w:t>a</w:t>
+      </w:r>
+      <w:proofErr w:type="gramEnd"/>
+      <w:r>
+        <w:rPr>
+          <w:rFonts w:ascii="Courier New" w:eastAsia="Courier New" w:hAnsi="Courier New" w:cs="Courier New"/>
+          <w:b/>
+          <w:sz w:val="23"/>
+          <w:szCs w:val="23"/>
+          <w:shd w:val="clear" w:color="auto" w:fill="E8E8E8"/>
+          <w:lang w:val="fr-FR"/>
+        </w:rPr>
+        <w:t xml:space="preserve">&gt; : </w:t>
+      </w:r>
+      <w:r>
+        <w:rPr>
+          <w:rFonts w:ascii="Bahnschrift Light" w:hAnsi="Bahnschrift Light"/>
+          <w:sz w:val="28"/>
+          <w:szCs w:val="28"/>
+          <w:highlight w:val="white"/>
+          <w:lang w:val="fr-FR"/>
+        </w:rPr>
+        <w:t>Utilisée pour les hyperliens. Attention : l'attribut "</w:t>
+      </w:r>
+      <w:proofErr w:type="spellStart"/>
+      <w:r>
+        <w:rPr>
+          <w:rFonts w:ascii="Bahnschrift Light" w:hAnsi="Bahnschrift Light"/>
+          <w:sz w:val="28"/>
+          <w:szCs w:val="28"/>
+          <w:highlight w:val="white"/>
+          <w:lang w:val="fr-FR"/>
+        </w:rPr>
+        <w:t>name</w:t>
+      </w:r>
+      <w:proofErr w:type="spellEnd"/>
+      <w:r>
+        <w:rPr>
+          <w:rFonts w:ascii="Bahnschrift Light" w:hAnsi="Bahnschrift Light"/>
+          <w:sz w:val="28"/>
+          <w:szCs w:val="28"/>
+          <w:highlight w:val="white"/>
+          <w:lang w:val="fr-FR"/>
+        </w:rPr>
+        <w:t>" n'existe plus pour les liens.</w:t>
+      </w:r>
+    </w:p>
+    <w:p>
+      <w:pPr>
+        <w:shd w:val="clear" w:color="auto" w:fill="FFFFFF"/>
+        <w:spacing w:before="60" w:after="60" w:line="360" w:lineRule="auto"/>
+        <w:ind w:right="60"/>
+        <w:jc w:val="both"/>
+        <w:rPr>
+          <w:rFonts w:ascii="Bahnschrift Light" w:hAnsi="Bahnschrift Light"/>
+          <w:sz w:val="28"/>
+          <w:szCs w:val="28"/>
+          <w:highlight w:val="white"/>
+          <w:lang w:val="fr-FR"/>
+        </w:rPr>
+      </w:pPr>
+      <w:r>
+        <w:rPr>
+          <w:rFonts w:ascii="Courier New" w:eastAsia="Courier New" w:hAnsi="Courier New" w:cs="Courier New"/>
+          <w:b/>
+          <w:sz w:val="23"/>
+          <w:szCs w:val="23"/>
+          <w:shd w:val="clear" w:color="auto" w:fill="E8E8E8"/>
+          <w:lang w:val="fr-FR"/>
+        </w:rPr>
+        <w:t>&lt;</w:t>
+      </w:r>
+      <w:proofErr w:type="spellStart"/>
+      <w:proofErr w:type="gramStart"/>
+      <w:r>
+        <w:rPr>
+          <w:rFonts w:ascii="Courier New" w:eastAsia="Courier New" w:hAnsi="Courier New" w:cs="Courier New"/>
+          <w:b/>
+          <w:sz w:val="23"/>
+          <w:szCs w:val="23"/>
+          <w:shd w:val="clear" w:color="auto" w:fill="E8E8E8"/>
+          <w:lang w:val="fr-FR"/>
+        </w:rPr>
+        <w:t>aside</w:t>
+      </w:r>
+      <w:proofErr w:type="spellEnd"/>
+      <w:proofErr w:type="gramEnd"/>
+      <w:r>
+        <w:rPr>
+          <w:rFonts w:ascii="Courier New" w:eastAsia="Courier New" w:hAnsi="Courier New" w:cs="Courier New"/>
+          <w:b/>
+          <w:sz w:val="23"/>
+          <w:szCs w:val="23"/>
+          <w:shd w:val="clear" w:color="auto" w:fill="E8E8E8"/>
+          <w:lang w:val="fr-FR"/>
+        </w:rPr>
+        <w:t>&gt; :</w:t>
+      </w:r>
+      <w:r>
+        <w:rPr>
+          <w:rFonts w:ascii="Courier New" w:eastAsia="Courier New" w:hAnsi="Courier New" w:cs="Courier New"/>
+          <w:b/>
+          <w:sz w:val="23"/>
+          <w:szCs w:val="23"/>
+          <w:shd w:val="clear" w:color="auto" w:fill="E8E8E8"/>
+          <w:lang w:val="fr-FR"/>
+        </w:rPr>
+        <w:t xml:space="preserve"> </w:t>
+      </w:r>
+      <w:r>
+        <w:rPr>
+          <w:rFonts w:ascii="Bahnschrift Light" w:hAnsi="Bahnschrift Light"/>
+          <w:sz w:val="28"/>
+          <w:szCs w:val="28"/>
+          <w:highlight w:val="white"/>
+          <w:lang w:val="fr-FR"/>
+        </w:rPr>
+        <w:t>Balise de structure supposant avoir un titre de type &lt;h1&gt;. Cette balise permet de regrouper des informations non essentielles relatives au site Web. Lorsque la balise &lt;</w:t>
+      </w:r>
+      <w:proofErr w:type="spellStart"/>
+      <w:r>
+        <w:rPr>
+          <w:rFonts w:ascii="Bahnschrift Light" w:hAnsi="Bahnschrift Light"/>
+          <w:sz w:val="28"/>
+          <w:szCs w:val="28"/>
+          <w:highlight w:val="white"/>
+          <w:lang w:val="fr-FR"/>
+        </w:rPr>
+        <w:t>aside</w:t>
+      </w:r>
+      <w:proofErr w:type="spellEnd"/>
+      <w:r>
+        <w:rPr>
+          <w:rFonts w:ascii="Bahnschrift Light" w:hAnsi="Bahnschrift Light"/>
+          <w:sz w:val="28"/>
+          <w:szCs w:val="28"/>
+          <w:highlight w:val="white"/>
+          <w:lang w:val="fr-FR"/>
+        </w:rPr>
+        <w:t xml:space="preserve">&gt; se trouve dans un article, son contenu se réfère à l'article </w:t>
+      </w:r>
+      <w:r>
+        <w:rPr>
+          <w:rFonts w:ascii="Bahnschrift Light" w:hAnsi="Bahnschrift Light"/>
+          <w:sz w:val="28"/>
+          <w:szCs w:val="28"/>
+          <w:highlight w:val="white"/>
+          <w:lang w:val="fr-FR"/>
+        </w:rPr>
+        <w:t>lui-même</w:t>
+      </w:r>
+      <w:r>
+        <w:rPr>
+          <w:rFonts w:ascii="Bahnschrift Light" w:hAnsi="Bahnschrift Light"/>
+          <w:sz w:val="28"/>
+          <w:szCs w:val="28"/>
+          <w:highlight w:val="white"/>
+          <w:lang w:val="fr-FR"/>
+        </w:rPr>
+        <w:t xml:space="preserve"> et non au site Web (par exemple des notes de pages, un glossaire ou tout élément relatifs à l'article).</w:t>
+      </w:r>
+    </w:p>
+    <w:p>
+      <w:pPr>
+        <w:shd w:val="clear" w:color="auto" w:fill="FFFFFF"/>
+        <w:spacing w:before="60" w:after="60" w:line="360" w:lineRule="auto"/>
+        <w:ind w:right="60"/>
+        <w:jc w:val="both"/>
+        <w:rPr>
+          <w:rFonts w:ascii="Bahnschrift Light" w:hAnsi="Bahnschrift Light"/>
+          <w:sz w:val="28"/>
+          <w:szCs w:val="28"/>
+          <w:highlight w:val="white"/>
+          <w:lang w:val="fr-FR"/>
+        </w:rPr>
+      </w:pPr>
+      <w:r>
+        <w:rPr>
+          <w:rFonts w:ascii="Courier New" w:eastAsia="Courier New" w:hAnsi="Courier New" w:cs="Courier New"/>
+          <w:b/>
+          <w:sz w:val="23"/>
+          <w:szCs w:val="23"/>
+          <w:shd w:val="clear" w:color="auto" w:fill="E8E8E8"/>
+          <w:lang w:val="fr-FR"/>
+        </w:rPr>
+        <w:t>&lt;</w:t>
+      </w:r>
+      <w:proofErr w:type="gramStart"/>
+      <w:r>
+        <w:rPr>
+          <w:rFonts w:ascii="Courier New" w:eastAsia="Courier New" w:hAnsi="Courier New" w:cs="Courier New"/>
+          <w:b/>
+          <w:sz w:val="23"/>
+          <w:szCs w:val="23"/>
+          <w:shd w:val="clear" w:color="auto" w:fill="E8E8E8"/>
+          <w:lang w:val="fr-FR"/>
+        </w:rPr>
+        <w:t>body</w:t>
+      </w:r>
+      <w:proofErr w:type="gramEnd"/>
+      <w:r>
+        <w:rPr>
+          <w:rFonts w:ascii="Courier New" w:eastAsia="Courier New" w:hAnsi="Courier New" w:cs="Courier New"/>
+          <w:b/>
+          <w:sz w:val="23"/>
+          <w:szCs w:val="23"/>
+          <w:shd w:val="clear" w:color="auto" w:fill="E8E8E8"/>
+          <w:lang w:val="fr-FR"/>
+        </w:rPr>
+        <w:t>&gt;:</w:t>
+      </w:r>
+      <w:r>
+        <w:rPr>
+          <w:rFonts w:ascii="Courier New" w:eastAsia="Courier New" w:hAnsi="Courier New" w:cs="Courier New"/>
+          <w:b/>
+          <w:sz w:val="23"/>
+          <w:szCs w:val="23"/>
+          <w:shd w:val="clear" w:color="auto" w:fill="E8E8E8"/>
+          <w:lang w:val="fr-FR"/>
+        </w:rPr>
+        <w:t xml:space="preserve"> </w:t>
+      </w:r>
+      <w:r>
+        <w:rPr>
+          <w:rFonts w:ascii="Bahnschrift Light" w:hAnsi="Bahnschrift Light"/>
+          <w:sz w:val="28"/>
+          <w:szCs w:val="28"/>
+          <w:highlight w:val="white"/>
+          <w:lang w:val="fr-FR"/>
+        </w:rPr>
+        <w:t>Partie principale du document HTML.</w:t>
+      </w:r>
+    </w:p>
+    <w:p>
+      <w:pPr>
+        <w:shd w:val="clear" w:color="auto" w:fill="FFFFFF"/>
+        <w:spacing w:before="60" w:after="60" w:line="360" w:lineRule="auto"/>
+        <w:ind w:right="60"/>
+        <w:jc w:val="both"/>
+        <w:rPr>
+          <w:b/>
+          <w:sz w:val="23"/>
+          <w:szCs w:val="23"/>
+          <w:highlight w:val="white"/>
+          <w:lang w:val="fr-FR"/>
+        </w:rPr>
+      </w:pPr>
+      <w:r>
+        <w:rPr>
+          <w:rFonts w:ascii="Courier New" w:eastAsia="Courier New" w:hAnsi="Courier New" w:cs="Courier New"/>
+          <w:b/>
+          <w:sz w:val="23"/>
+          <w:szCs w:val="23"/>
+          <w:shd w:val="clear" w:color="auto" w:fill="E8E8E8"/>
+          <w:lang w:val="fr-FR"/>
+        </w:rPr>
+        <w:t>&lt;</w:t>
+      </w:r>
+      <w:proofErr w:type="spellStart"/>
+      <w:proofErr w:type="gramStart"/>
+      <w:r>
+        <w:rPr>
+          <w:rFonts w:ascii="Courier New" w:eastAsia="Courier New" w:hAnsi="Courier New" w:cs="Courier New"/>
+          <w:b/>
+          <w:sz w:val="23"/>
+          <w:szCs w:val="23"/>
+          <w:shd w:val="clear" w:color="auto" w:fill="E8E8E8"/>
+          <w:lang w:val="fr-FR"/>
+        </w:rPr>
+        <w:t>head</w:t>
+      </w:r>
+      <w:proofErr w:type="spellEnd"/>
+      <w:proofErr w:type="gramEnd"/>
+      <w:r>
+        <w:rPr>
+          <w:rFonts w:ascii="Courier New" w:eastAsia="Courier New" w:hAnsi="Courier New" w:cs="Courier New"/>
+          <w:b/>
+          <w:sz w:val="23"/>
+          <w:szCs w:val="23"/>
+          <w:shd w:val="clear" w:color="auto" w:fill="E8E8E8"/>
+          <w:lang w:val="fr-FR"/>
+        </w:rPr>
+        <w:t xml:space="preserve">&gt; : </w:t>
+      </w:r>
+      <w:r>
+        <w:rPr>
+          <w:rFonts w:ascii="Bahnschrift Light" w:hAnsi="Bahnschrift Light"/>
+          <w:sz w:val="28"/>
+          <w:szCs w:val="28"/>
+          <w:highlight w:val="white"/>
+          <w:lang w:val="fr-FR"/>
+        </w:rPr>
+        <w:t>Pour les informations d'en tête du document HTML.</w:t>
+      </w:r>
+    </w:p>
+    <w:p>
+      <w:pPr>
+        <w:shd w:val="clear" w:color="auto" w:fill="FFFFFF"/>
+        <w:spacing w:before="60" w:after="60" w:line="360" w:lineRule="auto"/>
+        <w:ind w:right="60"/>
+        <w:jc w:val="both"/>
+        <w:rPr>
+          <w:rFonts w:ascii="Bahnschrift Light" w:hAnsi="Bahnschrift Light"/>
+          <w:sz w:val="28"/>
+          <w:szCs w:val="28"/>
+          <w:highlight w:val="white"/>
+          <w:lang w:val="fr-FR"/>
+        </w:rPr>
+      </w:pPr>
+      <w:r>
+        <w:rPr>
+          <w:rFonts w:ascii="Courier New" w:eastAsia="Courier New" w:hAnsi="Courier New" w:cs="Courier New"/>
+          <w:b/>
+          <w:sz w:val="23"/>
+          <w:szCs w:val="23"/>
+          <w:shd w:val="clear" w:color="auto" w:fill="E8E8E8"/>
+          <w:lang w:val="fr-FR"/>
+        </w:rPr>
+        <w:lastRenderedPageBreak/>
+        <w:t>&lt;</w:t>
+      </w:r>
+      <w:proofErr w:type="gramStart"/>
+      <w:r>
+        <w:rPr>
+          <w:rFonts w:ascii="Courier New" w:eastAsia="Courier New" w:hAnsi="Courier New" w:cs="Courier New"/>
+          <w:b/>
+          <w:sz w:val="23"/>
+          <w:szCs w:val="23"/>
+          <w:shd w:val="clear" w:color="auto" w:fill="E8E8E8"/>
+          <w:lang w:val="fr-FR"/>
+        </w:rPr>
+        <w:t>header</w:t>
+      </w:r>
+      <w:proofErr w:type="gramEnd"/>
+      <w:r>
+        <w:rPr>
+          <w:rFonts w:ascii="Courier New" w:eastAsia="Courier New" w:hAnsi="Courier New" w:cs="Courier New"/>
+          <w:b/>
+          <w:sz w:val="23"/>
+          <w:szCs w:val="23"/>
+          <w:shd w:val="clear" w:color="auto" w:fill="E8E8E8"/>
+          <w:lang w:val="fr-FR"/>
+        </w:rPr>
+        <w:t>&gt;:</w:t>
+      </w:r>
+      <w:r>
+        <w:rPr>
+          <w:rFonts w:ascii="Bahnschrift Light" w:hAnsi="Bahnschrift Light"/>
+          <w:sz w:val="28"/>
+          <w:szCs w:val="28"/>
+          <w:highlight w:val="white"/>
+          <w:lang w:val="fr-FR"/>
+        </w:rPr>
+        <w:t xml:space="preserve">Pour l'en tête d'une section et/ou d'une page, cette balise est utile pour une introduction et/ou des éléments de navigation. Cette balise </w:t>
+      </w:r>
+      <w:r>
+        <w:rPr>
+          <w:rFonts w:ascii="Bahnschrift Light" w:hAnsi="Bahnschrift Light"/>
+          <w:sz w:val="28"/>
+          <w:szCs w:val="28"/>
+          <w:highlight w:val="white"/>
+          <w:lang w:val="fr-FR"/>
+        </w:rPr>
+        <w:t>peut être</w:t>
+      </w:r>
+      <w:r>
+        <w:rPr>
+          <w:rFonts w:ascii="Bahnschrift Light" w:hAnsi="Bahnschrift Light"/>
+          <w:sz w:val="28"/>
+          <w:szCs w:val="28"/>
+          <w:highlight w:val="white"/>
+          <w:lang w:val="fr-FR"/>
+        </w:rPr>
+        <w:t xml:space="preserve"> utilisée dans la balise &lt;section&gt; et dans la balise &lt;article&gt;.</w:t>
+      </w:r>
+    </w:p>
+    <w:p>
+      <w:pPr>
+        <w:shd w:val="clear" w:color="auto" w:fill="FFFFFF"/>
+        <w:spacing w:before="60" w:after="60" w:line="360" w:lineRule="auto"/>
+        <w:ind w:right="60"/>
+        <w:jc w:val="both"/>
+        <w:rPr>
+          <w:rFonts w:ascii="Bahnschrift Light" w:hAnsi="Bahnschrift Light"/>
+          <w:sz w:val="28"/>
+          <w:szCs w:val="28"/>
+          <w:highlight w:val="white"/>
+          <w:lang w:val="fr-FR"/>
+        </w:rPr>
+      </w:pPr>
+      <w:r>
+        <w:rPr>
+          <w:rFonts w:ascii="Courier New" w:eastAsia="Courier New" w:hAnsi="Courier New" w:cs="Courier New"/>
+          <w:b/>
+          <w:sz w:val="23"/>
+          <w:szCs w:val="23"/>
+          <w:shd w:val="clear" w:color="auto" w:fill="E8E8E8"/>
+          <w:lang w:val="fr-FR"/>
+        </w:rPr>
+        <w:t>&lt;</w:t>
+      </w:r>
+      <w:proofErr w:type="spellStart"/>
+      <w:proofErr w:type="gramStart"/>
+      <w:r>
+        <w:rPr>
+          <w:rFonts w:ascii="Courier New" w:eastAsia="Courier New" w:hAnsi="Courier New" w:cs="Courier New"/>
+          <w:b/>
+          <w:sz w:val="23"/>
+          <w:szCs w:val="23"/>
+          <w:shd w:val="clear" w:color="auto" w:fill="E8E8E8"/>
+          <w:lang w:val="fr-FR"/>
+        </w:rPr>
+        <w:t>img</w:t>
+      </w:r>
+      <w:proofErr w:type="spellEnd"/>
+      <w:proofErr w:type="gramEnd"/>
+      <w:r>
+        <w:rPr>
+          <w:rFonts w:ascii="Courier New" w:eastAsia="Courier New" w:hAnsi="Courier New" w:cs="Courier New"/>
+          <w:b/>
+          <w:sz w:val="23"/>
+          <w:szCs w:val="23"/>
+          <w:shd w:val="clear" w:color="auto" w:fill="E8E8E8"/>
+          <w:lang w:val="fr-FR"/>
+        </w:rPr>
+        <w:t>&gt; :</w:t>
+      </w:r>
+      <w:r>
+        <w:rPr>
+          <w:rFonts w:ascii="Bahnschrift Light" w:hAnsi="Bahnschrift Light"/>
+          <w:sz w:val="28"/>
+          <w:szCs w:val="28"/>
+          <w:highlight w:val="white"/>
+          <w:lang w:val="fr-FR"/>
+        </w:rPr>
+        <w:t>Pour déclarer une image.</w:t>
+      </w:r>
+    </w:p>
+    <w:p>
+      <w:pPr>
+        <w:shd w:val="clear" w:color="auto" w:fill="FFFFFF"/>
+        <w:spacing w:before="60" w:after="60" w:line="360" w:lineRule="auto"/>
+        <w:ind w:right="60"/>
+        <w:jc w:val="both"/>
+        <w:rPr>
+          <w:rFonts w:ascii="Bahnschrift Light" w:hAnsi="Bahnschrift Light"/>
+          <w:sz w:val="28"/>
+          <w:szCs w:val="28"/>
+          <w:highlight w:val="white"/>
+          <w:lang w:val="fr-FR"/>
+        </w:rPr>
+      </w:pPr>
+      <w:r>
+        <w:rPr>
+          <w:rFonts w:ascii="Courier New" w:eastAsia="Courier New" w:hAnsi="Courier New" w:cs="Courier New"/>
+          <w:b/>
+          <w:sz w:val="23"/>
+          <w:szCs w:val="23"/>
+          <w:shd w:val="clear" w:color="auto" w:fill="E8E8E8"/>
+          <w:lang w:val="fr-FR"/>
+        </w:rPr>
+        <w:t>&lt;</w:t>
+      </w:r>
+      <w:proofErr w:type="gramStart"/>
+      <w:r>
+        <w:rPr>
+          <w:rFonts w:ascii="Courier New" w:eastAsia="Courier New" w:hAnsi="Courier New" w:cs="Courier New"/>
+          <w:b/>
+          <w:sz w:val="23"/>
+          <w:szCs w:val="23"/>
+          <w:shd w:val="clear" w:color="auto" w:fill="E8E8E8"/>
+          <w:lang w:val="fr-FR"/>
+        </w:rPr>
+        <w:t>li</w:t>
+      </w:r>
+      <w:proofErr w:type="gramEnd"/>
+      <w:r>
+        <w:rPr>
+          <w:rFonts w:ascii="Courier New" w:eastAsia="Courier New" w:hAnsi="Courier New" w:cs="Courier New"/>
+          <w:b/>
+          <w:sz w:val="23"/>
+          <w:szCs w:val="23"/>
+          <w:shd w:val="clear" w:color="auto" w:fill="E8E8E8"/>
+          <w:lang w:val="fr-FR"/>
+        </w:rPr>
+        <w:t xml:space="preserve">&gt; : </w:t>
+      </w:r>
+      <w:r>
+        <w:rPr>
+          <w:rFonts w:ascii="Bahnschrift Light" w:hAnsi="Bahnschrift Light"/>
+          <w:sz w:val="28"/>
+          <w:szCs w:val="28"/>
+          <w:highlight w:val="white"/>
+          <w:lang w:val="fr-FR"/>
+        </w:rPr>
+        <w:t>Item d'une liste ordonnée ou à puce.</w:t>
+      </w:r>
+    </w:p>
+    <w:p>
+      <w:pPr>
+        <w:shd w:val="clear" w:color="auto" w:fill="FFFFFF"/>
+        <w:spacing w:before="60" w:after="60" w:line="360" w:lineRule="auto"/>
+        <w:ind w:right="60"/>
+        <w:jc w:val="both"/>
+        <w:rPr>
+          <w:b/>
+          <w:sz w:val="24"/>
+          <w:szCs w:val="24"/>
+          <w:highlight w:val="white"/>
+          <w:lang w:val="fr-FR"/>
+        </w:rPr>
+      </w:pPr>
+      <w:r>
+        <w:rPr>
+          <w:rFonts w:ascii="Courier New" w:eastAsia="Courier New" w:hAnsi="Courier New" w:cs="Courier New"/>
+          <w:b/>
+          <w:sz w:val="23"/>
+          <w:szCs w:val="23"/>
+          <w:shd w:val="clear" w:color="auto" w:fill="E8E8E8"/>
+          <w:lang w:val="fr-FR"/>
+        </w:rPr>
+        <w:t>&lt;</w:t>
+      </w:r>
+      <w:proofErr w:type="gramStart"/>
+      <w:r>
+        <w:rPr>
+          <w:rFonts w:ascii="Courier New" w:eastAsia="Courier New" w:hAnsi="Courier New" w:cs="Courier New"/>
+          <w:b/>
+          <w:sz w:val="23"/>
+          <w:szCs w:val="23"/>
+          <w:shd w:val="clear" w:color="auto" w:fill="E8E8E8"/>
+          <w:lang w:val="fr-FR"/>
+        </w:rPr>
+        <w:t>div</w:t>
+      </w:r>
+      <w:proofErr w:type="gramEnd"/>
+      <w:r>
+        <w:rPr>
+          <w:rFonts w:ascii="Courier New" w:eastAsia="Courier New" w:hAnsi="Courier New" w:cs="Courier New"/>
+          <w:b/>
+          <w:sz w:val="23"/>
+          <w:szCs w:val="23"/>
+          <w:shd w:val="clear" w:color="auto" w:fill="E8E8E8"/>
+          <w:lang w:val="fr-FR"/>
+        </w:rPr>
+        <w:t xml:space="preserve">&gt; : </w:t>
+      </w:r>
+      <w:r>
+        <w:rPr>
+          <w:rFonts w:ascii="Bahnschrift Light" w:hAnsi="Bahnschrift Light"/>
+          <w:sz w:val="28"/>
+          <w:szCs w:val="28"/>
+          <w:highlight w:val="white"/>
+          <w:lang w:val="fr-FR"/>
+        </w:rPr>
+        <w:t>Balise sans valeur sémantique réelle, elle sert de conteneur pour une mise en forme en CSS. Cette balise doit être utilisée en dernier recours, lorsqu'aucune autre balise ne peut convenir.</w:t>
+      </w:r>
+    </w:p>
+    <w:p>
+      <w:pPr>
+        <w:shd w:val="clear" w:color="auto" w:fill="FFFFFF"/>
+        <w:spacing w:before="60" w:after="60" w:line="360" w:lineRule="auto"/>
+        <w:ind w:right="60"/>
+        <w:jc w:val="both"/>
+        <w:rPr>
+          <w:rFonts w:ascii="Bahnschrift Light" w:hAnsi="Bahnschrift Light"/>
+          <w:sz w:val="28"/>
+          <w:szCs w:val="28"/>
+          <w:highlight w:val="white"/>
+          <w:lang w:val="fr-FR"/>
+        </w:rPr>
+      </w:pPr>
+      <w:r>
+        <w:rPr>
+          <w:rFonts w:ascii="Courier New" w:eastAsia="Courier New" w:hAnsi="Courier New" w:cs="Courier New"/>
+          <w:b/>
+          <w:sz w:val="23"/>
+          <w:szCs w:val="23"/>
+          <w:shd w:val="clear" w:color="auto" w:fill="E8E8E8"/>
+          <w:lang w:val="fr-FR"/>
+        </w:rPr>
+        <w:t>&lt;</w:t>
+      </w:r>
+      <w:proofErr w:type="spellStart"/>
+      <w:proofErr w:type="gramStart"/>
+      <w:r>
+        <w:rPr>
+          <w:rFonts w:ascii="Courier New" w:eastAsia="Courier New" w:hAnsi="Courier New" w:cs="Courier New"/>
+          <w:b/>
+          <w:sz w:val="23"/>
+          <w:szCs w:val="23"/>
+          <w:shd w:val="clear" w:color="auto" w:fill="E8E8E8"/>
+          <w:lang w:val="fr-FR"/>
+        </w:rPr>
+        <w:t>footer</w:t>
+      </w:r>
+      <w:proofErr w:type="spellEnd"/>
+      <w:proofErr w:type="gramEnd"/>
+      <w:r>
+        <w:rPr>
+          <w:rFonts w:ascii="Courier New" w:eastAsia="Courier New" w:hAnsi="Courier New" w:cs="Courier New"/>
+          <w:b/>
+          <w:sz w:val="23"/>
+          <w:szCs w:val="23"/>
+          <w:shd w:val="clear" w:color="auto" w:fill="E8E8E8"/>
+          <w:lang w:val="fr-FR"/>
+        </w:rPr>
+        <w:t xml:space="preserve">&gt;: </w:t>
+      </w:r>
+      <w:r>
+        <w:rPr>
+          <w:rFonts w:ascii="Bahnschrift Light" w:hAnsi="Bahnschrift Light"/>
+          <w:sz w:val="28"/>
+          <w:szCs w:val="28"/>
+          <w:highlight w:val="white"/>
+          <w:lang w:val="fr-FR"/>
+        </w:rPr>
+        <w:t>Regroupe des informations de bas de page dans une section ou un article. Cette balise permet d'ajouter des liens de navigation sans utilisation de la balise &lt;</w:t>
+      </w:r>
+      <w:proofErr w:type="spellStart"/>
+      <w:r>
+        <w:rPr>
+          <w:rFonts w:ascii="Bahnschrift Light" w:hAnsi="Bahnschrift Light"/>
+          <w:sz w:val="28"/>
+          <w:szCs w:val="28"/>
+          <w:highlight w:val="white"/>
+          <w:lang w:val="fr-FR"/>
+        </w:rPr>
+        <w:t>nav</w:t>
+      </w:r>
+      <w:proofErr w:type="spellEnd"/>
+      <w:r>
+        <w:rPr>
+          <w:rFonts w:ascii="Bahnschrift Light" w:hAnsi="Bahnschrift Light"/>
+          <w:sz w:val="28"/>
+          <w:szCs w:val="28"/>
+          <w:highlight w:val="white"/>
+          <w:lang w:val="fr-FR"/>
+        </w:rPr>
+        <w:t>&gt;.</w:t>
+      </w:r>
+    </w:p>
+    <w:p>
+      <w:pPr>
+        <w:shd w:val="clear" w:color="auto" w:fill="FFFFFF"/>
+        <w:spacing w:before="60" w:after="60" w:line="360" w:lineRule="auto"/>
+        <w:ind w:right="60"/>
+        <w:jc w:val="both"/>
+        <w:rPr>
+          <w:rFonts w:ascii="Bahnschrift Light" w:hAnsi="Bahnschrift Light"/>
+          <w:sz w:val="28"/>
+          <w:szCs w:val="28"/>
+          <w:highlight w:val="white"/>
+          <w:lang w:val="fr-FR"/>
+        </w:rPr>
+      </w:pPr>
+      <w:r>
+        <w:rPr>
+          <w:rFonts w:ascii="Courier New" w:eastAsia="Courier New" w:hAnsi="Courier New" w:cs="Courier New"/>
+          <w:b/>
+          <w:sz w:val="23"/>
+          <w:szCs w:val="23"/>
+          <w:shd w:val="clear" w:color="auto" w:fill="E8E8E8"/>
+          <w:lang w:val="fr-FR"/>
+        </w:rPr>
+        <w:t>&lt;</w:t>
+      </w:r>
+      <w:proofErr w:type="gramStart"/>
+      <w:r>
+        <w:rPr>
+          <w:rFonts w:ascii="Courier New" w:eastAsia="Courier New" w:hAnsi="Courier New" w:cs="Courier New"/>
+          <w:b/>
+          <w:sz w:val="23"/>
+          <w:szCs w:val="23"/>
+          <w:shd w:val="clear" w:color="auto" w:fill="E8E8E8"/>
+          <w:lang w:val="fr-FR"/>
+        </w:rPr>
+        <w:t>h</w:t>
+      </w:r>
+      <w:proofErr w:type="gramEnd"/>
+      <w:r>
+        <w:rPr>
+          <w:rFonts w:ascii="Courier New" w:eastAsia="Courier New" w:hAnsi="Courier New" w:cs="Courier New"/>
+          <w:b/>
+          <w:sz w:val="23"/>
+          <w:szCs w:val="23"/>
+          <w:shd w:val="clear" w:color="auto" w:fill="E8E8E8"/>
+          <w:lang w:val="fr-FR"/>
+        </w:rPr>
+        <w:t>1&gt; à &lt;h6&gt; :</w:t>
+      </w:r>
+      <w:r>
+        <w:rPr>
+          <w:rFonts w:ascii="Bahnschrift Light" w:hAnsi="Bahnschrift Light"/>
+          <w:sz w:val="28"/>
+          <w:szCs w:val="28"/>
+          <w:highlight w:val="white"/>
+          <w:lang w:val="fr-FR"/>
+        </w:rPr>
+        <w:t>Utilisés pour la hiérarchisation des titres.</w:t>
+      </w:r>
+    </w:p>
+    <w:p>
+      <w:pPr>
+        <w:shd w:val="clear" w:color="auto" w:fill="FFFFFF"/>
+        <w:spacing w:before="60" w:after="60" w:line="360" w:lineRule="auto"/>
+        <w:ind w:right="60"/>
+        <w:jc w:val="both"/>
+        <w:rPr>
+          <w:rFonts w:ascii="Bahnschrift Light" w:hAnsi="Bahnschrift Light"/>
+          <w:sz w:val="28"/>
+          <w:szCs w:val="28"/>
+          <w:highlight w:val="white"/>
+          <w:lang w:val="fr-FR"/>
+        </w:rPr>
+      </w:pPr>
+      <w:r>
+        <w:rPr>
+          <w:rFonts w:ascii="Courier New" w:eastAsia="Courier New" w:hAnsi="Courier New" w:cs="Courier New"/>
+          <w:b/>
+          <w:sz w:val="23"/>
+          <w:szCs w:val="23"/>
+          <w:shd w:val="clear" w:color="auto" w:fill="E8E8E8"/>
+          <w:lang w:val="fr-FR"/>
+        </w:rPr>
+        <w:t>&lt;</w:t>
+      </w:r>
+      <w:proofErr w:type="spellStart"/>
+      <w:proofErr w:type="gramStart"/>
+      <w:r>
+        <w:rPr>
+          <w:rFonts w:ascii="Courier New" w:eastAsia="Courier New" w:hAnsi="Courier New" w:cs="Courier New"/>
+          <w:b/>
+          <w:sz w:val="23"/>
+          <w:szCs w:val="23"/>
+          <w:shd w:val="clear" w:color="auto" w:fill="E8E8E8"/>
+          <w:lang w:val="fr-FR"/>
+        </w:rPr>
+        <w:t>form</w:t>
+      </w:r>
+      <w:proofErr w:type="spellEnd"/>
+      <w:proofErr w:type="gramEnd"/>
+      <w:r>
+        <w:rPr>
+          <w:rFonts w:ascii="Courier New" w:eastAsia="Courier New" w:hAnsi="Courier New" w:cs="Courier New"/>
+          <w:b/>
+          <w:sz w:val="23"/>
+          <w:szCs w:val="23"/>
+          <w:shd w:val="clear" w:color="auto" w:fill="E8E8E8"/>
+          <w:lang w:val="fr-FR"/>
+        </w:rPr>
+        <w:t xml:space="preserve">&gt;: </w:t>
+      </w:r>
+      <w:r>
+        <w:rPr>
+          <w:rFonts w:ascii="Bahnschrift Light" w:hAnsi="Bahnschrift Light"/>
+          <w:sz w:val="28"/>
+          <w:szCs w:val="28"/>
+          <w:highlight w:val="white"/>
+          <w:lang w:val="fr-FR"/>
+        </w:rPr>
+        <w:t>Pour un formulaire.</w:t>
+      </w:r>
+    </w:p>
+    <w:p>
+      <w:pPr>
+        <w:shd w:val="clear" w:color="auto" w:fill="FFFFFF"/>
+        <w:spacing w:before="60" w:after="60" w:line="360" w:lineRule="auto"/>
+        <w:ind w:right="60"/>
+        <w:jc w:val="both"/>
+        <w:rPr>
+          <w:rFonts w:ascii="Bahnschrift Light" w:hAnsi="Bahnschrift Light"/>
+          <w:sz w:val="28"/>
+          <w:szCs w:val="28"/>
+          <w:highlight w:val="white"/>
+          <w:lang w:val="fr-FR"/>
+        </w:rPr>
+      </w:pPr>
+      <w:r>
+        <w:rPr>
+          <w:rFonts w:ascii="Courier New" w:eastAsia="Courier New" w:hAnsi="Courier New" w:cs="Courier New"/>
+          <w:b/>
+          <w:sz w:val="23"/>
+          <w:szCs w:val="23"/>
+          <w:shd w:val="clear" w:color="auto" w:fill="E8E8E8"/>
+          <w:lang w:val="fr-FR"/>
+        </w:rPr>
+        <w:t>&lt;</w:t>
+      </w:r>
+      <w:proofErr w:type="spellStart"/>
+      <w:proofErr w:type="gramStart"/>
+      <w:r>
+        <w:rPr>
+          <w:rFonts w:ascii="Courier New" w:eastAsia="Courier New" w:hAnsi="Courier New" w:cs="Courier New"/>
+          <w:b/>
+          <w:sz w:val="23"/>
+          <w:szCs w:val="23"/>
+          <w:shd w:val="clear" w:color="auto" w:fill="E8E8E8"/>
+          <w:lang w:val="fr-FR"/>
+        </w:rPr>
+        <w:t>span</w:t>
+      </w:r>
+      <w:proofErr w:type="spellEnd"/>
+      <w:proofErr w:type="gramEnd"/>
+      <w:r>
+        <w:rPr>
+          <w:rFonts w:ascii="Courier New" w:eastAsia="Courier New" w:hAnsi="Courier New" w:cs="Courier New"/>
+          <w:b/>
+          <w:sz w:val="23"/>
+          <w:szCs w:val="23"/>
+          <w:shd w:val="clear" w:color="auto" w:fill="E8E8E8"/>
+          <w:lang w:val="fr-FR"/>
+        </w:rPr>
+        <w:t xml:space="preserve">&gt;: </w:t>
+      </w:r>
+      <w:r>
+        <w:rPr>
+          <w:rFonts w:ascii="Bahnschrift Light" w:hAnsi="Bahnschrift Light"/>
+          <w:sz w:val="28"/>
+          <w:szCs w:val="28"/>
+          <w:highlight w:val="white"/>
+          <w:lang w:val="fr-FR"/>
+        </w:rPr>
+        <w:t>Utilisée pour mettre en style une portion de texte qui se différencie des autres. Cette balise ne doit pas être utilisée si une autre balise de formatage de texte convient mieux.</w:t>
+      </w:r>
+    </w:p>
+    <w:p>
+      <w:pPr>
+        <w:shd w:val="clear" w:color="auto" w:fill="FFFFFF"/>
+        <w:spacing w:before="60" w:after="60" w:line="360" w:lineRule="auto"/>
+        <w:ind w:right="60"/>
+        <w:jc w:val="both"/>
+        <w:rPr>
+          <w:rFonts w:ascii="Bahnschrift Light" w:hAnsi="Bahnschrift Light"/>
+          <w:sz w:val="28"/>
+          <w:szCs w:val="28"/>
+          <w:highlight w:val="white"/>
+          <w:lang w:val="fr-FR"/>
+        </w:rPr>
+      </w:pPr>
+      <w:r>
+        <w:rPr>
+          <w:rFonts w:ascii="Courier New" w:eastAsia="Courier New" w:hAnsi="Courier New" w:cs="Courier New"/>
+          <w:b/>
+          <w:sz w:val="23"/>
+          <w:szCs w:val="23"/>
+          <w:shd w:val="clear" w:color="auto" w:fill="E8E8E8"/>
+          <w:lang w:val="fr-FR"/>
+        </w:rPr>
+        <w:t>&lt;</w:t>
+      </w:r>
+      <w:proofErr w:type="spellStart"/>
+      <w:proofErr w:type="gramStart"/>
+      <w:r>
+        <w:rPr>
+          <w:rFonts w:ascii="Courier New" w:eastAsia="Courier New" w:hAnsi="Courier New" w:cs="Courier New"/>
+          <w:b/>
+          <w:sz w:val="23"/>
+          <w:szCs w:val="23"/>
+          <w:shd w:val="clear" w:color="auto" w:fill="E8E8E8"/>
+          <w:lang w:val="fr-FR"/>
+        </w:rPr>
+        <w:t>ul</w:t>
+      </w:r>
+      <w:proofErr w:type="spellEnd"/>
+      <w:proofErr w:type="gramEnd"/>
+      <w:r>
+        <w:rPr>
+          <w:rFonts w:ascii="Courier New" w:eastAsia="Courier New" w:hAnsi="Courier New" w:cs="Courier New"/>
+          <w:b/>
+          <w:sz w:val="23"/>
+          <w:szCs w:val="23"/>
+          <w:shd w:val="clear" w:color="auto" w:fill="E8E8E8"/>
+          <w:lang w:val="fr-FR"/>
+        </w:rPr>
+        <w:t xml:space="preserve">&gt;: </w:t>
+      </w:r>
+      <w:r>
+        <w:rPr>
+          <w:rFonts w:ascii="Bahnschrift Light" w:hAnsi="Bahnschrift Light"/>
+          <w:sz w:val="28"/>
+          <w:szCs w:val="28"/>
+          <w:highlight w:val="white"/>
+          <w:lang w:val="fr-FR"/>
+        </w:rPr>
+        <w:t>Pour créer une liste à puces.</w:t>
+      </w:r>
+    </w:p>
+    <w:p>
+      <w:pPr>
+        <w:shd w:val="clear" w:color="auto" w:fill="FFFFFF"/>
+        <w:spacing w:before="60" w:after="60" w:line="360" w:lineRule="auto"/>
+        <w:ind w:right="60"/>
+        <w:jc w:val="both"/>
+        <w:rPr>
+          <w:rFonts w:ascii="Bahnschrift Light" w:hAnsi="Bahnschrift Light"/>
+          <w:sz w:val="28"/>
+          <w:szCs w:val="28"/>
+          <w:highlight w:val="white"/>
+          <w:lang w:val="fr-FR"/>
+        </w:rPr>
+      </w:pPr>
+      <w:r>
+        <w:rPr>
+          <w:rFonts w:ascii="Courier New" w:eastAsia="Courier New" w:hAnsi="Courier New" w:cs="Courier New"/>
+          <w:b/>
+          <w:sz w:val="23"/>
+          <w:szCs w:val="23"/>
+          <w:shd w:val="clear" w:color="auto" w:fill="E8E8E8"/>
+          <w:lang w:val="fr-FR"/>
+        </w:rPr>
+        <w:t>&lt;</w:t>
+      </w:r>
+      <w:proofErr w:type="gramStart"/>
+      <w:r>
+        <w:rPr>
+          <w:rFonts w:ascii="Courier New" w:eastAsia="Courier New" w:hAnsi="Courier New" w:cs="Courier New"/>
+          <w:b/>
+          <w:sz w:val="23"/>
+          <w:szCs w:val="23"/>
+          <w:shd w:val="clear" w:color="auto" w:fill="E8E8E8"/>
+          <w:lang w:val="fr-FR"/>
+        </w:rPr>
+        <w:t>li</w:t>
+      </w:r>
+      <w:proofErr w:type="gramEnd"/>
+      <w:r>
+        <w:rPr>
+          <w:rFonts w:ascii="Courier New" w:eastAsia="Courier New" w:hAnsi="Courier New" w:cs="Courier New"/>
+          <w:b/>
+          <w:sz w:val="23"/>
+          <w:szCs w:val="23"/>
+          <w:shd w:val="clear" w:color="auto" w:fill="E8E8E8"/>
+          <w:lang w:val="fr-FR"/>
+        </w:rPr>
+        <w:t>&gt;:</w:t>
+      </w:r>
+      <w:r>
+        <w:rPr>
+          <w:rFonts w:ascii="Bahnschrift Light" w:hAnsi="Bahnschrift Light"/>
+          <w:sz w:val="28"/>
+          <w:szCs w:val="28"/>
+          <w:highlight w:val="white"/>
+          <w:lang w:val="fr-FR"/>
+        </w:rPr>
+        <w:t>Item d'une liste ordonnée ou à puce.</w:t>
+      </w:r>
+    </w:p>
+    <w:p>
+      <w:pPr>
+        <w:shd w:val="clear" w:color="auto" w:fill="FFFFFF"/>
+        <w:spacing w:before="60" w:after="60" w:line="360" w:lineRule="auto"/>
+        <w:ind w:right="60"/>
+        <w:jc w:val="both"/>
+        <w:rPr>
+          <w:rFonts w:ascii="Bahnschrift Light" w:hAnsi="Bahnschrift Light"/>
+          <w:sz w:val="28"/>
+          <w:szCs w:val="28"/>
+          <w:highlight w:val="white"/>
+          <w:lang w:val="fr-FR"/>
+        </w:rPr>
+      </w:pPr>
+      <w:r>
+        <w:rPr>
+          <w:rFonts w:ascii="Courier New" w:eastAsia="Courier New" w:hAnsi="Courier New" w:cs="Courier New"/>
+          <w:b/>
+          <w:sz w:val="23"/>
+          <w:szCs w:val="23"/>
+          <w:shd w:val="clear" w:color="auto" w:fill="E8E8E8"/>
+          <w:lang w:val="fr-FR"/>
+        </w:rPr>
+        <w:t>&lt;</w:t>
+      </w:r>
+      <w:proofErr w:type="spellStart"/>
+      <w:proofErr w:type="gramStart"/>
+      <w:r>
+        <w:rPr>
+          <w:rFonts w:ascii="Courier New" w:eastAsia="Courier New" w:hAnsi="Courier New" w:cs="Courier New"/>
+          <w:b/>
+          <w:sz w:val="23"/>
+          <w:szCs w:val="23"/>
+          <w:shd w:val="clear" w:color="auto" w:fill="E8E8E8"/>
+          <w:lang w:val="fr-FR"/>
+        </w:rPr>
+        <w:t>link</w:t>
+      </w:r>
+      <w:proofErr w:type="spellEnd"/>
+      <w:proofErr w:type="gramEnd"/>
+      <w:r>
+        <w:rPr>
+          <w:rFonts w:ascii="Courier New" w:eastAsia="Courier New" w:hAnsi="Courier New" w:cs="Courier New"/>
+          <w:b/>
+          <w:sz w:val="23"/>
+          <w:szCs w:val="23"/>
+          <w:shd w:val="clear" w:color="auto" w:fill="E8E8E8"/>
+          <w:lang w:val="fr-FR"/>
+        </w:rPr>
+        <w:t xml:space="preserve">&gt;: </w:t>
+      </w:r>
+      <w:r>
+        <w:rPr>
+          <w:rFonts w:ascii="Bahnschrift Light" w:hAnsi="Bahnschrift Light"/>
+          <w:sz w:val="28"/>
+          <w:szCs w:val="28"/>
+          <w:highlight w:val="white"/>
+          <w:lang w:val="fr-FR"/>
+        </w:rPr>
+        <w:t>Permets de lier une ressource externe à la page HTML. Attention l'attribut "</w:t>
+      </w:r>
+      <w:proofErr w:type="spellStart"/>
+      <w:r>
+        <w:rPr>
+          <w:rFonts w:ascii="Bahnschrift Light" w:hAnsi="Bahnschrift Light"/>
+          <w:sz w:val="28"/>
+          <w:szCs w:val="28"/>
+          <w:highlight w:val="white"/>
+          <w:lang w:val="fr-FR"/>
+        </w:rPr>
+        <w:t>title</w:t>
+      </w:r>
+      <w:proofErr w:type="spellEnd"/>
+      <w:r>
+        <w:rPr>
+          <w:rFonts w:ascii="Bahnschrift Light" w:hAnsi="Bahnschrift Light"/>
+          <w:sz w:val="28"/>
+          <w:szCs w:val="28"/>
+          <w:highlight w:val="white"/>
+          <w:lang w:val="fr-FR"/>
+        </w:rPr>
+        <w:t>" à une valeur sémantique différente.</w:t>
+      </w:r>
+    </w:p>
+    <w:p>
+      <w:pPr>
+        <w:shd w:val="clear" w:color="auto" w:fill="FFFFFF"/>
+        <w:spacing w:before="60" w:after="60" w:line="360" w:lineRule="auto"/>
+        <w:ind w:right="60"/>
+        <w:jc w:val="both"/>
+        <w:rPr>
+          <w:rFonts w:ascii="Bahnschrift Light" w:hAnsi="Bahnschrift Light"/>
+          <w:sz w:val="28"/>
+          <w:szCs w:val="28"/>
+          <w:highlight w:val="white"/>
+          <w:lang w:val="fr-FR"/>
+        </w:rPr>
+      </w:pPr>
+      <w:r>
+        <w:rPr>
+          <w:rFonts w:ascii="Courier New" w:eastAsia="Courier New" w:hAnsi="Courier New" w:cs="Courier New"/>
+          <w:b/>
+          <w:sz w:val="23"/>
+          <w:szCs w:val="23"/>
+          <w:shd w:val="clear" w:color="auto" w:fill="E8E8E8"/>
+          <w:lang w:val="fr-FR"/>
+        </w:rPr>
+        <w:t>&lt;</w:t>
+      </w:r>
+      <w:proofErr w:type="spellStart"/>
+      <w:proofErr w:type="gramStart"/>
+      <w:r>
+        <w:rPr>
+          <w:rFonts w:ascii="Courier New" w:eastAsia="Courier New" w:hAnsi="Courier New" w:cs="Courier New"/>
+          <w:b/>
+          <w:sz w:val="23"/>
+          <w:szCs w:val="23"/>
+          <w:shd w:val="clear" w:color="auto" w:fill="E8E8E8"/>
+          <w:lang w:val="fr-FR"/>
+        </w:rPr>
+        <w:t>meta</w:t>
+      </w:r>
+      <w:proofErr w:type="spellEnd"/>
+      <w:proofErr w:type="gramEnd"/>
+      <w:r>
+        <w:rPr>
+          <w:rFonts w:ascii="Courier New" w:eastAsia="Courier New" w:hAnsi="Courier New" w:cs="Courier New"/>
+          <w:b/>
+          <w:sz w:val="23"/>
+          <w:szCs w:val="23"/>
+          <w:shd w:val="clear" w:color="auto" w:fill="E8E8E8"/>
+          <w:lang w:val="fr-FR"/>
+        </w:rPr>
+        <w:t>&gt;:</w:t>
+      </w:r>
+      <w:r>
+        <w:rPr>
+          <w:rFonts w:ascii="Bahnschrift Light" w:hAnsi="Bahnschrift Light"/>
+          <w:sz w:val="28"/>
+          <w:szCs w:val="28"/>
+          <w:highlight w:val="white"/>
+          <w:lang w:val="fr-FR"/>
+        </w:rPr>
+        <w:t>Permets d'ajouter des métas à la page HTML.</w:t>
+      </w:r>
+    </w:p>
+    <w:p>
+      <w:pPr>
+        <w:shd w:val="clear" w:color="auto" w:fill="FFFFFF"/>
+        <w:spacing w:before="60" w:after="60" w:line="360" w:lineRule="auto"/>
+        <w:ind w:right="60"/>
+        <w:jc w:val="both"/>
+        <w:rPr>
+          <w:rFonts w:ascii="Bahnschrift Light" w:hAnsi="Bahnschrift Light"/>
+          <w:sz w:val="28"/>
+          <w:szCs w:val="28"/>
+          <w:highlight w:val="white"/>
+          <w:lang w:val="fr-FR"/>
+        </w:rPr>
+      </w:pPr>
+      <w:r>
+        <w:rPr>
+          <w:rFonts w:ascii="Courier New" w:eastAsia="Courier New" w:hAnsi="Courier New" w:cs="Courier New"/>
+          <w:b/>
+          <w:sz w:val="23"/>
+          <w:szCs w:val="23"/>
+          <w:shd w:val="clear" w:color="auto" w:fill="E8E8E8"/>
+          <w:lang w:val="fr-FR"/>
+        </w:rPr>
+        <w:t>&lt;</w:t>
+      </w:r>
+      <w:proofErr w:type="spellStart"/>
+      <w:proofErr w:type="gramStart"/>
+      <w:r>
+        <w:rPr>
+          <w:rFonts w:ascii="Courier New" w:eastAsia="Courier New" w:hAnsi="Courier New" w:cs="Courier New"/>
+          <w:b/>
+          <w:sz w:val="23"/>
+          <w:szCs w:val="23"/>
+          <w:shd w:val="clear" w:color="auto" w:fill="E8E8E8"/>
+          <w:lang w:val="fr-FR"/>
+        </w:rPr>
+        <w:t>title</w:t>
+      </w:r>
+      <w:proofErr w:type="spellEnd"/>
+      <w:proofErr w:type="gramEnd"/>
+      <w:r>
+        <w:rPr>
+          <w:rFonts w:ascii="Courier New" w:eastAsia="Courier New" w:hAnsi="Courier New" w:cs="Courier New"/>
+          <w:b/>
+          <w:sz w:val="23"/>
+          <w:szCs w:val="23"/>
+          <w:shd w:val="clear" w:color="auto" w:fill="E8E8E8"/>
+          <w:lang w:val="fr-FR"/>
+        </w:rPr>
+        <w:t>&gt;:</w:t>
+      </w:r>
+      <w:r>
+        <w:rPr>
+          <w:rFonts w:ascii="Bahnschrift Light" w:hAnsi="Bahnschrift Light"/>
+          <w:sz w:val="28"/>
+          <w:szCs w:val="28"/>
+          <w:highlight w:val="white"/>
+          <w:lang w:val="fr-FR"/>
+        </w:rPr>
+        <w:t>Pour le titre de la page HTML en cours de lecture.</w:t>
+      </w:r>
+    </w:p>
+    <w:p>
+      <w:pPr>
+        <w:shd w:val="clear" w:color="auto" w:fill="FFFFFF"/>
+        <w:spacing w:before="60" w:after="60" w:line="360" w:lineRule="auto"/>
+        <w:ind w:right="60"/>
+        <w:jc w:val="both"/>
+        <w:rPr>
+          <w:rFonts w:ascii="Bahnschrift Light" w:hAnsi="Bahnschrift Light"/>
+          <w:sz w:val="28"/>
+          <w:szCs w:val="28"/>
+          <w:highlight w:val="white"/>
+          <w:lang w:val="fr-FR"/>
+        </w:rPr>
+      </w:pPr>
+      <w:r>
+        <w:rPr>
+          <w:rFonts w:ascii="Courier New" w:eastAsia="Courier New" w:hAnsi="Courier New" w:cs="Courier New"/>
+          <w:b/>
+          <w:sz w:val="23"/>
+          <w:szCs w:val="23"/>
+          <w:shd w:val="clear" w:color="auto" w:fill="E8E8E8"/>
+          <w:lang w:val="fr-FR"/>
+        </w:rPr>
+        <w:lastRenderedPageBreak/>
+        <w:t>&lt;</w:t>
+      </w:r>
+      <w:proofErr w:type="spellStart"/>
+      <w:proofErr w:type="gramStart"/>
+      <w:r>
+        <w:rPr>
+          <w:rFonts w:ascii="Courier New" w:eastAsia="Courier New" w:hAnsi="Courier New" w:cs="Courier New"/>
+          <w:b/>
+          <w:sz w:val="23"/>
+          <w:szCs w:val="23"/>
+          <w:shd w:val="clear" w:color="auto" w:fill="E8E8E8"/>
+          <w:lang w:val="fr-FR"/>
+        </w:rPr>
+        <w:t>nav</w:t>
+      </w:r>
+      <w:proofErr w:type="spellEnd"/>
+      <w:proofErr w:type="gramEnd"/>
+      <w:r>
+        <w:rPr>
+          <w:rFonts w:ascii="Courier New" w:eastAsia="Courier New" w:hAnsi="Courier New" w:cs="Courier New"/>
+          <w:b/>
+          <w:sz w:val="23"/>
+          <w:szCs w:val="23"/>
+          <w:shd w:val="clear" w:color="auto" w:fill="E8E8E8"/>
+          <w:lang w:val="fr-FR"/>
+        </w:rPr>
+        <w:t>&gt;:</w:t>
+      </w:r>
+      <w:r>
+        <w:rPr>
+          <w:rFonts w:ascii="Bahnschrift Light" w:hAnsi="Bahnschrift Light"/>
+          <w:sz w:val="28"/>
+          <w:szCs w:val="28"/>
+          <w:highlight w:val="white"/>
+          <w:lang w:val="fr-FR"/>
+        </w:rPr>
+        <w:t>Pour regrouper des liens qu'ils soient internes à la page ou pour des pages liées. Il est recommandé, mais non obligatoire d'utiliser les listes à puce pour lister les liens.</w:t>
+      </w:r>
+    </w:p>
+    <w:p>
+      <w:pPr>
+        <w:shd w:val="clear" w:color="auto" w:fill="FFFFFF"/>
+        <w:spacing w:before="60" w:after="60" w:line="360" w:lineRule="auto"/>
+        <w:ind w:right="60"/>
+        <w:jc w:val="both"/>
+        <w:rPr>
+          <w:rFonts w:ascii="Bahnschrift Light" w:hAnsi="Bahnschrift Light"/>
+          <w:sz w:val="28"/>
+          <w:szCs w:val="28"/>
+          <w:highlight w:val="white"/>
+          <w:lang w:val="fr-FR"/>
+        </w:rPr>
+      </w:pPr>
+      <w:r>
+        <w:rPr>
+          <w:rFonts w:ascii="Courier New" w:eastAsia="Courier New" w:hAnsi="Courier New" w:cs="Courier New"/>
+          <w:b/>
+          <w:sz w:val="23"/>
+          <w:szCs w:val="23"/>
+          <w:shd w:val="clear" w:color="auto" w:fill="E8E8E8"/>
+          <w:lang w:val="fr-FR"/>
+        </w:rPr>
+        <w:t>&lt;</w:t>
+      </w:r>
+      <w:proofErr w:type="gramStart"/>
+      <w:r>
+        <w:rPr>
+          <w:rFonts w:ascii="Courier New" w:eastAsia="Courier New" w:hAnsi="Courier New" w:cs="Courier New"/>
+          <w:b/>
+          <w:sz w:val="23"/>
+          <w:szCs w:val="23"/>
+          <w:shd w:val="clear" w:color="auto" w:fill="E8E8E8"/>
+          <w:lang w:val="fr-FR"/>
+        </w:rPr>
+        <w:t>article</w:t>
+      </w:r>
+      <w:proofErr w:type="gramEnd"/>
+      <w:r>
+        <w:rPr>
+          <w:rFonts w:ascii="Courier New" w:eastAsia="Courier New" w:hAnsi="Courier New" w:cs="Courier New"/>
+          <w:b/>
+          <w:sz w:val="23"/>
+          <w:szCs w:val="23"/>
+          <w:shd w:val="clear" w:color="auto" w:fill="E8E8E8"/>
+          <w:lang w:val="fr-FR"/>
+        </w:rPr>
+        <w:t>&gt;:</w:t>
+      </w:r>
+      <w:r>
+        <w:rPr>
+          <w:rFonts w:ascii="Bahnschrift Light" w:hAnsi="Bahnschrift Light"/>
+          <w:sz w:val="28"/>
+          <w:szCs w:val="28"/>
+          <w:highlight w:val="white"/>
+          <w:lang w:val="fr-FR"/>
+        </w:rPr>
+        <w:t xml:space="preserve">Utilisé pour du contenu ayant son propre sens indépendamment du reste des autres éléments de la page, ce contenu est distribuable et réutilisable. Cela peut-être un billet de forum, un article de journal, un gadget, un commentaire d'utilisateur... La balise &lt;article&gt; peut avoir son propre header et </w:t>
+      </w:r>
+      <w:proofErr w:type="spellStart"/>
+      <w:r>
+        <w:rPr>
+          <w:rFonts w:ascii="Bahnschrift Light" w:hAnsi="Bahnschrift Light"/>
+          <w:sz w:val="28"/>
+          <w:szCs w:val="28"/>
+          <w:highlight w:val="white"/>
+          <w:lang w:val="fr-FR"/>
+        </w:rPr>
+        <w:t>footer</w:t>
+      </w:r>
+      <w:proofErr w:type="spellEnd"/>
+      <w:r>
+        <w:rPr>
+          <w:rFonts w:ascii="Bahnschrift Light" w:hAnsi="Bahnschrift Light"/>
+          <w:sz w:val="28"/>
+          <w:szCs w:val="28"/>
+          <w:highlight w:val="white"/>
+          <w:lang w:val="fr-FR"/>
+        </w:rPr>
+        <w:t>. Confusion possible avec la balise &lt;section&gt; qui regroupe des éléments de thématique identique.</w:t>
+      </w:r>
+    </w:p>
+    <w:p>
+      <w:pPr>
+        <w:shd w:val="clear" w:color="auto" w:fill="FFFFFF"/>
+        <w:spacing w:before="60" w:after="60" w:line="360" w:lineRule="auto"/>
+        <w:ind w:right="60"/>
+        <w:rPr>
+          <w:rFonts w:ascii="Bahnschrift Light" w:hAnsi="Bahnschrift Light"/>
+          <w:sz w:val="28"/>
+          <w:szCs w:val="28"/>
+          <w:highlight w:val="white"/>
+          <w:lang w:val="fr-FR"/>
+        </w:rPr>
+      </w:pPr>
+      <w:r>
+        <w:rPr>
+          <w:rFonts w:ascii="Courier New" w:eastAsia="Courier New" w:hAnsi="Courier New" w:cs="Courier New"/>
+          <w:b/>
+          <w:sz w:val="23"/>
+          <w:szCs w:val="23"/>
+          <w:shd w:val="clear" w:color="auto" w:fill="E8E8E8"/>
+          <w:lang w:val="fr-FR"/>
+        </w:rPr>
+        <w:t>&lt;</w:t>
+      </w:r>
+      <w:proofErr w:type="gramStart"/>
+      <w:r>
+        <w:rPr>
+          <w:rFonts w:ascii="Courier New" w:eastAsia="Courier New" w:hAnsi="Courier New" w:cs="Courier New"/>
+          <w:b/>
+          <w:sz w:val="23"/>
+          <w:szCs w:val="23"/>
+          <w:shd w:val="clear" w:color="auto" w:fill="E8E8E8"/>
+          <w:lang w:val="fr-FR"/>
+        </w:rPr>
+        <w:t>section</w:t>
+      </w:r>
+      <w:proofErr w:type="gramEnd"/>
+      <w:r>
+        <w:rPr>
+          <w:rFonts w:ascii="Courier New" w:eastAsia="Courier New" w:hAnsi="Courier New" w:cs="Courier New"/>
+          <w:b/>
+          <w:sz w:val="23"/>
+          <w:szCs w:val="23"/>
+          <w:shd w:val="clear" w:color="auto" w:fill="E8E8E8"/>
+          <w:lang w:val="fr-FR"/>
+        </w:rPr>
+        <w:t>&gt;:</w:t>
+      </w:r>
+      <w:r>
+        <w:rPr>
+          <w:rFonts w:ascii="Bahnschrift Light" w:hAnsi="Bahnschrift Light"/>
+          <w:sz w:val="28"/>
+          <w:szCs w:val="28"/>
+          <w:highlight w:val="white"/>
+          <w:lang w:val="fr-FR"/>
+        </w:rPr>
+        <w:t>Utilisée pour regrouper des éléments différents, mais partageant la même thématique Cette balise est le plus souvent utilisé avec un header.</w:t>
+      </w:r>
+    </w:p>
+    <w:p>
+      <w:pPr>
+        <w:shd w:val="clear" w:color="auto" w:fill="FFFFFF"/>
+        <w:spacing w:before="60" w:after="60" w:line="360" w:lineRule="auto"/>
+        <w:ind w:right="60"/>
+        <w:rPr>
+          <w:rFonts w:ascii="Bahnschrift Light" w:hAnsi="Bahnschrift Light"/>
+          <w:sz w:val="28"/>
+          <w:szCs w:val="28"/>
+          <w:highlight w:val="white"/>
+          <w:lang w:val="fr-FR"/>
+        </w:rPr>
+      </w:pPr>
+      <w:r>
+        <w:rPr>
+          <w:rFonts w:ascii="Courier New" w:eastAsia="Courier New" w:hAnsi="Courier New" w:cs="Courier New"/>
+          <w:b/>
+          <w:sz w:val="23"/>
+          <w:szCs w:val="23"/>
+          <w:shd w:val="clear" w:color="auto" w:fill="E8E8E8"/>
+          <w:lang w:val="fr-FR"/>
+        </w:rPr>
+        <w:t>&lt;</w:t>
+      </w:r>
+      <w:proofErr w:type="spellStart"/>
+      <w:proofErr w:type="gramStart"/>
+      <w:r>
+        <w:rPr>
+          <w:rFonts w:ascii="Courier New" w:eastAsia="Courier New" w:hAnsi="Courier New" w:cs="Courier New"/>
+          <w:b/>
+          <w:sz w:val="23"/>
+          <w:szCs w:val="23"/>
+          <w:shd w:val="clear" w:color="auto" w:fill="E8E8E8"/>
+          <w:lang w:val="fr-FR"/>
+        </w:rPr>
+        <w:t>aside</w:t>
+      </w:r>
+      <w:proofErr w:type="spellEnd"/>
+      <w:proofErr w:type="gramEnd"/>
+      <w:r>
+        <w:rPr>
+          <w:rFonts w:ascii="Courier New" w:eastAsia="Courier New" w:hAnsi="Courier New" w:cs="Courier New"/>
+          <w:b/>
+          <w:sz w:val="23"/>
+          <w:szCs w:val="23"/>
+          <w:shd w:val="clear" w:color="auto" w:fill="E8E8E8"/>
+          <w:lang w:val="fr-FR"/>
+        </w:rPr>
+        <w:t>&gt;:</w:t>
+      </w:r>
+      <w:r>
+        <w:rPr>
+          <w:rFonts w:ascii="Bahnschrift Light" w:hAnsi="Bahnschrift Light"/>
+          <w:sz w:val="28"/>
+          <w:szCs w:val="28"/>
+          <w:highlight w:val="white"/>
+          <w:lang w:val="fr-FR"/>
+        </w:rPr>
+        <w:t>Balise de structure supposant avoir un titre de type &lt;h1&gt;. Cette balise permet de regrouper des informations non essentielles relatives au site Web. Lorsque la balise &lt;</w:t>
+      </w:r>
+      <w:proofErr w:type="spellStart"/>
+      <w:r>
+        <w:rPr>
+          <w:rFonts w:ascii="Bahnschrift Light" w:hAnsi="Bahnschrift Light"/>
+          <w:sz w:val="28"/>
+          <w:szCs w:val="28"/>
+          <w:highlight w:val="white"/>
+          <w:lang w:val="fr-FR"/>
+        </w:rPr>
+        <w:t>aside</w:t>
+      </w:r>
+      <w:proofErr w:type="spellEnd"/>
+      <w:r>
+        <w:rPr>
+          <w:rFonts w:ascii="Bahnschrift Light" w:hAnsi="Bahnschrift Light"/>
+          <w:sz w:val="28"/>
+          <w:szCs w:val="28"/>
+          <w:highlight w:val="white"/>
+          <w:lang w:val="fr-FR"/>
+        </w:rPr>
+        <w:t xml:space="preserve">&gt; se trouve dans un article, son contenu se réfère à l'article </w:t>
+      </w:r>
+      <w:r>
+        <w:rPr>
+          <w:rFonts w:ascii="Bahnschrift Light" w:hAnsi="Bahnschrift Light"/>
+          <w:sz w:val="28"/>
+          <w:szCs w:val="28"/>
+          <w:highlight w:val="white"/>
+          <w:lang w:val="fr-FR"/>
+        </w:rPr>
+        <w:t>lui-même</w:t>
+      </w:r>
+      <w:r>
+        <w:rPr>
+          <w:rFonts w:ascii="Bahnschrift Light" w:hAnsi="Bahnschrift Light"/>
+          <w:sz w:val="28"/>
+          <w:szCs w:val="28"/>
+          <w:highlight w:val="white"/>
+          <w:lang w:val="fr-FR"/>
+        </w:rPr>
+        <w:t xml:space="preserve"> et non au site Web (par exemple des notes de pages, un glossaire ou tout élément relatifs à l'article).</w:t>
+      </w:r>
+    </w:p>
+    <w:p>
+      <w:pPr>
+        <w:shd w:val="clear" w:color="auto" w:fill="FFFFFF"/>
+        <w:spacing w:before="60" w:after="60" w:line="360" w:lineRule="auto"/>
+        <w:ind w:right="60"/>
+        <w:rPr>
+          <w:rFonts w:ascii="Bahnschrift Light" w:hAnsi="Bahnschrift Light"/>
+          <w:sz w:val="28"/>
+          <w:szCs w:val="28"/>
+          <w:highlight w:val="white"/>
+          <w:lang w:val="fr-FR"/>
+        </w:rPr>
+      </w:pPr>
+      <w:r>
+        <w:rPr>
+          <w:rFonts w:ascii="Courier New" w:eastAsia="Courier New" w:hAnsi="Courier New" w:cs="Courier New"/>
+          <w:b/>
+          <w:sz w:val="23"/>
+          <w:szCs w:val="23"/>
+          <w:shd w:val="clear" w:color="auto" w:fill="E8E8E8"/>
+          <w:lang w:val="fr-FR"/>
+        </w:rPr>
+        <w:t>&lt;</w:t>
+      </w:r>
+      <w:proofErr w:type="spellStart"/>
+      <w:proofErr w:type="gramStart"/>
+      <w:r>
+        <w:rPr>
+          <w:rFonts w:ascii="Courier New" w:eastAsia="Courier New" w:hAnsi="Courier New" w:cs="Courier New"/>
+          <w:b/>
+          <w:sz w:val="23"/>
+          <w:szCs w:val="23"/>
+          <w:shd w:val="clear" w:color="auto" w:fill="E8E8E8"/>
+          <w:lang w:val="fr-FR"/>
+        </w:rPr>
+        <w:t>span</w:t>
+      </w:r>
+      <w:proofErr w:type="spellEnd"/>
+      <w:proofErr w:type="gramEnd"/>
+      <w:r>
+        <w:rPr>
+          <w:rFonts w:ascii="Courier New" w:eastAsia="Courier New" w:hAnsi="Courier New" w:cs="Courier New"/>
+          <w:b/>
+          <w:sz w:val="23"/>
+          <w:szCs w:val="23"/>
+          <w:shd w:val="clear" w:color="auto" w:fill="E8E8E8"/>
+          <w:lang w:val="fr-FR"/>
+        </w:rPr>
+        <w:t>&gt;:</w:t>
+      </w:r>
+      <w:r>
+        <w:rPr>
+          <w:rFonts w:ascii="Bahnschrift Light" w:hAnsi="Bahnschrift Light"/>
+          <w:sz w:val="28"/>
+          <w:szCs w:val="28"/>
+          <w:highlight w:val="white"/>
+          <w:lang w:val="fr-FR"/>
+        </w:rPr>
+        <w:t>Utilisée pour mettre en style une portion de texte qui se différencie des autres. Cette balise ne doit pas être utilisée si une autre balise de formatage de texte convient mieux.</w:t>
+      </w:r>
+    </w:p>
+    <w:p>
+      <w:pPr>
+        <w:shd w:val="clear" w:color="auto" w:fill="FFFFFF"/>
+        <w:spacing w:before="60" w:after="60" w:line="360" w:lineRule="auto"/>
+        <w:ind w:right="60"/>
+        <w:rPr>
+          <w:rFonts w:ascii="Bahnschrift Light" w:hAnsi="Bahnschrift Light"/>
+          <w:sz w:val="28"/>
+          <w:szCs w:val="28"/>
+          <w:highlight w:val="white"/>
+          <w:lang w:val="fr-FR"/>
+        </w:rPr>
+      </w:pPr>
+    </w:p>
+    <w:p>
+      <w:pPr>
+        <w:shd w:val="clear" w:color="auto" w:fill="FFFFFF"/>
+        <w:spacing w:before="60" w:after="60" w:line="360" w:lineRule="auto"/>
+        <w:ind w:right="60"/>
+        <w:rPr>
+          <w:rFonts w:ascii="Bahnschrift Light" w:hAnsi="Bahnschrift Light"/>
+          <w:sz w:val="28"/>
+          <w:szCs w:val="28"/>
+          <w:highlight w:val="white"/>
+          <w:lang w:val="fr-FR"/>
+        </w:rPr>
+      </w:pPr>
+    </w:p>
+    <w:p>
+      <w:pPr>
+        <w:shd w:val="clear" w:color="auto" w:fill="FFFFFF"/>
+        <w:spacing w:before="60" w:after="60" w:line="360" w:lineRule="auto"/>
+        <w:ind w:right="60"/>
+        <w:rPr>
+          <w:rFonts w:ascii="Bahnschrift Light" w:hAnsi="Bahnschrift Light"/>
+          <w:sz w:val="28"/>
+          <w:szCs w:val="28"/>
+          <w:highlight w:val="white"/>
+          <w:lang w:val="fr-FR"/>
+        </w:rPr>
+      </w:pPr>
+    </w:p>
+    <w:p>
+      <w:pPr>
+        <w:shd w:val="clear" w:color="auto" w:fill="FFFFFF"/>
+        <w:spacing w:before="60" w:after="60" w:line="360" w:lineRule="auto"/>
+        <w:ind w:right="60"/>
+        <w:rPr>
+          <w:rFonts w:ascii="Bahnschrift Light" w:hAnsi="Bahnschrift Light"/>
+          <w:sz w:val="28"/>
+          <w:szCs w:val="28"/>
+          <w:highlight w:val="white"/>
+          <w:lang w:val="fr-FR"/>
+        </w:rPr>
+      </w:pPr>
+    </w:p>
+    <w:p>
+      <w:pPr>
+        <w:pStyle w:val="Titre1"/>
+        <w:spacing w:line="360" w:lineRule="auto"/>
+        <w:rPr>
+          <w:rFonts w:ascii="Bahnschrift" w:hAnsi="Bahnschrift"/>
+          <w:color w:val="404040" w:themeColor="text1" w:themeTint="BF"/>
+          <w:sz w:val="44"/>
+          <w:szCs w:val="44"/>
+        </w:rPr>
+      </w:pPr>
+      <w:r>
+        <w:rPr>
+          <w:rFonts w:ascii="Bahnschrift" w:hAnsi="Bahnschrift"/>
+          <w:color w:val="404040" w:themeColor="text1" w:themeTint="BF"/>
+          <w:sz w:val="44"/>
+          <w:szCs w:val="44"/>
+        </w:rPr>
+        <w:lastRenderedPageBreak/>
+        <w:t>CSS3</w:t>
+      </w:r>
+      <w:r>
+        <w:rPr>
+          <w:rFonts w:ascii="Bahnschrift" w:hAnsi="Bahnschrift"/>
+          <w:color w:val="404040" w:themeColor="text1" w:themeTint="BF"/>
+          <w:sz w:val="44"/>
+          <w:szCs w:val="44"/>
+        </w:rPr>
+        <w:t xml:space="preserve"> :</w:t>
+      </w:r>
+    </w:p>
+    <w:p>
+      <w:pPr>
+        <w:spacing w:line="360" w:lineRule="auto"/>
+        <w:jc w:val="both"/>
+        <w:rPr>
+          <w:rFonts w:ascii="Bahnschrift Light" w:hAnsi="Bahnschrift Light"/>
+          <w:sz w:val="28"/>
+          <w:szCs w:val="28"/>
+          <w:highlight w:val="white"/>
+          <w:lang w:val="fr-FR"/>
+        </w:rPr>
+      </w:pPr>
+      <w:r>
+        <w:rPr>
+          <w:rFonts w:ascii="Bahnschrift Light" w:hAnsi="Bahnschrift Light"/>
+          <w:sz w:val="28"/>
+          <w:szCs w:val="28"/>
+          <w:highlight w:val="white"/>
+          <w:lang w:val="fr-FR"/>
+        </w:rPr>
+        <w:t xml:space="preserve">         </w:t>
+      </w:r>
+      <w:r>
+        <w:rPr>
+          <w:rFonts w:ascii="Bahnschrift Light" w:hAnsi="Bahnschrift Light"/>
+          <w:sz w:val="28"/>
+          <w:szCs w:val="28"/>
+          <w:highlight w:val="white"/>
+          <w:lang w:val="fr-FR"/>
+        </w:rPr>
+        <w:t xml:space="preserve">Le terme CSS est l'acronyme anglais de </w:t>
+      </w:r>
+      <w:proofErr w:type="spellStart"/>
+      <w:r>
+        <w:rPr>
+          <w:rFonts w:ascii="Bahnschrift Light" w:hAnsi="Bahnschrift Light"/>
+          <w:sz w:val="28"/>
+          <w:szCs w:val="28"/>
+          <w:highlight w:val="white"/>
+          <w:lang w:val="fr-FR"/>
+        </w:rPr>
+        <w:t>Cascading</w:t>
+      </w:r>
+      <w:proofErr w:type="spellEnd"/>
+      <w:r>
+        <w:rPr>
+          <w:rFonts w:ascii="Bahnschrift Light" w:hAnsi="Bahnschrift Light"/>
+          <w:sz w:val="28"/>
+          <w:szCs w:val="28"/>
+          <w:highlight w:val="white"/>
+          <w:lang w:val="fr-FR"/>
+        </w:rPr>
+        <w:t xml:space="preserve"> Style </w:t>
+      </w:r>
+      <w:proofErr w:type="spellStart"/>
+      <w:r>
+        <w:rPr>
+          <w:rFonts w:ascii="Bahnschrift Light" w:hAnsi="Bahnschrift Light"/>
+          <w:sz w:val="28"/>
+          <w:szCs w:val="28"/>
+          <w:highlight w:val="white"/>
+          <w:lang w:val="fr-FR"/>
+        </w:rPr>
+        <w:t>Sheets</w:t>
+      </w:r>
+      <w:proofErr w:type="spellEnd"/>
+      <w:r>
+        <w:rPr>
+          <w:rFonts w:ascii="Bahnschrift Light" w:hAnsi="Bahnschrift Light"/>
+          <w:sz w:val="28"/>
+          <w:szCs w:val="28"/>
+          <w:highlight w:val="white"/>
+          <w:lang w:val="fr-FR"/>
+        </w:rPr>
+        <w:t xml:space="preserve"> qui peut se traduire par "feuilles de style en cascade". Le CSS est un langage informatique utilisé sur l'internet pour mettre en forme les fichiers </w:t>
+      </w:r>
+      <w:hyperlink r:id="rId7">
+        <w:r>
+          <w:rPr>
+            <w:rFonts w:ascii="Bahnschrift Light" w:hAnsi="Bahnschrift Light"/>
+            <w:sz w:val="28"/>
+            <w:szCs w:val="28"/>
+            <w:highlight w:val="white"/>
+            <w:lang w:val="fr-FR"/>
+          </w:rPr>
+          <w:t>HTML</w:t>
+        </w:r>
+      </w:hyperlink>
+      <w:r>
+        <w:rPr>
+          <w:rFonts w:ascii="Bahnschrift Light" w:hAnsi="Bahnschrift Light"/>
+          <w:sz w:val="28"/>
+          <w:szCs w:val="28"/>
+          <w:highlight w:val="white"/>
+          <w:lang w:val="fr-FR"/>
+        </w:rPr>
+        <w:t xml:space="preserve"> ou </w:t>
+      </w:r>
+      <w:hyperlink r:id="rId8">
+        <w:r>
+          <w:rPr>
+            <w:rFonts w:ascii="Bahnschrift Light" w:hAnsi="Bahnschrift Light"/>
+            <w:sz w:val="28"/>
+            <w:szCs w:val="28"/>
+            <w:highlight w:val="white"/>
+            <w:lang w:val="fr-FR"/>
+          </w:rPr>
+          <w:t>XML</w:t>
+        </w:r>
+      </w:hyperlink>
+      <w:r>
+        <w:rPr>
+          <w:rFonts w:ascii="Bahnschrift Light" w:hAnsi="Bahnschrift Light"/>
+          <w:sz w:val="28"/>
+          <w:szCs w:val="28"/>
+          <w:highlight w:val="white"/>
+          <w:lang w:val="fr-FR"/>
+        </w:rPr>
+        <w:t xml:space="preserve">. Ainsi, les feuilles de style, aussi appelé les fichiers CSS, comprennent du code qui permet de gérer le design d'une page en </w:t>
+      </w:r>
+      <w:hyperlink r:id="rId9">
+        <w:r>
+          <w:rPr>
+            <w:rFonts w:ascii="Bahnschrift Light" w:hAnsi="Bahnschrift Light"/>
+            <w:sz w:val="28"/>
+            <w:szCs w:val="28"/>
+            <w:highlight w:val="white"/>
+            <w:lang w:val="fr-FR"/>
+          </w:rPr>
+          <w:t>HTML</w:t>
+        </w:r>
+      </w:hyperlink>
+      <w:r>
+        <w:rPr>
+          <w:rFonts w:ascii="Bahnschrift Light" w:hAnsi="Bahnschrift Light"/>
+          <w:sz w:val="28"/>
+          <w:szCs w:val="28"/>
+          <w:highlight w:val="white"/>
+          <w:lang w:val="fr-FR"/>
+        </w:rPr>
+        <w:t>.</w:t>
+      </w:r>
+    </w:p>
+    <w:p>
+      <w:pPr>
+        <w:spacing w:line="360" w:lineRule="auto"/>
+        <w:jc w:val="both"/>
+        <w:rPr>
+          <w:rFonts w:ascii="Bahnschrift Light" w:hAnsi="Bahnschrift Light"/>
+          <w:sz w:val="28"/>
+          <w:szCs w:val="28"/>
+          <w:highlight w:val="white"/>
+          <w:lang w:val="fr-FR"/>
+        </w:rPr>
+      </w:pPr>
+    </w:p>
+    <w:p>
+      <w:pPr>
+        <w:spacing w:before="240" w:after="240" w:line="360" w:lineRule="auto"/>
+        <w:rPr>
+          <w:rFonts w:ascii="Bahnschrift" w:eastAsia="Verdana" w:hAnsi="Bahnschrift" w:cs="Verdana"/>
+          <w:bCs/>
+          <w:color w:val="333333"/>
+          <w:sz w:val="32"/>
+          <w:szCs w:val="32"/>
+          <w:shd w:val="clear" w:color="auto" w:fill="FDFDFE"/>
+          <w:lang w:val="fr-FR"/>
+        </w:rPr>
+      </w:pPr>
+      <w:r>
+        <w:rPr>
+          <w:rFonts w:ascii="Bahnschrift" w:eastAsia="Verdana" w:hAnsi="Bahnschrift" w:cs="Verdana"/>
+          <w:bCs/>
+          <w:color w:val="333333"/>
+          <w:sz w:val="32"/>
+          <w:szCs w:val="32"/>
+          <w:shd w:val="clear" w:color="auto" w:fill="FDFDFE"/>
+          <w:lang w:val="fr-FR"/>
+        </w:rPr>
+        <w:t xml:space="preserve">Les propriétés </w:t>
+      </w:r>
+      <w:proofErr w:type="spellStart"/>
+      <w:r>
+        <w:rPr>
+          <w:rFonts w:ascii="Bahnschrift" w:eastAsia="Verdana" w:hAnsi="Bahnschrift" w:cs="Verdana"/>
+          <w:bCs/>
+          <w:color w:val="333333"/>
+          <w:sz w:val="32"/>
+          <w:szCs w:val="32"/>
+          <w:shd w:val="clear" w:color="auto" w:fill="FDFDFE"/>
+          <w:lang w:val="fr-FR"/>
+        </w:rPr>
+        <w:t>css</w:t>
+      </w:r>
+      <w:proofErr w:type="spellEnd"/>
+      <w:r>
+        <w:rPr>
+          <w:rFonts w:ascii="Bahnschrift" w:eastAsia="Verdana" w:hAnsi="Bahnschrift" w:cs="Verdana"/>
+          <w:bCs/>
+          <w:color w:val="333333"/>
+          <w:sz w:val="32"/>
+          <w:szCs w:val="32"/>
+          <w:shd w:val="clear" w:color="auto" w:fill="FDFDFE"/>
+          <w:lang w:val="fr-FR"/>
+        </w:rPr>
+        <w:t xml:space="preserve"> utilisées</w:t>
+      </w:r>
+      <w:r>
+        <w:rPr>
+          <w:rFonts w:ascii="Bahnschrift" w:eastAsia="Verdana" w:hAnsi="Bahnschrift" w:cs="Verdana"/>
+          <w:bCs/>
+          <w:color w:val="333333"/>
+          <w:sz w:val="32"/>
+          <w:szCs w:val="32"/>
+          <w:shd w:val="clear" w:color="auto" w:fill="FDFDFE"/>
+          <w:lang w:val="fr-FR"/>
+        </w:rPr>
+        <w:t> :</w:t>
+      </w:r>
+    </w:p>
+    <w:p>
+      <w:pPr>
+        <w:shd w:val="clear" w:color="auto" w:fill="FFFFFF"/>
+        <w:spacing w:before="60" w:after="60" w:line="360" w:lineRule="auto"/>
+        <w:ind w:right="60"/>
+        <w:jc w:val="both"/>
+        <w:rPr>
+          <w:rFonts w:ascii="Bahnschrift Light" w:hAnsi="Bahnschrift Light"/>
+          <w:sz w:val="28"/>
+          <w:szCs w:val="28"/>
+          <w:highlight w:val="white"/>
+          <w:lang w:val="fr-FR"/>
+        </w:rPr>
+      </w:pPr>
+      <w:proofErr w:type="gramStart"/>
+      <w:r>
+        <w:rPr>
+          <w:rFonts w:ascii="Courier New" w:eastAsia="Courier New" w:hAnsi="Courier New" w:cs="Courier New"/>
+          <w:b/>
+          <w:sz w:val="23"/>
+          <w:szCs w:val="23"/>
+          <w:shd w:val="clear" w:color="auto" w:fill="E8E8E8"/>
+          <w:lang w:val="fr-FR"/>
+        </w:rPr>
+        <w:t>font</w:t>
+      </w:r>
+      <w:proofErr w:type="gramEnd"/>
+      <w:r>
+        <w:rPr>
+          <w:rFonts w:ascii="Courier New" w:eastAsia="Courier New" w:hAnsi="Courier New" w:cs="Courier New"/>
+          <w:b/>
+          <w:sz w:val="23"/>
+          <w:szCs w:val="23"/>
+          <w:shd w:val="clear" w:color="auto" w:fill="E8E8E8"/>
+          <w:lang w:val="fr-FR"/>
+        </w:rPr>
+        <w:t>-</w:t>
+      </w:r>
+      <w:proofErr w:type="spellStart"/>
+      <w:r>
+        <w:rPr>
+          <w:rFonts w:ascii="Courier New" w:eastAsia="Courier New" w:hAnsi="Courier New" w:cs="Courier New"/>
+          <w:b/>
+          <w:sz w:val="23"/>
+          <w:szCs w:val="23"/>
+          <w:shd w:val="clear" w:color="auto" w:fill="E8E8E8"/>
+          <w:lang w:val="fr-FR"/>
+        </w:rPr>
+        <w:t>family</w:t>
+      </w:r>
+      <w:proofErr w:type="spellEnd"/>
+      <w:r>
+        <w:rPr>
+          <w:rFonts w:ascii="Courier New" w:eastAsia="Courier New" w:hAnsi="Courier New" w:cs="Courier New"/>
+          <w:b/>
+          <w:sz w:val="23"/>
+          <w:szCs w:val="23"/>
+          <w:shd w:val="clear" w:color="auto" w:fill="E8E8E8"/>
+          <w:lang w:val="fr-FR"/>
+        </w:rPr>
+        <w:t xml:space="preserve"> :</w:t>
+      </w:r>
+      <w:r>
+        <w:rPr>
+          <w:rFonts w:ascii="Bahnschrift Light" w:hAnsi="Bahnschrift Light"/>
+          <w:sz w:val="28"/>
+          <w:szCs w:val="28"/>
+          <w:highlight w:val="white"/>
+          <w:lang w:val="fr-FR"/>
+        </w:rPr>
+        <w:t>Indiquer les noms de polices possibles par ordre de préférence : font-family:police1, police2, police3; Utilisez des guillemets si le nom de la police comporte des espaces.</w:t>
+      </w:r>
+    </w:p>
+    <w:p>
+      <w:pPr>
+        <w:shd w:val="clear" w:color="auto" w:fill="FFFFFF"/>
+        <w:spacing w:before="60" w:after="60" w:line="360" w:lineRule="auto"/>
+        <w:ind w:right="60"/>
+        <w:rPr>
+          <w:rFonts w:ascii="Bahnschrift Light" w:hAnsi="Bahnschrift Light"/>
+          <w:sz w:val="28"/>
+          <w:szCs w:val="28"/>
+          <w:highlight w:val="white"/>
+          <w:lang w:val="fr-FR"/>
+        </w:rPr>
+      </w:pPr>
+    </w:p>
+    <w:p>
+      <w:pPr>
+        <w:shd w:val="clear" w:color="auto" w:fill="FFFFFF"/>
+        <w:spacing w:before="60" w:after="60" w:line="360" w:lineRule="auto"/>
+        <w:ind w:right="60"/>
+        <w:jc w:val="both"/>
+        <w:rPr>
+          <w:rFonts w:ascii="Bahnschrift Light" w:hAnsi="Bahnschrift Light"/>
+          <w:sz w:val="28"/>
+          <w:szCs w:val="28"/>
+          <w:highlight w:val="white"/>
+          <w:lang w:val="fr-FR"/>
+        </w:rPr>
+      </w:pPr>
+      <w:proofErr w:type="gramStart"/>
+      <w:r>
+        <w:rPr>
+          <w:rFonts w:ascii="Courier New" w:eastAsia="Courier New" w:hAnsi="Courier New" w:cs="Courier New"/>
+          <w:b/>
+          <w:sz w:val="23"/>
+          <w:szCs w:val="23"/>
+          <w:shd w:val="clear" w:color="auto" w:fill="E8E8E8"/>
+          <w:lang w:val="fr-FR"/>
+        </w:rPr>
+        <w:t>font</w:t>
+      </w:r>
+      <w:proofErr w:type="gramEnd"/>
+      <w:r>
+        <w:rPr>
+          <w:rFonts w:ascii="Courier New" w:eastAsia="Courier New" w:hAnsi="Courier New" w:cs="Courier New"/>
+          <w:b/>
+          <w:sz w:val="23"/>
+          <w:szCs w:val="23"/>
+          <w:shd w:val="clear" w:color="auto" w:fill="E8E8E8"/>
+          <w:lang w:val="fr-FR"/>
+        </w:rPr>
+        <w:t>-size :</w:t>
+      </w:r>
+      <w:r>
+        <w:rPr>
+          <w:b/>
+          <w:color w:val="777873"/>
+          <w:sz w:val="24"/>
+          <w:szCs w:val="24"/>
+          <w:highlight w:val="white"/>
+          <w:lang w:val="fr-FR"/>
+        </w:rPr>
+        <w:t xml:space="preserve"> </w:t>
+      </w:r>
+      <w:r>
+        <w:rPr>
+          <w:rFonts w:ascii="Bahnschrift Light" w:hAnsi="Bahnschrift Light"/>
+          <w:sz w:val="28"/>
+          <w:szCs w:val="28"/>
+          <w:highlight w:val="white"/>
+          <w:lang w:val="fr-FR"/>
+        </w:rPr>
+        <w:t xml:space="preserve">Plusieurs unités sont possibles : • px (pixels) • % (pourcentage, 100% = normal) • </w:t>
+      </w:r>
+      <w:proofErr w:type="spellStart"/>
+      <w:r>
+        <w:rPr>
+          <w:rFonts w:ascii="Bahnschrift Light" w:hAnsi="Bahnschrift Light"/>
+          <w:sz w:val="28"/>
+          <w:szCs w:val="28"/>
+          <w:highlight w:val="white"/>
+          <w:lang w:val="fr-FR"/>
+        </w:rPr>
+        <w:t>em</w:t>
+      </w:r>
+      <w:proofErr w:type="spellEnd"/>
+      <w:r>
+        <w:rPr>
+          <w:rFonts w:ascii="Bahnschrift Light" w:hAnsi="Bahnschrift Light"/>
+          <w:sz w:val="28"/>
+          <w:szCs w:val="28"/>
+          <w:highlight w:val="white"/>
+          <w:lang w:val="fr-FR"/>
+        </w:rPr>
+        <w:t xml:space="preserve"> (taille relative, 1.0 = normal) • ex (taille relative à la hauteur de la lettre "x". 1.0 = normal) • nom de taille : o xx-</w:t>
+      </w:r>
+      <w:proofErr w:type="spellStart"/>
+      <w:r>
+        <w:rPr>
+          <w:rFonts w:ascii="Bahnschrift Light" w:hAnsi="Bahnschrift Light"/>
+          <w:sz w:val="28"/>
+          <w:szCs w:val="28"/>
+          <w:highlight w:val="white"/>
+          <w:lang w:val="fr-FR"/>
+        </w:rPr>
+        <w:t>small</w:t>
+      </w:r>
+      <w:proofErr w:type="spellEnd"/>
+      <w:r>
+        <w:rPr>
+          <w:rFonts w:ascii="Bahnschrift Light" w:hAnsi="Bahnschrift Light"/>
+          <w:sz w:val="28"/>
+          <w:szCs w:val="28"/>
+          <w:highlight w:val="white"/>
+          <w:lang w:val="fr-FR"/>
+        </w:rPr>
+        <w:t xml:space="preserve"> : très </w:t>
+      </w:r>
+      <w:proofErr w:type="spellStart"/>
+      <w:r>
+        <w:rPr>
+          <w:rFonts w:ascii="Bahnschrift Light" w:hAnsi="Bahnschrift Light"/>
+          <w:sz w:val="28"/>
+          <w:szCs w:val="28"/>
+          <w:highlight w:val="white"/>
+          <w:lang w:val="fr-FR"/>
+        </w:rPr>
+        <w:t>très</w:t>
+      </w:r>
+      <w:proofErr w:type="spellEnd"/>
+      <w:r>
+        <w:rPr>
+          <w:rFonts w:ascii="Bahnschrift Light" w:hAnsi="Bahnschrift Light"/>
+          <w:sz w:val="28"/>
+          <w:szCs w:val="28"/>
+          <w:highlight w:val="white"/>
+          <w:lang w:val="fr-FR"/>
+        </w:rPr>
+        <w:t xml:space="preserve"> petit o x-</w:t>
+      </w:r>
+      <w:proofErr w:type="spellStart"/>
+      <w:r>
+        <w:rPr>
+          <w:rFonts w:ascii="Bahnschrift Light" w:hAnsi="Bahnschrift Light"/>
+          <w:sz w:val="28"/>
+          <w:szCs w:val="28"/>
+          <w:highlight w:val="white"/>
+          <w:lang w:val="fr-FR"/>
+        </w:rPr>
+        <w:t>small</w:t>
+      </w:r>
+      <w:proofErr w:type="spellEnd"/>
+      <w:r>
+        <w:rPr>
+          <w:rFonts w:ascii="Bahnschrift Light" w:hAnsi="Bahnschrift Light"/>
+          <w:sz w:val="28"/>
+          <w:szCs w:val="28"/>
+          <w:highlight w:val="white"/>
+          <w:lang w:val="fr-FR"/>
+        </w:rPr>
+        <w:t xml:space="preserve"> : très petit o </w:t>
+      </w:r>
+      <w:proofErr w:type="spellStart"/>
+      <w:r>
+        <w:rPr>
+          <w:rFonts w:ascii="Bahnschrift Light" w:hAnsi="Bahnschrift Light"/>
+          <w:sz w:val="28"/>
+          <w:szCs w:val="28"/>
+          <w:highlight w:val="white"/>
+          <w:lang w:val="fr-FR"/>
+        </w:rPr>
+        <w:t>small</w:t>
+      </w:r>
+      <w:proofErr w:type="spellEnd"/>
+      <w:r>
+        <w:rPr>
+          <w:rFonts w:ascii="Bahnschrift Light" w:hAnsi="Bahnschrift Light"/>
+          <w:sz w:val="28"/>
+          <w:szCs w:val="28"/>
+          <w:highlight w:val="white"/>
+          <w:lang w:val="fr-FR"/>
+        </w:rPr>
+        <w:t xml:space="preserve"> : petit o medium : moyen o large : grand o x-large : très grand o xx-large : très </w:t>
+      </w:r>
+      <w:proofErr w:type="spellStart"/>
+      <w:r>
+        <w:rPr>
+          <w:rFonts w:ascii="Bahnschrift Light" w:hAnsi="Bahnschrift Light"/>
+          <w:sz w:val="28"/>
+          <w:szCs w:val="28"/>
+          <w:highlight w:val="white"/>
+          <w:lang w:val="fr-FR"/>
+        </w:rPr>
+        <w:t>très</w:t>
+      </w:r>
+      <w:proofErr w:type="spellEnd"/>
+      <w:r>
+        <w:rPr>
+          <w:rFonts w:ascii="Bahnschrift Light" w:hAnsi="Bahnschrift Light"/>
+          <w:sz w:val="28"/>
+          <w:szCs w:val="28"/>
+          <w:highlight w:val="white"/>
+          <w:lang w:val="fr-FR"/>
+        </w:rPr>
+        <w:t xml:space="preserve"> grand </w:t>
+      </w:r>
+    </w:p>
+    <w:p>
+      <w:pPr>
+        <w:shd w:val="clear" w:color="auto" w:fill="FFFFFF"/>
+        <w:spacing w:before="60" w:after="60" w:line="360" w:lineRule="auto"/>
+        <w:ind w:right="60"/>
+        <w:rPr>
+          <w:b/>
+          <w:color w:val="777873"/>
+          <w:sz w:val="24"/>
+          <w:szCs w:val="24"/>
+          <w:highlight w:val="white"/>
+          <w:lang w:val="fr-FR"/>
+        </w:rPr>
+      </w:pPr>
+      <w:proofErr w:type="gramStart"/>
+      <w:r>
+        <w:rPr>
+          <w:rFonts w:ascii="Courier New" w:eastAsia="Courier New" w:hAnsi="Courier New" w:cs="Courier New"/>
+          <w:b/>
+          <w:sz w:val="23"/>
+          <w:szCs w:val="23"/>
+          <w:shd w:val="clear" w:color="auto" w:fill="E8E8E8"/>
+          <w:lang w:val="fr-FR"/>
+        </w:rPr>
+        <w:t>font</w:t>
+      </w:r>
+      <w:proofErr w:type="gramEnd"/>
+      <w:r>
+        <w:rPr>
+          <w:rFonts w:ascii="Courier New" w:eastAsia="Courier New" w:hAnsi="Courier New" w:cs="Courier New"/>
+          <w:b/>
+          <w:sz w:val="23"/>
+          <w:szCs w:val="23"/>
+          <w:shd w:val="clear" w:color="auto" w:fill="E8E8E8"/>
+          <w:lang w:val="fr-FR"/>
+        </w:rPr>
+        <w:t>-</w:t>
+      </w:r>
+      <w:proofErr w:type="spellStart"/>
+      <w:r>
+        <w:rPr>
+          <w:rFonts w:ascii="Courier New" w:eastAsia="Courier New" w:hAnsi="Courier New" w:cs="Courier New"/>
+          <w:b/>
+          <w:sz w:val="23"/>
+          <w:szCs w:val="23"/>
+          <w:shd w:val="clear" w:color="auto" w:fill="E8E8E8"/>
+          <w:lang w:val="fr-FR"/>
+        </w:rPr>
+        <w:t>weight</w:t>
+      </w:r>
+      <w:proofErr w:type="spellEnd"/>
+      <w:r>
+        <w:rPr>
+          <w:rFonts w:ascii="Courier New" w:eastAsia="Courier New" w:hAnsi="Courier New" w:cs="Courier New"/>
+          <w:b/>
+          <w:sz w:val="23"/>
+          <w:szCs w:val="23"/>
+          <w:shd w:val="clear" w:color="auto" w:fill="E8E8E8"/>
+          <w:lang w:val="fr-FR"/>
+        </w:rPr>
+        <w:t xml:space="preserve"> : </w:t>
+      </w:r>
+      <w:proofErr w:type="spellStart"/>
+      <w:r>
+        <w:rPr>
+          <w:rFonts w:ascii="Bahnschrift Light" w:hAnsi="Bahnschrift Light"/>
+          <w:sz w:val="28"/>
+          <w:szCs w:val="28"/>
+          <w:highlight w:val="white"/>
+          <w:lang w:val="fr-FR"/>
+        </w:rPr>
+        <w:t>bold</w:t>
+      </w:r>
+      <w:proofErr w:type="spellEnd"/>
+      <w:r>
+        <w:rPr>
+          <w:rFonts w:ascii="Bahnschrift Light" w:hAnsi="Bahnschrift Light"/>
+          <w:sz w:val="28"/>
+          <w:szCs w:val="28"/>
+          <w:highlight w:val="white"/>
+          <w:lang w:val="fr-FR"/>
+        </w:rPr>
+        <w:t xml:space="preserve"> : gras </w:t>
+      </w:r>
+      <w:proofErr w:type="spellStart"/>
+      <w:r>
+        <w:rPr>
+          <w:rFonts w:ascii="Bahnschrift Light" w:hAnsi="Bahnschrift Light"/>
+          <w:sz w:val="28"/>
+          <w:szCs w:val="28"/>
+          <w:highlight w:val="white"/>
+          <w:lang w:val="fr-FR"/>
+        </w:rPr>
+        <w:t>bolder</w:t>
+      </w:r>
+      <w:proofErr w:type="spellEnd"/>
+      <w:r>
+        <w:rPr>
+          <w:rFonts w:ascii="Bahnschrift Light" w:hAnsi="Bahnschrift Light"/>
+          <w:sz w:val="28"/>
+          <w:szCs w:val="28"/>
+          <w:highlight w:val="white"/>
+          <w:lang w:val="fr-FR"/>
+        </w:rPr>
+        <w:t xml:space="preserve"> : plus gras </w:t>
+      </w:r>
+      <w:proofErr w:type="spellStart"/>
+      <w:r>
+        <w:rPr>
+          <w:rFonts w:ascii="Bahnschrift Light" w:hAnsi="Bahnschrift Light"/>
+          <w:sz w:val="28"/>
+          <w:szCs w:val="28"/>
+          <w:highlight w:val="white"/>
+          <w:lang w:val="fr-FR"/>
+        </w:rPr>
+        <w:t>lighter</w:t>
+      </w:r>
+      <w:proofErr w:type="spellEnd"/>
+      <w:r>
+        <w:rPr>
+          <w:rFonts w:ascii="Bahnschrift Light" w:hAnsi="Bahnschrift Light"/>
+          <w:sz w:val="28"/>
+          <w:szCs w:val="28"/>
+          <w:highlight w:val="white"/>
+          <w:lang w:val="fr-FR"/>
+        </w:rPr>
+        <w:t xml:space="preserve"> : plus fin normal : pas gras (par défaut) </w:t>
+      </w:r>
+    </w:p>
+    <w:p>
+      <w:pPr>
+        <w:shd w:val="clear" w:color="auto" w:fill="FFFFFF"/>
+        <w:spacing w:before="60" w:after="60" w:line="360" w:lineRule="auto"/>
+        <w:ind w:right="60"/>
+        <w:rPr>
+          <w:rFonts w:ascii="Bahnschrift Light" w:hAnsi="Bahnschrift Light"/>
+          <w:sz w:val="28"/>
+          <w:szCs w:val="28"/>
+          <w:highlight w:val="white"/>
+          <w:lang w:val="fr-FR"/>
+        </w:rPr>
+      </w:pPr>
+      <w:proofErr w:type="gramStart"/>
+      <w:r>
+        <w:rPr>
+          <w:rFonts w:ascii="Courier New" w:eastAsia="Courier New" w:hAnsi="Courier New" w:cs="Courier New"/>
+          <w:b/>
+          <w:sz w:val="23"/>
+          <w:szCs w:val="23"/>
+          <w:shd w:val="clear" w:color="auto" w:fill="E8E8E8"/>
+          <w:lang w:val="fr-FR"/>
+        </w:rPr>
+        <w:t>background</w:t>
+      </w:r>
+      <w:proofErr w:type="gramEnd"/>
+      <w:r>
+        <w:rPr>
+          <w:rFonts w:ascii="Courier New" w:eastAsia="Courier New" w:hAnsi="Courier New" w:cs="Courier New"/>
+          <w:b/>
+          <w:sz w:val="23"/>
+          <w:szCs w:val="23"/>
+          <w:shd w:val="clear" w:color="auto" w:fill="E8E8E8"/>
+          <w:lang w:val="fr-FR"/>
+        </w:rPr>
+        <w:t>-image :</w:t>
+      </w:r>
+      <w:r>
+        <w:rPr>
+          <w:b/>
+          <w:color w:val="777873"/>
+          <w:sz w:val="24"/>
+          <w:szCs w:val="24"/>
+          <w:highlight w:val="white"/>
+          <w:lang w:val="fr-FR"/>
+        </w:rPr>
+        <w:t xml:space="preserve"> </w:t>
+      </w:r>
+      <w:r>
+        <w:rPr>
+          <w:rFonts w:ascii="Bahnschrift Light" w:hAnsi="Bahnschrift Light"/>
+          <w:sz w:val="28"/>
+          <w:szCs w:val="28"/>
+          <w:highlight w:val="white"/>
+          <w:lang w:val="fr-FR"/>
+        </w:rPr>
+        <w:t xml:space="preserve">Indiquer l'url de l'image (notation absolue ou relative) </w:t>
+      </w:r>
+      <w:proofErr w:type="spellStart"/>
+      <w:r>
+        <w:rPr>
+          <w:rFonts w:ascii="Bahnschrift Light" w:hAnsi="Bahnschrift Light"/>
+          <w:sz w:val="28"/>
+          <w:szCs w:val="28"/>
+          <w:highlight w:val="white"/>
+          <w:lang w:val="fr-FR"/>
+        </w:rPr>
+        <w:t>background-image:url</w:t>
+      </w:r>
+      <w:proofErr w:type="spellEnd"/>
+      <w:r>
+        <w:rPr>
+          <w:rFonts w:ascii="Bahnschrift Light" w:hAnsi="Bahnschrift Light"/>
+          <w:sz w:val="28"/>
+          <w:szCs w:val="28"/>
+          <w:highlight w:val="white"/>
+          <w:lang w:val="fr-FR"/>
+        </w:rPr>
+        <w:t>("images/fond.png")</w:t>
+      </w:r>
+    </w:p>
+    <w:p>
+      <w:pPr>
+        <w:shd w:val="clear" w:color="auto" w:fill="FFFFFF"/>
+        <w:spacing w:before="60" w:after="60" w:line="360" w:lineRule="auto"/>
+        <w:ind w:right="60"/>
+        <w:rPr>
+          <w:b/>
+          <w:color w:val="777873"/>
+          <w:sz w:val="24"/>
+          <w:szCs w:val="24"/>
+          <w:highlight w:val="white"/>
+          <w:lang w:val="fr-FR"/>
+        </w:rPr>
+      </w:pPr>
+    </w:p>
+    <w:p>
+      <w:pPr>
+        <w:shd w:val="clear" w:color="auto" w:fill="FFFFFF"/>
+        <w:spacing w:before="60" w:after="0" w:line="360" w:lineRule="auto"/>
+        <w:ind w:right="60"/>
+        <w:jc w:val="both"/>
+        <w:rPr>
+          <w:rFonts w:ascii="Bahnschrift Light" w:hAnsi="Bahnschrift Light"/>
+          <w:sz w:val="28"/>
+          <w:szCs w:val="28"/>
+          <w:highlight w:val="white"/>
+          <w:lang w:val="fr-FR"/>
+        </w:rPr>
+      </w:pPr>
+      <w:proofErr w:type="spellStart"/>
+      <w:proofErr w:type="gramStart"/>
+      <w:r>
+        <w:rPr>
+          <w:rFonts w:ascii="Courier New" w:eastAsia="Courier New" w:hAnsi="Courier New" w:cs="Courier New"/>
+          <w:b/>
+          <w:sz w:val="23"/>
+          <w:szCs w:val="23"/>
+          <w:shd w:val="clear" w:color="auto" w:fill="E8E8E8"/>
+          <w:lang w:val="fr-FR"/>
+        </w:rPr>
+        <w:lastRenderedPageBreak/>
+        <w:t>margin</w:t>
+      </w:r>
+      <w:proofErr w:type="spellEnd"/>
+      <w:r>
+        <w:rPr>
+          <w:rFonts w:ascii="Courier New" w:eastAsia="Courier New" w:hAnsi="Courier New" w:cs="Courier New"/>
+          <w:b/>
+          <w:sz w:val="23"/>
+          <w:szCs w:val="23"/>
+          <w:shd w:val="clear" w:color="auto" w:fill="E8E8E8"/>
+          <w:lang w:val="fr-FR"/>
+        </w:rPr>
+        <w:t xml:space="preserve">  :</w:t>
+      </w:r>
+      <w:proofErr w:type="gramEnd"/>
+      <w:r>
+        <w:rPr>
+          <w:b/>
+          <w:color w:val="777873"/>
+          <w:sz w:val="24"/>
+          <w:szCs w:val="24"/>
+          <w:highlight w:val="white"/>
+          <w:lang w:val="fr-FR"/>
+        </w:rPr>
+        <w:t xml:space="preserve"> </w:t>
+      </w:r>
+      <w:r>
+        <w:rPr>
+          <w:rFonts w:ascii="Bahnschrift Light" w:hAnsi="Bahnschrift Light"/>
+          <w:sz w:val="28"/>
+          <w:szCs w:val="28"/>
+          <w:highlight w:val="white"/>
+          <w:lang w:val="fr-FR"/>
+        </w:rPr>
+        <w:t xml:space="preserve">Indiquez de 1 à 4 valeurs à la suite. Selon le nombre de valeurs que vous mettez, la signification change : • 1 valeur : ce sera la marge pour le haut, le bas, la gauche et la droite • 2 valeurs : la première correspond à la marge pour le haut et le bas, la seconde pour la gauche et la droite • 3 valeurs : la première correspond à la marge du haut, la seconde aux marges à gauche et à droite, la troisième à la marge du bas • 4 valeurs : respectivement la marge du haut, de la droite, du bas, de la gauche. </w:t>
+      </w:r>
+    </w:p>
+    <w:p>
+      <w:pPr>
+        <w:shd w:val="clear" w:color="auto" w:fill="FFFFFF"/>
+        <w:spacing w:before="60" w:after="0" w:line="360" w:lineRule="auto"/>
+        <w:ind w:right="60"/>
+        <w:jc w:val="both"/>
+        <w:rPr>
+          <w:rFonts w:ascii="Bahnschrift Light" w:hAnsi="Bahnschrift Light"/>
+          <w:sz w:val="28"/>
+          <w:szCs w:val="28"/>
+          <w:highlight w:val="white"/>
+          <w:lang w:val="fr-FR"/>
+        </w:rPr>
+      </w:pPr>
+    </w:p>
+    <w:p>
+      <w:pPr>
+        <w:shd w:val="clear" w:color="auto" w:fill="FFFFFF"/>
+        <w:spacing w:after="60" w:line="360" w:lineRule="auto"/>
+        <w:ind w:right="60"/>
+        <w:rPr>
+          <w:b/>
+          <w:color w:val="777873"/>
+          <w:sz w:val="24"/>
+          <w:szCs w:val="24"/>
+          <w:highlight w:val="white"/>
+        </w:rPr>
+      </w:pPr>
+      <w:r>
+        <w:rPr>
+          <w:rFonts w:ascii="Courier New" w:eastAsia="Courier New" w:hAnsi="Courier New" w:cs="Courier New"/>
+          <w:b/>
+          <w:sz w:val="23"/>
+          <w:szCs w:val="23"/>
+          <w:shd w:val="clear" w:color="auto" w:fill="E8E8E8"/>
+          <w:lang w:val="fr-FR"/>
+        </w:rPr>
+        <w:t>padding-left / padding-</w:t>
+      </w:r>
+      <w:proofErr w:type="gramStart"/>
+      <w:r>
+        <w:rPr>
+          <w:rFonts w:ascii="Courier New" w:eastAsia="Courier New" w:hAnsi="Courier New" w:cs="Courier New"/>
+          <w:b/>
+          <w:sz w:val="23"/>
+          <w:szCs w:val="23"/>
+          <w:shd w:val="clear" w:color="auto" w:fill="E8E8E8"/>
+          <w:lang w:val="fr-FR"/>
+        </w:rPr>
+        <w:t>right :</w:t>
+      </w:r>
+      <w:proofErr w:type="spellStart"/>
+      <w:r>
+        <w:rPr>
+          <w:rFonts w:ascii="Bahnschrift Light" w:hAnsi="Bahnschrift Light"/>
+          <w:sz w:val="28"/>
+          <w:szCs w:val="28"/>
+          <w:highlight w:val="white"/>
+          <w:lang w:val="fr-FR"/>
+        </w:rPr>
+        <w:t>Indiquer</w:t>
+      </w:r>
+      <w:proofErr w:type="spellEnd"/>
+      <w:proofErr w:type="gramEnd"/>
+      <w:r>
+        <w:rPr>
+          <w:rFonts w:ascii="Bahnschrift Light" w:hAnsi="Bahnschrift Light"/>
+          <w:sz w:val="28"/>
+          <w:szCs w:val="28"/>
+          <w:highlight w:val="white"/>
+          <w:lang w:val="fr-FR"/>
+        </w:rPr>
+        <w:t xml:space="preserve"> </w:t>
+      </w:r>
+      <w:proofErr w:type="spellStart"/>
+      <w:r>
+        <w:rPr>
+          <w:rFonts w:ascii="Bahnschrift Light" w:hAnsi="Bahnschrift Light"/>
+          <w:sz w:val="28"/>
+          <w:szCs w:val="28"/>
+          <w:highlight w:val="white"/>
+          <w:lang w:val="fr-FR"/>
+        </w:rPr>
+        <w:t>une</w:t>
+      </w:r>
+      <w:proofErr w:type="spellEnd"/>
+      <w:r>
+        <w:rPr>
+          <w:rFonts w:ascii="Bahnschrift Light" w:hAnsi="Bahnschrift Light"/>
+          <w:sz w:val="28"/>
+          <w:szCs w:val="28"/>
+          <w:highlight w:val="white"/>
+          <w:lang w:val="fr-FR"/>
+        </w:rPr>
+        <w:t xml:space="preserve"> </w:t>
+      </w:r>
+      <w:proofErr w:type="spellStart"/>
+      <w:r>
+        <w:rPr>
+          <w:rFonts w:ascii="Bahnschrift Light" w:hAnsi="Bahnschrift Light"/>
+          <w:sz w:val="28"/>
+          <w:szCs w:val="28"/>
+          <w:highlight w:val="white"/>
+          <w:lang w:val="fr-FR"/>
+        </w:rPr>
+        <w:t>valeur</w:t>
+      </w:r>
+      <w:proofErr w:type="spellEnd"/>
+      <w:r>
+        <w:rPr>
+          <w:rFonts w:ascii="Bahnschrift Light" w:hAnsi="Bahnschrift Light"/>
+          <w:sz w:val="28"/>
+          <w:szCs w:val="28"/>
+          <w:highlight w:val="white"/>
+          <w:lang w:val="fr-FR"/>
+        </w:rPr>
+        <w:t xml:space="preserve"> </w:t>
+      </w:r>
+      <w:proofErr w:type="spellStart"/>
+      <w:r>
+        <w:rPr>
+          <w:rFonts w:ascii="Bahnschrift Light" w:hAnsi="Bahnschrift Light"/>
+          <w:sz w:val="28"/>
+          <w:szCs w:val="28"/>
+          <w:highlight w:val="white"/>
+          <w:lang w:val="fr-FR"/>
+        </w:rPr>
+        <w:t>comme</w:t>
+      </w:r>
+      <w:proofErr w:type="spellEnd"/>
+      <w:r>
+        <w:rPr>
+          <w:rFonts w:ascii="Bahnschrift Light" w:hAnsi="Bahnschrift Light"/>
+          <w:sz w:val="28"/>
+          <w:szCs w:val="28"/>
+          <w:highlight w:val="white"/>
+          <w:lang w:val="fr-FR"/>
+        </w:rPr>
+        <w:t xml:space="preserve"> 20px, 1.5em.</w:t>
+      </w:r>
+      <w:r>
+        <w:rPr>
+          <w:b/>
+          <w:color w:val="777873"/>
+          <w:sz w:val="24"/>
+          <w:szCs w:val="24"/>
+          <w:highlight w:val="white"/>
+        </w:rPr>
+        <w:t xml:space="preserve"> </w:t>
+      </w:r>
+    </w:p>
+    <w:p>
+      <w:pPr>
+        <w:shd w:val="clear" w:color="auto" w:fill="FFFFFF"/>
+        <w:spacing w:before="60" w:after="60" w:line="360" w:lineRule="auto"/>
+        <w:ind w:right="60"/>
+        <w:rPr>
+          <w:rFonts w:ascii="Bahnschrift Light" w:hAnsi="Bahnschrift Light"/>
+          <w:sz w:val="28"/>
+          <w:szCs w:val="28"/>
+          <w:highlight w:val="white"/>
+          <w:lang w:val="fr-FR"/>
+        </w:rPr>
+      </w:pPr>
+      <w:proofErr w:type="gramStart"/>
+      <w:r>
+        <w:rPr>
+          <w:rFonts w:ascii="Courier New" w:eastAsia="Courier New" w:hAnsi="Courier New" w:cs="Courier New"/>
+          <w:b/>
+          <w:sz w:val="23"/>
+          <w:szCs w:val="23"/>
+          <w:shd w:val="clear" w:color="auto" w:fill="E8E8E8"/>
+          <w:lang w:val="fr-FR"/>
+        </w:rPr>
+        <w:t>display  :</w:t>
+      </w:r>
+      <w:proofErr w:type="gramEnd"/>
+      <w:r>
+        <w:rPr>
+          <w:rFonts w:ascii="Courier New" w:eastAsia="Courier New" w:hAnsi="Courier New" w:cs="Courier New"/>
+          <w:b/>
+          <w:sz w:val="23"/>
+          <w:szCs w:val="23"/>
+          <w:shd w:val="clear" w:color="auto" w:fill="E8E8E8"/>
+          <w:lang w:val="fr-FR"/>
+        </w:rPr>
+        <w:t xml:space="preserve"> none : </w:t>
+      </w:r>
+      <w:r>
+        <w:rPr>
+          <w:rFonts w:ascii="Bahnschrift Light" w:hAnsi="Bahnschrift Light"/>
+          <w:sz w:val="28"/>
+          <w:szCs w:val="28"/>
+          <w:highlight w:val="white"/>
+          <w:lang w:val="fr-FR"/>
+        </w:rPr>
+        <w:t xml:space="preserve">l'élément ne sera pas affiché block : l'élément devient de type "block" (bloc, comme) </w:t>
+      </w:r>
+      <w:proofErr w:type="spellStart"/>
+      <w:r>
+        <w:rPr>
+          <w:rFonts w:ascii="Bahnschrift Light" w:hAnsi="Bahnschrift Light"/>
+          <w:sz w:val="28"/>
+          <w:szCs w:val="28"/>
+          <w:highlight w:val="white"/>
+          <w:lang w:val="fr-FR"/>
+        </w:rPr>
+        <w:t>inline</w:t>
+      </w:r>
+      <w:proofErr w:type="spellEnd"/>
+      <w:r>
+        <w:rPr>
+          <w:rFonts w:ascii="Bahnschrift Light" w:hAnsi="Bahnschrift Light"/>
+          <w:sz w:val="28"/>
+          <w:szCs w:val="28"/>
+          <w:highlight w:val="white"/>
+          <w:lang w:val="fr-FR"/>
+        </w:rPr>
+        <w:t xml:space="preserve"> : l'élément devient de type "</w:t>
+      </w:r>
+      <w:proofErr w:type="spellStart"/>
+      <w:r>
+        <w:rPr>
+          <w:rFonts w:ascii="Bahnschrift Light" w:hAnsi="Bahnschrift Light"/>
+          <w:sz w:val="28"/>
+          <w:szCs w:val="28"/>
+          <w:highlight w:val="white"/>
+          <w:lang w:val="fr-FR"/>
+        </w:rPr>
+        <w:t>inline</w:t>
+      </w:r>
+      <w:proofErr w:type="spellEnd"/>
+      <w:r>
+        <w:rPr>
+          <w:rFonts w:ascii="Bahnschrift Light" w:hAnsi="Bahnschrift Light"/>
+          <w:sz w:val="28"/>
+          <w:szCs w:val="28"/>
+          <w:highlight w:val="white"/>
+          <w:lang w:val="fr-FR"/>
+        </w:rPr>
+        <w:t xml:space="preserve">" (en ligne, comme ) </w:t>
+      </w:r>
+      <w:proofErr w:type="spellStart"/>
+      <w:r>
+        <w:rPr>
+          <w:rFonts w:ascii="Bahnschrift Light" w:hAnsi="Bahnschrift Light"/>
+          <w:sz w:val="28"/>
+          <w:szCs w:val="28"/>
+          <w:highlight w:val="white"/>
+          <w:lang w:val="fr-FR"/>
+        </w:rPr>
+        <w:t>list</w:t>
+      </w:r>
+      <w:proofErr w:type="spellEnd"/>
+      <w:r>
+        <w:rPr>
+          <w:rFonts w:ascii="Bahnschrift Light" w:hAnsi="Bahnschrift Light"/>
+          <w:sz w:val="28"/>
+          <w:szCs w:val="28"/>
+          <w:highlight w:val="white"/>
+          <w:lang w:val="fr-FR"/>
+        </w:rPr>
+        <w:t>-item : l'élément devient de type "élément de liste à puce" (comme).</w:t>
+      </w:r>
+    </w:p>
+    <w:p>
+      <w:pPr>
+        <w:shd w:val="clear" w:color="auto" w:fill="FFFFFF"/>
+        <w:spacing w:before="60" w:after="60" w:line="360" w:lineRule="auto"/>
+        <w:ind w:right="60"/>
+        <w:rPr>
+          <w:rFonts w:ascii="Bahnschrift Light" w:hAnsi="Bahnschrift Light"/>
+          <w:sz w:val="28"/>
+          <w:szCs w:val="28"/>
+          <w:highlight w:val="white"/>
+          <w:lang w:val="fr-FR"/>
+        </w:rPr>
+      </w:pPr>
+      <w:proofErr w:type="spellStart"/>
+      <w:proofErr w:type="gramStart"/>
+      <w:r>
+        <w:rPr>
+          <w:rFonts w:ascii="Courier New" w:eastAsia="Courier New" w:hAnsi="Courier New" w:cs="Courier New"/>
+          <w:b/>
+          <w:sz w:val="23"/>
+          <w:szCs w:val="23"/>
+          <w:shd w:val="clear" w:color="auto" w:fill="E8E8E8"/>
+          <w:lang w:val="fr-FR"/>
+        </w:rPr>
+        <w:t>color</w:t>
+      </w:r>
+      <w:proofErr w:type="spellEnd"/>
+      <w:proofErr w:type="gramEnd"/>
+      <w:r>
+        <w:rPr>
+          <w:rFonts w:ascii="Courier New" w:eastAsia="Courier New" w:hAnsi="Courier New" w:cs="Courier New"/>
+          <w:b/>
+          <w:sz w:val="23"/>
+          <w:szCs w:val="23"/>
+          <w:shd w:val="clear" w:color="auto" w:fill="E8E8E8"/>
+          <w:lang w:val="fr-FR"/>
+        </w:rPr>
+        <w:t xml:space="preserve"> :</w:t>
+      </w:r>
+      <w:r>
+        <w:rPr>
+          <w:b/>
+          <w:color w:val="777873"/>
+          <w:sz w:val="24"/>
+          <w:szCs w:val="24"/>
+          <w:highlight w:val="white"/>
+          <w:u w:val="single"/>
+          <w:lang w:val="fr-FR"/>
+        </w:rPr>
+        <w:t xml:space="preserve"> </w:t>
+      </w:r>
+      <w:r>
+        <w:rPr>
+          <w:rFonts w:ascii="Bahnschrift Light" w:hAnsi="Bahnschrift Light"/>
+          <w:sz w:val="28"/>
+          <w:szCs w:val="28"/>
+          <w:highlight w:val="white"/>
+          <w:lang w:val="fr-FR"/>
+        </w:rPr>
+        <w:t xml:space="preserve">Indiquer une couleur avec l'une des méthodes suivantes :  En tapant le nom de la couleur en anglais (black, </w:t>
+      </w:r>
+      <w:proofErr w:type="spellStart"/>
+      <w:r>
+        <w:rPr>
+          <w:rFonts w:ascii="Bahnschrift Light" w:hAnsi="Bahnschrift Light"/>
+          <w:sz w:val="28"/>
+          <w:szCs w:val="28"/>
+          <w:highlight w:val="white"/>
+          <w:lang w:val="fr-FR"/>
+        </w:rPr>
+        <w:t>blue</w:t>
+      </w:r>
+      <w:proofErr w:type="spellEnd"/>
+      <w:r>
+        <w:rPr>
+          <w:rFonts w:ascii="Bahnschrift Light" w:hAnsi="Bahnschrift Light"/>
+          <w:sz w:val="28"/>
+          <w:szCs w:val="28"/>
+          <w:highlight w:val="white"/>
+          <w:lang w:val="fr-FR"/>
+        </w:rPr>
+        <w:t xml:space="preserve">, green, white, </w:t>
+      </w:r>
+      <w:proofErr w:type="spellStart"/>
+      <w:r>
+        <w:rPr>
+          <w:rFonts w:ascii="Bahnschrift Light" w:hAnsi="Bahnschrift Light"/>
+          <w:sz w:val="28"/>
+          <w:szCs w:val="28"/>
+          <w:highlight w:val="white"/>
+          <w:lang w:val="fr-FR"/>
+        </w:rPr>
+        <w:t>red</w:t>
+      </w:r>
+      <w:proofErr w:type="spellEnd"/>
+      <w:r>
+        <w:rPr>
+          <w:rFonts w:ascii="Bahnschrift Light" w:hAnsi="Bahnschrift Light"/>
+          <w:sz w:val="28"/>
+          <w:szCs w:val="28"/>
+          <w:highlight w:val="white"/>
+          <w:lang w:val="fr-FR"/>
+        </w:rPr>
+        <w:t xml:space="preserve">...). • En indiquant la couleur en hexadécimal (#CC48A1) • En indiquant la couleur en RGB : </w:t>
+      </w:r>
+      <w:proofErr w:type="spellStart"/>
+      <w:r>
+        <w:rPr>
+          <w:rFonts w:ascii="Bahnschrift Light" w:hAnsi="Bahnschrift Light"/>
+          <w:sz w:val="28"/>
+          <w:szCs w:val="28"/>
+          <w:highlight w:val="white"/>
+          <w:lang w:val="fr-FR"/>
+        </w:rPr>
+        <w:t>rgb</w:t>
+      </w:r>
+      <w:proofErr w:type="spellEnd"/>
+      <w:r>
+        <w:rPr>
+          <w:rFonts w:ascii="Bahnschrift Light" w:hAnsi="Bahnschrift Light"/>
+          <w:sz w:val="28"/>
+          <w:szCs w:val="28"/>
+          <w:highlight w:val="white"/>
+          <w:lang w:val="fr-FR"/>
+        </w:rPr>
+        <w:t xml:space="preserve"> (128, 255, 0).</w:t>
+      </w:r>
+    </w:p>
+    <w:p>
+      <w:pPr>
+        <w:shd w:val="clear" w:color="auto" w:fill="FFFFFF"/>
+        <w:spacing w:before="60" w:after="60" w:line="360" w:lineRule="auto"/>
+        <w:ind w:right="60"/>
+        <w:rPr>
+          <w:b/>
+          <w:color w:val="777873"/>
+          <w:sz w:val="24"/>
+          <w:szCs w:val="24"/>
+          <w:highlight w:val="white"/>
+          <w:lang w:val="fr-FR"/>
+        </w:rPr>
+      </w:pPr>
+      <w:proofErr w:type="spellStart"/>
+      <w:proofErr w:type="gramStart"/>
+      <w:r>
+        <w:rPr>
+          <w:rFonts w:ascii="Courier New" w:eastAsia="Courier New" w:hAnsi="Courier New" w:cs="Courier New"/>
+          <w:b/>
+          <w:sz w:val="23"/>
+          <w:szCs w:val="23"/>
+          <w:shd w:val="clear" w:color="auto" w:fill="E8E8E8"/>
+          <w:lang w:val="fr-FR"/>
+        </w:rPr>
+        <w:t>text</w:t>
+      </w:r>
+      <w:proofErr w:type="gramEnd"/>
+      <w:r>
+        <w:rPr>
+          <w:rFonts w:ascii="Courier New" w:eastAsia="Courier New" w:hAnsi="Courier New" w:cs="Courier New"/>
+          <w:b/>
+          <w:sz w:val="23"/>
+          <w:szCs w:val="23"/>
+          <w:shd w:val="clear" w:color="auto" w:fill="E8E8E8"/>
+          <w:lang w:val="fr-FR"/>
+        </w:rPr>
+        <w:t>-decoration</w:t>
+      </w:r>
+      <w:proofErr w:type="spellEnd"/>
+      <w:r>
+        <w:rPr>
+          <w:rFonts w:ascii="Courier New" w:eastAsia="Courier New" w:hAnsi="Courier New" w:cs="Courier New"/>
+          <w:b/>
+          <w:sz w:val="23"/>
+          <w:szCs w:val="23"/>
+          <w:shd w:val="clear" w:color="auto" w:fill="E8E8E8"/>
+          <w:lang w:val="fr-FR"/>
+        </w:rPr>
+        <w:t xml:space="preserve">  :</w:t>
+      </w:r>
+      <w:r>
+        <w:rPr>
+          <w:b/>
+          <w:color w:val="777873"/>
+          <w:sz w:val="24"/>
+          <w:szCs w:val="24"/>
+          <w:highlight w:val="white"/>
+          <w:u w:val="single"/>
+          <w:lang w:val="fr-FR"/>
+        </w:rPr>
+        <w:t xml:space="preserve"> </w:t>
+      </w:r>
+      <w:proofErr w:type="spellStart"/>
+      <w:r>
+        <w:rPr>
+          <w:rFonts w:ascii="Bahnschrift Light" w:hAnsi="Bahnschrift Light"/>
+          <w:sz w:val="28"/>
+          <w:szCs w:val="28"/>
+          <w:highlight w:val="white"/>
+          <w:lang w:val="fr-FR"/>
+        </w:rPr>
+        <w:t>underline</w:t>
+      </w:r>
+      <w:proofErr w:type="spellEnd"/>
+      <w:r>
+        <w:rPr>
+          <w:rFonts w:ascii="Bahnschrift Light" w:hAnsi="Bahnschrift Light"/>
+          <w:sz w:val="28"/>
+          <w:szCs w:val="28"/>
+          <w:highlight w:val="white"/>
+          <w:lang w:val="fr-FR"/>
+        </w:rPr>
+        <w:t xml:space="preserve"> : souligné </w:t>
+      </w:r>
+      <w:proofErr w:type="spellStart"/>
+      <w:r>
+        <w:rPr>
+          <w:rFonts w:ascii="Bahnschrift Light" w:hAnsi="Bahnschrift Light"/>
+          <w:sz w:val="28"/>
+          <w:szCs w:val="28"/>
+          <w:highlight w:val="white"/>
+          <w:lang w:val="fr-FR"/>
+        </w:rPr>
+        <w:t>overline</w:t>
+      </w:r>
+      <w:proofErr w:type="spellEnd"/>
+      <w:r>
+        <w:rPr>
+          <w:rFonts w:ascii="Bahnschrift Light" w:hAnsi="Bahnschrift Light"/>
+          <w:sz w:val="28"/>
+          <w:szCs w:val="28"/>
+          <w:highlight w:val="white"/>
+          <w:lang w:val="fr-FR"/>
+        </w:rPr>
+        <w:t xml:space="preserve"> : ligne au-dessus line-</w:t>
+      </w:r>
+      <w:proofErr w:type="spellStart"/>
+      <w:r>
+        <w:rPr>
+          <w:rFonts w:ascii="Bahnschrift Light" w:hAnsi="Bahnschrift Light"/>
+          <w:sz w:val="28"/>
+          <w:szCs w:val="28"/>
+          <w:highlight w:val="white"/>
+          <w:lang w:val="fr-FR"/>
+        </w:rPr>
+        <w:t>through</w:t>
+      </w:r>
+      <w:proofErr w:type="spellEnd"/>
+      <w:r>
+        <w:rPr>
+          <w:rFonts w:ascii="Bahnschrift Light" w:hAnsi="Bahnschrift Light"/>
+          <w:sz w:val="28"/>
+          <w:szCs w:val="28"/>
+          <w:highlight w:val="white"/>
+          <w:lang w:val="fr-FR"/>
+        </w:rPr>
+        <w:t xml:space="preserve"> : barré </w:t>
+      </w:r>
+      <w:proofErr w:type="spellStart"/>
+      <w:r>
+        <w:rPr>
+          <w:rFonts w:ascii="Bahnschrift Light" w:hAnsi="Bahnschrift Light"/>
+          <w:sz w:val="28"/>
+          <w:szCs w:val="28"/>
+          <w:highlight w:val="white"/>
+          <w:lang w:val="fr-FR"/>
+        </w:rPr>
+        <w:t>blink</w:t>
+      </w:r>
+      <w:proofErr w:type="spellEnd"/>
+      <w:r>
+        <w:rPr>
+          <w:rFonts w:ascii="Bahnschrift Light" w:hAnsi="Bahnschrift Light"/>
+          <w:sz w:val="28"/>
+          <w:szCs w:val="28"/>
+          <w:highlight w:val="white"/>
+          <w:lang w:val="fr-FR"/>
+        </w:rPr>
+        <w:t xml:space="preserve"> : clignotant none : normal (par défaut) .</w:t>
+      </w:r>
+    </w:p>
+    <w:p>
+      <w:pPr>
+        <w:shd w:val="clear" w:color="auto" w:fill="FFFFFF"/>
+        <w:spacing w:before="60" w:after="60" w:line="360" w:lineRule="auto"/>
+        <w:ind w:right="60"/>
+        <w:rPr>
+          <w:rFonts w:ascii="Bahnschrift Light" w:hAnsi="Bahnschrift Light"/>
+          <w:sz w:val="28"/>
+          <w:szCs w:val="28"/>
+          <w:highlight w:val="white"/>
+          <w:lang w:val="fr-FR"/>
+        </w:rPr>
+      </w:pPr>
+      <w:proofErr w:type="spellStart"/>
+      <w:proofErr w:type="gramStart"/>
+      <w:r>
+        <w:rPr>
+          <w:rFonts w:ascii="Courier New" w:eastAsia="Courier New" w:hAnsi="Courier New" w:cs="Courier New"/>
+          <w:b/>
+          <w:sz w:val="23"/>
+          <w:szCs w:val="23"/>
+          <w:shd w:val="clear" w:color="auto" w:fill="E8E8E8"/>
+          <w:lang w:val="fr-FR"/>
+        </w:rPr>
+        <w:t>text</w:t>
+      </w:r>
+      <w:proofErr w:type="gramEnd"/>
+      <w:r>
+        <w:rPr>
+          <w:rFonts w:ascii="Courier New" w:eastAsia="Courier New" w:hAnsi="Courier New" w:cs="Courier New"/>
+          <w:b/>
+          <w:sz w:val="23"/>
+          <w:szCs w:val="23"/>
+          <w:shd w:val="clear" w:color="auto" w:fill="E8E8E8"/>
+          <w:lang w:val="fr-FR"/>
+        </w:rPr>
+        <w:t>-align</w:t>
+      </w:r>
+      <w:proofErr w:type="spellEnd"/>
+      <w:r>
+        <w:rPr>
+          <w:rFonts w:ascii="Courier New" w:eastAsia="Courier New" w:hAnsi="Courier New" w:cs="Courier New"/>
+          <w:b/>
+          <w:sz w:val="23"/>
+          <w:szCs w:val="23"/>
+          <w:shd w:val="clear" w:color="auto" w:fill="E8E8E8"/>
+          <w:lang w:val="fr-FR"/>
+        </w:rPr>
+        <w:t xml:space="preserve"> :</w:t>
+      </w:r>
+      <w:r>
+        <w:rPr>
+          <w:b/>
+          <w:color w:val="777873"/>
+          <w:sz w:val="24"/>
+          <w:szCs w:val="24"/>
+          <w:highlight w:val="white"/>
+          <w:lang w:val="fr-FR"/>
+        </w:rPr>
+        <w:t xml:space="preserve"> </w:t>
+      </w:r>
+      <w:proofErr w:type="spellStart"/>
+      <w:r>
+        <w:rPr>
+          <w:rFonts w:ascii="Bahnschrift Light" w:hAnsi="Bahnschrift Light"/>
+          <w:sz w:val="28"/>
+          <w:szCs w:val="28"/>
+          <w:highlight w:val="white"/>
+          <w:lang w:val="fr-FR"/>
+        </w:rPr>
+        <w:t>left</w:t>
+      </w:r>
+      <w:proofErr w:type="spellEnd"/>
+      <w:r>
+        <w:rPr>
+          <w:rFonts w:ascii="Bahnschrift Light" w:hAnsi="Bahnschrift Light"/>
+          <w:sz w:val="28"/>
+          <w:szCs w:val="28"/>
+          <w:highlight w:val="white"/>
+          <w:lang w:val="fr-FR"/>
+        </w:rPr>
+        <w:t xml:space="preserve"> : à gauche (par défaut) </w:t>
+      </w:r>
+    </w:p>
+    <w:p>
+      <w:pPr>
+        <w:shd w:val="clear" w:color="auto" w:fill="FFFFFF"/>
+        <w:spacing w:before="60" w:after="60" w:line="360" w:lineRule="auto"/>
+        <w:ind w:right="60"/>
+        <w:rPr>
+          <w:b/>
+          <w:color w:val="777873"/>
+          <w:sz w:val="24"/>
+          <w:szCs w:val="24"/>
+          <w:highlight w:val="white"/>
+          <w:lang w:val="fr-FR"/>
+        </w:rPr>
+      </w:pPr>
+      <w:proofErr w:type="gramStart"/>
+      <w:r>
+        <w:rPr>
+          <w:rFonts w:ascii="Courier New" w:eastAsia="Courier New" w:hAnsi="Courier New" w:cs="Courier New"/>
+          <w:b/>
+          <w:sz w:val="23"/>
+          <w:szCs w:val="23"/>
+          <w:shd w:val="clear" w:color="auto" w:fill="E8E8E8"/>
+          <w:lang w:val="fr-FR"/>
+        </w:rPr>
+        <w:t>center</w:t>
+      </w:r>
+      <w:proofErr w:type="gramEnd"/>
+      <w:r>
+        <w:rPr>
+          <w:rFonts w:ascii="Courier New" w:eastAsia="Courier New" w:hAnsi="Courier New" w:cs="Courier New"/>
+          <w:b/>
+          <w:sz w:val="23"/>
+          <w:szCs w:val="23"/>
+          <w:shd w:val="clear" w:color="auto" w:fill="E8E8E8"/>
+          <w:lang w:val="fr-FR"/>
+        </w:rPr>
+        <w:t xml:space="preserve"> :</w:t>
+      </w:r>
+      <w:r>
+        <w:rPr>
+          <w:b/>
+          <w:color w:val="777873"/>
+          <w:sz w:val="24"/>
+          <w:szCs w:val="24"/>
+          <w:highlight w:val="white"/>
+          <w:lang w:val="fr-FR"/>
+        </w:rPr>
+        <w:t xml:space="preserve"> </w:t>
+      </w:r>
+      <w:r>
+        <w:rPr>
+          <w:rFonts w:ascii="Bahnschrift Light" w:hAnsi="Bahnschrift Light"/>
+          <w:sz w:val="28"/>
+          <w:szCs w:val="28"/>
+          <w:highlight w:val="white"/>
+          <w:lang w:val="fr-FR"/>
+        </w:rPr>
+        <w:t>centré</w:t>
+      </w:r>
+    </w:p>
+    <w:p>
+      <w:pPr>
+        <w:shd w:val="clear" w:color="auto" w:fill="FFFFFF"/>
+        <w:spacing w:before="60" w:after="60" w:line="360" w:lineRule="auto"/>
+        <w:ind w:right="60"/>
+        <w:rPr>
+          <w:rFonts w:ascii="Bahnschrift Light" w:hAnsi="Bahnschrift Light"/>
+          <w:sz w:val="28"/>
+          <w:szCs w:val="28"/>
+          <w:highlight w:val="white"/>
+          <w:lang w:val="fr-FR"/>
+        </w:rPr>
+      </w:pPr>
+      <w:proofErr w:type="gramStart"/>
+      <w:r>
+        <w:rPr>
+          <w:rFonts w:ascii="Courier New" w:eastAsia="Courier New" w:hAnsi="Courier New" w:cs="Courier New"/>
+          <w:b/>
+          <w:sz w:val="23"/>
+          <w:szCs w:val="23"/>
+          <w:shd w:val="clear" w:color="auto" w:fill="E8E8E8"/>
+          <w:lang w:val="fr-FR"/>
+        </w:rPr>
+        <w:t>right</w:t>
+      </w:r>
+      <w:proofErr w:type="gramEnd"/>
+      <w:r>
+        <w:rPr>
+          <w:rFonts w:ascii="Courier New" w:eastAsia="Courier New" w:hAnsi="Courier New" w:cs="Courier New"/>
+          <w:b/>
+          <w:sz w:val="23"/>
+          <w:szCs w:val="23"/>
+          <w:shd w:val="clear" w:color="auto" w:fill="E8E8E8"/>
+          <w:lang w:val="fr-FR"/>
+        </w:rPr>
+        <w:t xml:space="preserve"> :</w:t>
+      </w:r>
+      <w:r>
+        <w:rPr>
+          <w:b/>
+          <w:color w:val="777873"/>
+          <w:sz w:val="24"/>
+          <w:szCs w:val="24"/>
+          <w:highlight w:val="white"/>
+          <w:lang w:val="fr-FR"/>
+        </w:rPr>
+        <w:t xml:space="preserve"> </w:t>
+      </w:r>
+      <w:r>
+        <w:rPr>
+          <w:rFonts w:ascii="Bahnschrift Light" w:hAnsi="Bahnschrift Light"/>
+          <w:sz w:val="28"/>
+          <w:szCs w:val="28"/>
+          <w:highlight w:val="white"/>
+          <w:lang w:val="fr-FR"/>
+        </w:rPr>
+        <w:t>à droite</w:t>
+      </w:r>
+    </w:p>
+    <w:p>
+      <w:pPr>
+        <w:shd w:val="clear" w:color="auto" w:fill="FFFFFF"/>
+        <w:spacing w:before="60" w:after="60" w:line="360" w:lineRule="auto"/>
+        <w:ind w:right="60"/>
+        <w:rPr>
+          <w:rFonts w:ascii="Bahnschrift Light" w:hAnsi="Bahnschrift Light"/>
+          <w:sz w:val="28"/>
+          <w:szCs w:val="28"/>
+          <w:highlight w:val="white"/>
+          <w:lang w:val="fr-FR"/>
+        </w:rPr>
+      </w:pPr>
+      <w:proofErr w:type="spellStart"/>
+      <w:proofErr w:type="gramStart"/>
+      <w:r>
+        <w:rPr>
+          <w:rFonts w:ascii="Courier New" w:eastAsia="Courier New" w:hAnsi="Courier New" w:cs="Courier New"/>
+          <w:b/>
+          <w:sz w:val="23"/>
+          <w:szCs w:val="23"/>
+          <w:shd w:val="clear" w:color="auto" w:fill="E8E8E8"/>
+          <w:lang w:val="fr-FR"/>
+        </w:rPr>
+        <w:t>justify</w:t>
+      </w:r>
+      <w:proofErr w:type="spellEnd"/>
+      <w:proofErr w:type="gramEnd"/>
+      <w:r>
+        <w:rPr>
+          <w:rFonts w:ascii="Courier New" w:eastAsia="Courier New" w:hAnsi="Courier New" w:cs="Courier New"/>
+          <w:b/>
+          <w:sz w:val="23"/>
+          <w:szCs w:val="23"/>
+          <w:shd w:val="clear" w:color="auto" w:fill="E8E8E8"/>
+          <w:lang w:val="fr-FR"/>
+        </w:rPr>
+        <w:t xml:space="preserve"> :</w:t>
+      </w:r>
+      <w:r>
+        <w:rPr>
+          <w:b/>
+          <w:color w:val="777873"/>
+          <w:sz w:val="24"/>
+          <w:szCs w:val="24"/>
+          <w:highlight w:val="white"/>
+          <w:lang w:val="fr-FR"/>
+        </w:rPr>
+        <w:t xml:space="preserve"> </w:t>
+      </w:r>
+      <w:r>
+        <w:rPr>
+          <w:rFonts w:ascii="Bahnschrift Light" w:hAnsi="Bahnschrift Light"/>
+          <w:sz w:val="28"/>
+          <w:szCs w:val="28"/>
+          <w:highlight w:val="white"/>
+          <w:lang w:val="fr-FR"/>
+        </w:rPr>
+        <w:t>texte justifié (prend toute la largeur de la page) .</w:t>
+      </w:r>
+    </w:p>
+    <w:p>
+      <w:pPr>
+        <w:shd w:val="clear" w:color="auto" w:fill="FFFFFF"/>
+        <w:spacing w:before="60" w:after="60" w:line="360" w:lineRule="auto"/>
+        <w:ind w:right="60"/>
+        <w:rPr>
+          <w:rFonts w:ascii="Bahnschrift Light" w:hAnsi="Bahnschrift Light"/>
+          <w:sz w:val="28"/>
+          <w:szCs w:val="28"/>
+          <w:highlight w:val="white"/>
+          <w:lang w:val="fr-FR"/>
+        </w:rPr>
+      </w:pPr>
+      <w:proofErr w:type="spellStart"/>
+      <w:proofErr w:type="gramStart"/>
+      <w:r>
+        <w:rPr>
+          <w:rFonts w:ascii="Courier New" w:eastAsia="Courier New" w:hAnsi="Courier New" w:cs="Courier New"/>
+          <w:b/>
+          <w:sz w:val="23"/>
+          <w:szCs w:val="23"/>
+          <w:shd w:val="clear" w:color="auto" w:fill="E8E8E8"/>
+          <w:lang w:val="fr-FR"/>
+        </w:rPr>
+        <w:lastRenderedPageBreak/>
+        <w:t>text</w:t>
+      </w:r>
+      <w:proofErr w:type="gramEnd"/>
+      <w:r>
+        <w:rPr>
+          <w:rFonts w:ascii="Courier New" w:eastAsia="Courier New" w:hAnsi="Courier New" w:cs="Courier New"/>
+          <w:b/>
+          <w:sz w:val="23"/>
+          <w:szCs w:val="23"/>
+          <w:shd w:val="clear" w:color="auto" w:fill="E8E8E8"/>
+          <w:lang w:val="fr-FR"/>
+        </w:rPr>
+        <w:t>-indent</w:t>
+      </w:r>
+      <w:proofErr w:type="spellEnd"/>
+      <w:r>
+        <w:rPr>
+          <w:rFonts w:ascii="Courier New" w:eastAsia="Courier New" w:hAnsi="Courier New" w:cs="Courier New"/>
+          <w:b/>
+          <w:sz w:val="23"/>
+          <w:szCs w:val="23"/>
+          <w:shd w:val="clear" w:color="auto" w:fill="E8E8E8"/>
+          <w:lang w:val="fr-FR"/>
+        </w:rPr>
+        <w:t xml:space="preserve"> :</w:t>
+      </w:r>
+      <w:r>
+        <w:rPr>
+          <w:b/>
+          <w:color w:val="777873"/>
+          <w:sz w:val="24"/>
+          <w:szCs w:val="24"/>
+          <w:highlight w:val="white"/>
+          <w:lang w:val="fr-FR"/>
+        </w:rPr>
+        <w:t xml:space="preserve"> </w:t>
+      </w:r>
+      <w:r>
+        <w:rPr>
+          <w:rFonts w:ascii="Bahnschrift Light" w:hAnsi="Bahnschrift Light"/>
+          <w:sz w:val="28"/>
+          <w:szCs w:val="28"/>
+          <w:highlight w:val="white"/>
+          <w:lang w:val="fr-FR"/>
+        </w:rPr>
+        <w:t xml:space="preserve">Indiquez une valeur en pixels (px) pour définir l'alinéa de vos paragraphes. Vos paragraphes commenceront avec le retrait que vous avez indiqué. </w:t>
+      </w:r>
       <w:bookmarkStart w:id="0" w:name="_GoBack"/>
       <w:bookmarkEnd w:id="0"/>
+    </w:p>
+    <w:p>
+      <w:pPr>
+        <w:spacing w:before="240" w:after="240" w:line="360" w:lineRule="auto"/>
+        <w:rPr>
+          <w:rFonts w:ascii="Bahnschrift" w:eastAsia="Verdana" w:hAnsi="Bahnschrift" w:cs="Verdana"/>
+          <w:bCs/>
+          <w:color w:val="333333"/>
+          <w:sz w:val="32"/>
+          <w:szCs w:val="32"/>
+          <w:shd w:val="clear" w:color="auto" w:fill="FDFDFE"/>
+          <w:lang w:val="fr-FR"/>
+        </w:rPr>
+      </w:pPr>
+    </w:p>
+    <w:p>
+      <w:pPr>
+        <w:spacing w:before="240" w:after="240" w:line="360" w:lineRule="auto"/>
+        <w:rPr>
+          <w:rFonts w:ascii="Bahnschrift" w:eastAsia="Verdana" w:hAnsi="Bahnschrift" w:cs="Verdana"/>
+          <w:bCs/>
+          <w:color w:val="333333"/>
+          <w:sz w:val="32"/>
+          <w:szCs w:val="32"/>
+          <w:shd w:val="clear" w:color="auto" w:fill="FDFDFE"/>
+          <w:lang w:val="fr-FR"/>
+        </w:rPr>
+      </w:pPr>
+    </w:p>
+    <w:p>
+      <w:pPr>
+        <w:spacing w:line="360" w:lineRule="auto"/>
+        <w:rPr>
+          <w:lang w:val="fr-FR"/>
+        </w:rPr>
+      </w:pPr>
     </w:p>
     <w:sectPr>
       <w:pgSz w:w="12240" w:h="15840"/>
@@ -81,6 +3755,2911 @@
     </w:sectPr>
   </w:body>
 </w:document>
+</file>
+
+<file path=word/numbering.xml><?xml version="1.0" encoding="utf-8"?>
+<w:numbering xmlns:wpc="http://schemas.microsoft.com/office/word/2010/wordprocessingCanvas" xmlns:cx="http://schemas.microsoft.com/office/drawing/2014/chartex" xmlns:mc="http://schemas.openxmlformats.org/markup-compatibility/2006" xmlns:o="urn:schemas-microsoft-com:office:office" xmlns:r="http://schemas.openxmlformats.org/officeDocument/2006/relationships" xmlns:m="http://schemas.openxmlformats.org/officeDocument/2006/math" xmlns:v="urn:schemas-microsoft-com:vml" xmlns:wp14="http://schemas.microsoft.com/office/word/2010/wordprocessingDrawing" xmlns:wp="http://schemas.openxmlformats.org/drawingml/2006/wordprocessingDrawing" xmlns:w10="urn:schemas-microsoft-com:office:word" xmlns:w="http://schemas.openxmlformats.org/wordprocessingml/2006/main" xmlns:w14="http://schemas.microsoft.com/office/word/2010/wordml" xmlns:w15="http://schemas.microsoft.com/office/word/2012/wordml" xmlns:w16se="http://schemas.microsoft.com/office/word/2015/wordml/symex" xmlns:wpg="http://schemas.microsoft.com/office/word/2010/wordprocessingGroup" xmlns:wpi="http://schemas.microsoft.com/office/word/2010/wordprocessingInk" xmlns:wne="http://schemas.microsoft.com/office/word/2006/wordml" xmlns:wps="http://schemas.microsoft.com/office/word/2010/wordprocessingShape" mc:Ignorable="w14 w15 w16se wp14">
+  <w:abstractNum w:abstractNumId="0" w15:restartNumberingAfterBreak="0">
+    <w:nsid w:val="086078F5"/>
+    <w:multiLevelType w:val="multilevel"/>
+    <w:tmpl w:val="6822663C"/>
+    <w:lvl w:ilvl="0">
+      <w:start w:val="1"/>
+      <w:numFmt w:val="bullet"/>
+      <w:lvlText w:val="★"/>
+      <w:lvlJc w:val="left"/>
+      <w:pPr>
+        <w:ind w:left="2880" w:hanging="360"/>
+      </w:pPr>
+      <w:rPr>
+        <w:u w:val="none"/>
+      </w:rPr>
+    </w:lvl>
+    <w:lvl w:ilvl="1">
+      <w:start w:val="1"/>
+      <w:numFmt w:val="bullet"/>
+      <w:lvlText w:val="○"/>
+      <w:lvlJc w:val="left"/>
+      <w:pPr>
+        <w:ind w:left="3600" w:hanging="360"/>
+      </w:pPr>
+      <w:rPr>
+        <w:u w:val="none"/>
+      </w:rPr>
+    </w:lvl>
+    <w:lvl w:ilvl="2">
+      <w:start w:val="1"/>
+      <w:numFmt w:val="bullet"/>
+      <w:lvlText w:val="■"/>
+      <w:lvlJc w:val="left"/>
+      <w:pPr>
+        <w:ind w:left="4320" w:hanging="360"/>
+      </w:pPr>
+      <w:rPr>
+        <w:u w:val="none"/>
+      </w:rPr>
+    </w:lvl>
+    <w:lvl w:ilvl="3">
+      <w:start w:val="1"/>
+      <w:numFmt w:val="bullet"/>
+      <w:lvlText w:val="●"/>
+      <w:lvlJc w:val="left"/>
+      <w:pPr>
+        <w:ind w:left="5040" w:hanging="360"/>
+      </w:pPr>
+      <w:rPr>
+        <w:u w:val="none"/>
+      </w:rPr>
+    </w:lvl>
+    <w:lvl w:ilvl="4">
+      <w:start w:val="1"/>
+      <w:numFmt w:val="bullet"/>
+      <w:lvlText w:val="○"/>
+      <w:lvlJc w:val="left"/>
+      <w:pPr>
+        <w:ind w:left="5760" w:hanging="360"/>
+      </w:pPr>
+      <w:rPr>
+        <w:u w:val="none"/>
+      </w:rPr>
+    </w:lvl>
+    <w:lvl w:ilvl="5">
+      <w:start w:val="1"/>
+      <w:numFmt w:val="bullet"/>
+      <w:lvlText w:val="■"/>
+      <w:lvlJc w:val="left"/>
+      <w:pPr>
+        <w:ind w:left="6480" w:hanging="360"/>
+      </w:pPr>
+      <w:rPr>
+        <w:u w:val="none"/>
+      </w:rPr>
+    </w:lvl>
+    <w:lvl w:ilvl="6">
+      <w:start w:val="1"/>
+      <w:numFmt w:val="bullet"/>
+      <w:lvlText w:val="●"/>
+      <w:lvlJc w:val="left"/>
+      <w:pPr>
+        <w:ind w:left="7200" w:hanging="360"/>
+      </w:pPr>
+      <w:rPr>
+        <w:u w:val="none"/>
+      </w:rPr>
+    </w:lvl>
+    <w:lvl w:ilvl="7">
+      <w:start w:val="1"/>
+      <w:numFmt w:val="bullet"/>
+      <w:lvlText w:val="○"/>
+      <w:lvlJc w:val="left"/>
+      <w:pPr>
+        <w:ind w:left="7920" w:hanging="360"/>
+      </w:pPr>
+      <w:rPr>
+        <w:u w:val="none"/>
+      </w:rPr>
+    </w:lvl>
+    <w:lvl w:ilvl="8">
+      <w:start w:val="1"/>
+      <w:numFmt w:val="bullet"/>
+      <w:lvlText w:val="■"/>
+      <w:lvlJc w:val="left"/>
+      <w:pPr>
+        <w:ind w:left="8640" w:hanging="360"/>
+      </w:pPr>
+      <w:rPr>
+        <w:u w:val="none"/>
+      </w:rPr>
+    </w:lvl>
+  </w:abstractNum>
+  <w:abstractNum w:abstractNumId="1" w15:restartNumberingAfterBreak="0">
+    <w:nsid w:val="0F846786"/>
+    <w:multiLevelType w:val="multilevel"/>
+    <w:tmpl w:val="AAF895AE"/>
+    <w:lvl w:ilvl="0">
+      <w:start w:val="1"/>
+      <w:numFmt w:val="bullet"/>
+      <w:lvlText w:val="-"/>
+      <w:lvlJc w:val="left"/>
+      <w:pPr>
+        <w:ind w:left="720" w:hanging="360"/>
+      </w:pPr>
+      <w:rPr>
+        <w:u w:val="none"/>
+      </w:rPr>
+    </w:lvl>
+    <w:lvl w:ilvl="1">
+      <w:start w:val="1"/>
+      <w:numFmt w:val="bullet"/>
+      <w:lvlText w:val="-"/>
+      <w:lvlJc w:val="left"/>
+      <w:pPr>
+        <w:ind w:left="1440" w:hanging="360"/>
+      </w:pPr>
+      <w:rPr>
+        <w:u w:val="none"/>
+      </w:rPr>
+    </w:lvl>
+    <w:lvl w:ilvl="2">
+      <w:start w:val="1"/>
+      <w:numFmt w:val="bullet"/>
+      <w:lvlText w:val="-"/>
+      <w:lvlJc w:val="left"/>
+      <w:pPr>
+        <w:ind w:left="2160" w:hanging="360"/>
+      </w:pPr>
+      <w:rPr>
+        <w:u w:val="none"/>
+      </w:rPr>
+    </w:lvl>
+    <w:lvl w:ilvl="3">
+      <w:start w:val="1"/>
+      <w:numFmt w:val="bullet"/>
+      <w:lvlText w:val="-"/>
+      <w:lvlJc w:val="left"/>
+      <w:pPr>
+        <w:ind w:left="2880" w:hanging="360"/>
+      </w:pPr>
+      <w:rPr>
+        <w:u w:val="none"/>
+      </w:rPr>
+    </w:lvl>
+    <w:lvl w:ilvl="4">
+      <w:start w:val="1"/>
+      <w:numFmt w:val="bullet"/>
+      <w:lvlText w:val="-"/>
+      <w:lvlJc w:val="left"/>
+      <w:pPr>
+        <w:ind w:left="3600" w:hanging="360"/>
+      </w:pPr>
+      <w:rPr>
+        <w:u w:val="none"/>
+      </w:rPr>
+    </w:lvl>
+    <w:lvl w:ilvl="5">
+      <w:start w:val="1"/>
+      <w:numFmt w:val="bullet"/>
+      <w:lvlText w:val="-"/>
+      <w:lvlJc w:val="left"/>
+      <w:pPr>
+        <w:ind w:left="4320" w:hanging="360"/>
+      </w:pPr>
+      <w:rPr>
+        <w:u w:val="none"/>
+      </w:rPr>
+    </w:lvl>
+    <w:lvl w:ilvl="6">
+      <w:start w:val="1"/>
+      <w:numFmt w:val="bullet"/>
+      <w:lvlText w:val="-"/>
+      <w:lvlJc w:val="left"/>
+      <w:pPr>
+        <w:ind w:left="5040" w:hanging="360"/>
+      </w:pPr>
+      <w:rPr>
+        <w:u w:val="none"/>
+      </w:rPr>
+    </w:lvl>
+    <w:lvl w:ilvl="7">
+      <w:start w:val="1"/>
+      <w:numFmt w:val="bullet"/>
+      <w:lvlText w:val="-"/>
+      <w:lvlJc w:val="left"/>
+      <w:pPr>
+        <w:ind w:left="5760" w:hanging="360"/>
+      </w:pPr>
+      <w:rPr>
+        <w:u w:val="none"/>
+      </w:rPr>
+    </w:lvl>
+    <w:lvl w:ilvl="8">
+      <w:start w:val="1"/>
+      <w:numFmt w:val="bullet"/>
+      <w:lvlText w:val="-"/>
+      <w:lvlJc w:val="left"/>
+      <w:pPr>
+        <w:ind w:left="6480" w:hanging="360"/>
+      </w:pPr>
+      <w:rPr>
+        <w:u w:val="none"/>
+      </w:rPr>
+    </w:lvl>
+  </w:abstractNum>
+  <w:abstractNum w:abstractNumId="2" w15:restartNumberingAfterBreak="0">
+    <w:nsid w:val="1BCC04B3"/>
+    <w:multiLevelType w:val="multilevel"/>
+    <w:tmpl w:val="F7D8E330"/>
+    <w:lvl w:ilvl="0">
+      <w:start w:val="1"/>
+      <w:numFmt w:val="bullet"/>
+      <w:lvlText w:val="★"/>
+      <w:lvlJc w:val="left"/>
+      <w:pPr>
+        <w:ind w:left="2880" w:hanging="360"/>
+      </w:pPr>
+      <w:rPr>
+        <w:u w:val="none"/>
+      </w:rPr>
+    </w:lvl>
+    <w:lvl w:ilvl="1">
+      <w:start w:val="1"/>
+      <w:numFmt w:val="bullet"/>
+      <w:lvlText w:val="○"/>
+      <w:lvlJc w:val="left"/>
+      <w:pPr>
+        <w:ind w:left="3600" w:hanging="360"/>
+      </w:pPr>
+      <w:rPr>
+        <w:u w:val="none"/>
+      </w:rPr>
+    </w:lvl>
+    <w:lvl w:ilvl="2">
+      <w:start w:val="1"/>
+      <w:numFmt w:val="bullet"/>
+      <w:lvlText w:val="■"/>
+      <w:lvlJc w:val="left"/>
+      <w:pPr>
+        <w:ind w:left="4320" w:hanging="360"/>
+      </w:pPr>
+      <w:rPr>
+        <w:u w:val="none"/>
+      </w:rPr>
+    </w:lvl>
+    <w:lvl w:ilvl="3">
+      <w:start w:val="1"/>
+      <w:numFmt w:val="bullet"/>
+      <w:lvlText w:val="●"/>
+      <w:lvlJc w:val="left"/>
+      <w:pPr>
+        <w:ind w:left="5040" w:hanging="360"/>
+      </w:pPr>
+      <w:rPr>
+        <w:u w:val="none"/>
+      </w:rPr>
+    </w:lvl>
+    <w:lvl w:ilvl="4">
+      <w:start w:val="1"/>
+      <w:numFmt w:val="bullet"/>
+      <w:lvlText w:val="○"/>
+      <w:lvlJc w:val="left"/>
+      <w:pPr>
+        <w:ind w:left="5760" w:hanging="360"/>
+      </w:pPr>
+      <w:rPr>
+        <w:u w:val="none"/>
+      </w:rPr>
+    </w:lvl>
+    <w:lvl w:ilvl="5">
+      <w:start w:val="1"/>
+      <w:numFmt w:val="bullet"/>
+      <w:lvlText w:val="■"/>
+      <w:lvlJc w:val="left"/>
+      <w:pPr>
+        <w:ind w:left="6480" w:hanging="360"/>
+      </w:pPr>
+      <w:rPr>
+        <w:u w:val="none"/>
+      </w:rPr>
+    </w:lvl>
+    <w:lvl w:ilvl="6">
+      <w:start w:val="1"/>
+      <w:numFmt w:val="bullet"/>
+      <w:lvlText w:val="●"/>
+      <w:lvlJc w:val="left"/>
+      <w:pPr>
+        <w:ind w:left="7200" w:hanging="360"/>
+      </w:pPr>
+      <w:rPr>
+        <w:u w:val="none"/>
+      </w:rPr>
+    </w:lvl>
+    <w:lvl w:ilvl="7">
+      <w:start w:val="1"/>
+      <w:numFmt w:val="bullet"/>
+      <w:lvlText w:val="○"/>
+      <w:lvlJc w:val="left"/>
+      <w:pPr>
+        <w:ind w:left="7920" w:hanging="360"/>
+      </w:pPr>
+      <w:rPr>
+        <w:u w:val="none"/>
+      </w:rPr>
+    </w:lvl>
+    <w:lvl w:ilvl="8">
+      <w:start w:val="1"/>
+      <w:numFmt w:val="bullet"/>
+      <w:lvlText w:val="■"/>
+      <w:lvlJc w:val="left"/>
+      <w:pPr>
+        <w:ind w:left="8640" w:hanging="360"/>
+      </w:pPr>
+      <w:rPr>
+        <w:u w:val="none"/>
+      </w:rPr>
+    </w:lvl>
+  </w:abstractNum>
+  <w:abstractNum w:abstractNumId="3" w15:restartNumberingAfterBreak="0">
+    <w:nsid w:val="23CB49C1"/>
+    <w:multiLevelType w:val="multilevel"/>
+    <w:tmpl w:val="7D941E74"/>
+    <w:lvl w:ilvl="0">
+      <w:start w:val="1"/>
+      <w:numFmt w:val="bullet"/>
+      <w:lvlText w:val="❏"/>
+      <w:lvlJc w:val="left"/>
+      <w:pPr>
+        <w:ind w:left="1440" w:hanging="360"/>
+      </w:pPr>
+      <w:rPr>
+        <w:u w:val="none"/>
+      </w:rPr>
+    </w:lvl>
+    <w:lvl w:ilvl="1">
+      <w:start w:val="1"/>
+      <w:numFmt w:val="bullet"/>
+      <w:lvlText w:val="❏"/>
+      <w:lvlJc w:val="left"/>
+      <w:pPr>
+        <w:ind w:left="2160" w:hanging="360"/>
+      </w:pPr>
+      <w:rPr>
+        <w:u w:val="none"/>
+      </w:rPr>
+    </w:lvl>
+    <w:lvl w:ilvl="2">
+      <w:start w:val="1"/>
+      <w:numFmt w:val="bullet"/>
+      <w:lvlText w:val="❏"/>
+      <w:lvlJc w:val="left"/>
+      <w:pPr>
+        <w:ind w:left="2880" w:hanging="360"/>
+      </w:pPr>
+      <w:rPr>
+        <w:u w:val="none"/>
+      </w:rPr>
+    </w:lvl>
+    <w:lvl w:ilvl="3">
+      <w:start w:val="1"/>
+      <w:numFmt w:val="bullet"/>
+      <w:lvlText w:val="❏"/>
+      <w:lvlJc w:val="left"/>
+      <w:pPr>
+        <w:ind w:left="3600" w:hanging="360"/>
+      </w:pPr>
+      <w:rPr>
+        <w:u w:val="none"/>
+      </w:rPr>
+    </w:lvl>
+    <w:lvl w:ilvl="4">
+      <w:start w:val="1"/>
+      <w:numFmt w:val="bullet"/>
+      <w:lvlText w:val="❏"/>
+      <w:lvlJc w:val="left"/>
+      <w:pPr>
+        <w:ind w:left="4320" w:hanging="360"/>
+      </w:pPr>
+      <w:rPr>
+        <w:u w:val="none"/>
+      </w:rPr>
+    </w:lvl>
+    <w:lvl w:ilvl="5">
+      <w:start w:val="1"/>
+      <w:numFmt w:val="bullet"/>
+      <w:lvlText w:val="❏"/>
+      <w:lvlJc w:val="left"/>
+      <w:pPr>
+        <w:ind w:left="5040" w:hanging="360"/>
+      </w:pPr>
+      <w:rPr>
+        <w:u w:val="none"/>
+      </w:rPr>
+    </w:lvl>
+    <w:lvl w:ilvl="6">
+      <w:start w:val="1"/>
+      <w:numFmt w:val="bullet"/>
+      <w:lvlText w:val="❏"/>
+      <w:lvlJc w:val="left"/>
+      <w:pPr>
+        <w:ind w:left="5760" w:hanging="360"/>
+      </w:pPr>
+      <w:rPr>
+        <w:u w:val="none"/>
+      </w:rPr>
+    </w:lvl>
+    <w:lvl w:ilvl="7">
+      <w:start w:val="1"/>
+      <w:numFmt w:val="bullet"/>
+      <w:lvlText w:val="❏"/>
+      <w:lvlJc w:val="left"/>
+      <w:pPr>
+        <w:ind w:left="6480" w:hanging="360"/>
+      </w:pPr>
+      <w:rPr>
+        <w:u w:val="none"/>
+      </w:rPr>
+    </w:lvl>
+    <w:lvl w:ilvl="8">
+      <w:start w:val="1"/>
+      <w:numFmt w:val="bullet"/>
+      <w:lvlText w:val="❏"/>
+      <w:lvlJc w:val="left"/>
+      <w:pPr>
+        <w:ind w:left="7200" w:hanging="360"/>
+      </w:pPr>
+      <w:rPr>
+        <w:u w:val="none"/>
+      </w:rPr>
+    </w:lvl>
+  </w:abstractNum>
+  <w:abstractNum w:abstractNumId="4" w15:restartNumberingAfterBreak="0">
+    <w:nsid w:val="266B13F6"/>
+    <w:multiLevelType w:val="multilevel"/>
+    <w:tmpl w:val="EB244A30"/>
+    <w:lvl w:ilvl="0">
+      <w:start w:val="1"/>
+      <w:numFmt w:val="bullet"/>
+      <w:lvlText w:val="★"/>
+      <w:lvlJc w:val="left"/>
+      <w:pPr>
+        <w:ind w:left="4320" w:hanging="360"/>
+      </w:pPr>
+      <w:rPr>
+        <w:u w:val="none"/>
+      </w:rPr>
+    </w:lvl>
+    <w:lvl w:ilvl="1">
+      <w:start w:val="1"/>
+      <w:numFmt w:val="bullet"/>
+      <w:lvlText w:val="○"/>
+      <w:lvlJc w:val="left"/>
+      <w:pPr>
+        <w:ind w:left="5040" w:hanging="360"/>
+      </w:pPr>
+      <w:rPr>
+        <w:u w:val="none"/>
+      </w:rPr>
+    </w:lvl>
+    <w:lvl w:ilvl="2">
+      <w:start w:val="1"/>
+      <w:numFmt w:val="bullet"/>
+      <w:lvlText w:val="■"/>
+      <w:lvlJc w:val="left"/>
+      <w:pPr>
+        <w:ind w:left="5760" w:hanging="360"/>
+      </w:pPr>
+      <w:rPr>
+        <w:u w:val="none"/>
+      </w:rPr>
+    </w:lvl>
+    <w:lvl w:ilvl="3">
+      <w:start w:val="1"/>
+      <w:numFmt w:val="bullet"/>
+      <w:lvlText w:val="●"/>
+      <w:lvlJc w:val="left"/>
+      <w:pPr>
+        <w:ind w:left="6480" w:hanging="360"/>
+      </w:pPr>
+      <w:rPr>
+        <w:u w:val="none"/>
+      </w:rPr>
+    </w:lvl>
+    <w:lvl w:ilvl="4">
+      <w:start w:val="1"/>
+      <w:numFmt w:val="bullet"/>
+      <w:lvlText w:val="○"/>
+      <w:lvlJc w:val="left"/>
+      <w:pPr>
+        <w:ind w:left="7200" w:hanging="360"/>
+      </w:pPr>
+      <w:rPr>
+        <w:u w:val="none"/>
+      </w:rPr>
+    </w:lvl>
+    <w:lvl w:ilvl="5">
+      <w:start w:val="1"/>
+      <w:numFmt w:val="bullet"/>
+      <w:lvlText w:val="■"/>
+      <w:lvlJc w:val="left"/>
+      <w:pPr>
+        <w:ind w:left="7920" w:hanging="360"/>
+      </w:pPr>
+      <w:rPr>
+        <w:u w:val="none"/>
+      </w:rPr>
+    </w:lvl>
+    <w:lvl w:ilvl="6">
+      <w:start w:val="1"/>
+      <w:numFmt w:val="bullet"/>
+      <w:lvlText w:val="●"/>
+      <w:lvlJc w:val="left"/>
+      <w:pPr>
+        <w:ind w:left="8640" w:hanging="360"/>
+      </w:pPr>
+      <w:rPr>
+        <w:u w:val="none"/>
+      </w:rPr>
+    </w:lvl>
+    <w:lvl w:ilvl="7">
+      <w:start w:val="1"/>
+      <w:numFmt w:val="bullet"/>
+      <w:lvlText w:val="○"/>
+      <w:lvlJc w:val="left"/>
+      <w:pPr>
+        <w:ind w:left="9360" w:hanging="360"/>
+      </w:pPr>
+      <w:rPr>
+        <w:u w:val="none"/>
+      </w:rPr>
+    </w:lvl>
+    <w:lvl w:ilvl="8">
+      <w:start w:val="1"/>
+      <w:numFmt w:val="bullet"/>
+      <w:lvlText w:val="■"/>
+      <w:lvlJc w:val="left"/>
+      <w:pPr>
+        <w:ind w:left="10080" w:hanging="360"/>
+      </w:pPr>
+      <w:rPr>
+        <w:u w:val="none"/>
+      </w:rPr>
+    </w:lvl>
+  </w:abstractNum>
+  <w:abstractNum w:abstractNumId="5" w15:restartNumberingAfterBreak="0">
+    <w:nsid w:val="2CDA6876"/>
+    <w:multiLevelType w:val="multilevel"/>
+    <w:tmpl w:val="6DEC8F56"/>
+    <w:lvl w:ilvl="0">
+      <w:start w:val="1"/>
+      <w:numFmt w:val="bullet"/>
+      <w:lvlText w:val="★"/>
+      <w:lvlJc w:val="left"/>
+      <w:pPr>
+        <w:ind w:left="2880" w:hanging="360"/>
+      </w:pPr>
+      <w:rPr>
+        <w:u w:val="none"/>
+      </w:rPr>
+    </w:lvl>
+    <w:lvl w:ilvl="1">
+      <w:start w:val="1"/>
+      <w:numFmt w:val="bullet"/>
+      <w:lvlText w:val="○"/>
+      <w:lvlJc w:val="left"/>
+      <w:pPr>
+        <w:ind w:left="3600" w:hanging="360"/>
+      </w:pPr>
+      <w:rPr>
+        <w:u w:val="none"/>
+      </w:rPr>
+    </w:lvl>
+    <w:lvl w:ilvl="2">
+      <w:start w:val="1"/>
+      <w:numFmt w:val="bullet"/>
+      <w:lvlText w:val="■"/>
+      <w:lvlJc w:val="left"/>
+      <w:pPr>
+        <w:ind w:left="4320" w:hanging="360"/>
+      </w:pPr>
+      <w:rPr>
+        <w:u w:val="none"/>
+      </w:rPr>
+    </w:lvl>
+    <w:lvl w:ilvl="3">
+      <w:start w:val="1"/>
+      <w:numFmt w:val="bullet"/>
+      <w:lvlText w:val="●"/>
+      <w:lvlJc w:val="left"/>
+      <w:pPr>
+        <w:ind w:left="5040" w:hanging="360"/>
+      </w:pPr>
+      <w:rPr>
+        <w:u w:val="none"/>
+      </w:rPr>
+    </w:lvl>
+    <w:lvl w:ilvl="4">
+      <w:start w:val="1"/>
+      <w:numFmt w:val="bullet"/>
+      <w:lvlText w:val="○"/>
+      <w:lvlJc w:val="left"/>
+      <w:pPr>
+        <w:ind w:left="5760" w:hanging="360"/>
+      </w:pPr>
+      <w:rPr>
+        <w:u w:val="none"/>
+      </w:rPr>
+    </w:lvl>
+    <w:lvl w:ilvl="5">
+      <w:start w:val="1"/>
+      <w:numFmt w:val="bullet"/>
+      <w:lvlText w:val="■"/>
+      <w:lvlJc w:val="left"/>
+      <w:pPr>
+        <w:ind w:left="6480" w:hanging="360"/>
+      </w:pPr>
+      <w:rPr>
+        <w:u w:val="none"/>
+      </w:rPr>
+    </w:lvl>
+    <w:lvl w:ilvl="6">
+      <w:start w:val="1"/>
+      <w:numFmt w:val="bullet"/>
+      <w:lvlText w:val="●"/>
+      <w:lvlJc w:val="left"/>
+      <w:pPr>
+        <w:ind w:left="7200" w:hanging="360"/>
+      </w:pPr>
+      <w:rPr>
+        <w:u w:val="none"/>
+      </w:rPr>
+    </w:lvl>
+    <w:lvl w:ilvl="7">
+      <w:start w:val="1"/>
+      <w:numFmt w:val="bullet"/>
+      <w:lvlText w:val="○"/>
+      <w:lvlJc w:val="left"/>
+      <w:pPr>
+        <w:ind w:left="7920" w:hanging="360"/>
+      </w:pPr>
+      <w:rPr>
+        <w:u w:val="none"/>
+      </w:rPr>
+    </w:lvl>
+    <w:lvl w:ilvl="8">
+      <w:start w:val="1"/>
+      <w:numFmt w:val="bullet"/>
+      <w:lvlText w:val="■"/>
+      <w:lvlJc w:val="left"/>
+      <w:pPr>
+        <w:ind w:left="8640" w:hanging="360"/>
+      </w:pPr>
+      <w:rPr>
+        <w:u w:val="none"/>
+      </w:rPr>
+    </w:lvl>
+  </w:abstractNum>
+  <w:abstractNum w:abstractNumId="6" w15:restartNumberingAfterBreak="0">
+    <w:nsid w:val="30544082"/>
+    <w:multiLevelType w:val="multilevel"/>
+    <w:tmpl w:val="144A9E0E"/>
+    <w:lvl w:ilvl="0">
+      <w:start w:val="1"/>
+      <w:numFmt w:val="bullet"/>
+      <w:lvlText w:val="★"/>
+      <w:lvlJc w:val="left"/>
+      <w:pPr>
+        <w:ind w:left="2880" w:hanging="360"/>
+      </w:pPr>
+      <w:rPr>
+        <w:u w:val="none"/>
+      </w:rPr>
+    </w:lvl>
+    <w:lvl w:ilvl="1">
+      <w:start w:val="1"/>
+      <w:numFmt w:val="bullet"/>
+      <w:lvlText w:val="○"/>
+      <w:lvlJc w:val="left"/>
+      <w:pPr>
+        <w:ind w:left="3600" w:hanging="360"/>
+      </w:pPr>
+      <w:rPr>
+        <w:u w:val="none"/>
+      </w:rPr>
+    </w:lvl>
+    <w:lvl w:ilvl="2">
+      <w:start w:val="1"/>
+      <w:numFmt w:val="bullet"/>
+      <w:lvlText w:val="■"/>
+      <w:lvlJc w:val="left"/>
+      <w:pPr>
+        <w:ind w:left="4320" w:hanging="360"/>
+      </w:pPr>
+      <w:rPr>
+        <w:u w:val="none"/>
+      </w:rPr>
+    </w:lvl>
+    <w:lvl w:ilvl="3">
+      <w:start w:val="1"/>
+      <w:numFmt w:val="bullet"/>
+      <w:lvlText w:val="●"/>
+      <w:lvlJc w:val="left"/>
+      <w:pPr>
+        <w:ind w:left="5040" w:hanging="360"/>
+      </w:pPr>
+      <w:rPr>
+        <w:u w:val="none"/>
+      </w:rPr>
+    </w:lvl>
+    <w:lvl w:ilvl="4">
+      <w:start w:val="1"/>
+      <w:numFmt w:val="bullet"/>
+      <w:lvlText w:val="○"/>
+      <w:lvlJc w:val="left"/>
+      <w:pPr>
+        <w:ind w:left="5760" w:hanging="360"/>
+      </w:pPr>
+      <w:rPr>
+        <w:u w:val="none"/>
+      </w:rPr>
+    </w:lvl>
+    <w:lvl w:ilvl="5">
+      <w:start w:val="1"/>
+      <w:numFmt w:val="bullet"/>
+      <w:lvlText w:val="■"/>
+      <w:lvlJc w:val="left"/>
+      <w:pPr>
+        <w:ind w:left="6480" w:hanging="360"/>
+      </w:pPr>
+      <w:rPr>
+        <w:u w:val="none"/>
+      </w:rPr>
+    </w:lvl>
+    <w:lvl w:ilvl="6">
+      <w:start w:val="1"/>
+      <w:numFmt w:val="bullet"/>
+      <w:lvlText w:val="●"/>
+      <w:lvlJc w:val="left"/>
+      <w:pPr>
+        <w:ind w:left="7200" w:hanging="360"/>
+      </w:pPr>
+      <w:rPr>
+        <w:u w:val="none"/>
+      </w:rPr>
+    </w:lvl>
+    <w:lvl w:ilvl="7">
+      <w:start w:val="1"/>
+      <w:numFmt w:val="bullet"/>
+      <w:lvlText w:val="○"/>
+      <w:lvlJc w:val="left"/>
+      <w:pPr>
+        <w:ind w:left="7920" w:hanging="360"/>
+      </w:pPr>
+      <w:rPr>
+        <w:u w:val="none"/>
+      </w:rPr>
+    </w:lvl>
+    <w:lvl w:ilvl="8">
+      <w:start w:val="1"/>
+      <w:numFmt w:val="bullet"/>
+      <w:lvlText w:val="■"/>
+      <w:lvlJc w:val="left"/>
+      <w:pPr>
+        <w:ind w:left="8640" w:hanging="360"/>
+      </w:pPr>
+      <w:rPr>
+        <w:u w:val="none"/>
+      </w:rPr>
+    </w:lvl>
+  </w:abstractNum>
+  <w:abstractNum w:abstractNumId="7" w15:restartNumberingAfterBreak="0">
+    <w:nsid w:val="3152416D"/>
+    <w:multiLevelType w:val="multilevel"/>
+    <w:tmpl w:val="5CEA02EC"/>
+    <w:lvl w:ilvl="0">
+      <w:start w:val="1"/>
+      <w:numFmt w:val="bullet"/>
+      <w:lvlText w:val="★"/>
+      <w:lvlJc w:val="left"/>
+      <w:pPr>
+        <w:ind w:left="2880" w:hanging="360"/>
+      </w:pPr>
+      <w:rPr>
+        <w:u w:val="none"/>
+      </w:rPr>
+    </w:lvl>
+    <w:lvl w:ilvl="1">
+      <w:start w:val="1"/>
+      <w:numFmt w:val="bullet"/>
+      <w:lvlText w:val="○"/>
+      <w:lvlJc w:val="left"/>
+      <w:pPr>
+        <w:ind w:left="3600" w:hanging="360"/>
+      </w:pPr>
+      <w:rPr>
+        <w:u w:val="none"/>
+      </w:rPr>
+    </w:lvl>
+    <w:lvl w:ilvl="2">
+      <w:start w:val="1"/>
+      <w:numFmt w:val="bullet"/>
+      <w:lvlText w:val="■"/>
+      <w:lvlJc w:val="left"/>
+      <w:pPr>
+        <w:ind w:left="4320" w:hanging="360"/>
+      </w:pPr>
+      <w:rPr>
+        <w:u w:val="none"/>
+      </w:rPr>
+    </w:lvl>
+    <w:lvl w:ilvl="3">
+      <w:start w:val="1"/>
+      <w:numFmt w:val="bullet"/>
+      <w:lvlText w:val="●"/>
+      <w:lvlJc w:val="left"/>
+      <w:pPr>
+        <w:ind w:left="5040" w:hanging="360"/>
+      </w:pPr>
+      <w:rPr>
+        <w:u w:val="none"/>
+      </w:rPr>
+    </w:lvl>
+    <w:lvl w:ilvl="4">
+      <w:start w:val="1"/>
+      <w:numFmt w:val="bullet"/>
+      <w:lvlText w:val="○"/>
+      <w:lvlJc w:val="left"/>
+      <w:pPr>
+        <w:ind w:left="5760" w:hanging="360"/>
+      </w:pPr>
+      <w:rPr>
+        <w:u w:val="none"/>
+      </w:rPr>
+    </w:lvl>
+    <w:lvl w:ilvl="5">
+      <w:start w:val="1"/>
+      <w:numFmt w:val="bullet"/>
+      <w:lvlText w:val="■"/>
+      <w:lvlJc w:val="left"/>
+      <w:pPr>
+        <w:ind w:left="6480" w:hanging="360"/>
+      </w:pPr>
+      <w:rPr>
+        <w:u w:val="none"/>
+      </w:rPr>
+    </w:lvl>
+    <w:lvl w:ilvl="6">
+      <w:start w:val="1"/>
+      <w:numFmt w:val="bullet"/>
+      <w:lvlText w:val="●"/>
+      <w:lvlJc w:val="left"/>
+      <w:pPr>
+        <w:ind w:left="7200" w:hanging="360"/>
+      </w:pPr>
+      <w:rPr>
+        <w:u w:val="none"/>
+      </w:rPr>
+    </w:lvl>
+    <w:lvl w:ilvl="7">
+      <w:start w:val="1"/>
+      <w:numFmt w:val="bullet"/>
+      <w:lvlText w:val="○"/>
+      <w:lvlJc w:val="left"/>
+      <w:pPr>
+        <w:ind w:left="7920" w:hanging="360"/>
+      </w:pPr>
+      <w:rPr>
+        <w:u w:val="none"/>
+      </w:rPr>
+    </w:lvl>
+    <w:lvl w:ilvl="8">
+      <w:start w:val="1"/>
+      <w:numFmt w:val="bullet"/>
+      <w:lvlText w:val="■"/>
+      <w:lvlJc w:val="left"/>
+      <w:pPr>
+        <w:ind w:left="8640" w:hanging="360"/>
+      </w:pPr>
+      <w:rPr>
+        <w:u w:val="none"/>
+      </w:rPr>
+    </w:lvl>
+  </w:abstractNum>
+  <w:abstractNum w:abstractNumId="8" w15:restartNumberingAfterBreak="0">
+    <w:nsid w:val="329B1CB1"/>
+    <w:multiLevelType w:val="multilevel"/>
+    <w:tmpl w:val="F866F786"/>
+    <w:lvl w:ilvl="0">
+      <w:start w:val="1"/>
+      <w:numFmt w:val="bullet"/>
+      <w:lvlText w:val="★"/>
+      <w:lvlJc w:val="left"/>
+      <w:pPr>
+        <w:ind w:left="2880" w:hanging="360"/>
+      </w:pPr>
+      <w:rPr>
+        <w:u w:val="none"/>
+      </w:rPr>
+    </w:lvl>
+    <w:lvl w:ilvl="1">
+      <w:start w:val="1"/>
+      <w:numFmt w:val="bullet"/>
+      <w:lvlText w:val="○"/>
+      <w:lvlJc w:val="left"/>
+      <w:pPr>
+        <w:ind w:left="3600" w:hanging="360"/>
+      </w:pPr>
+      <w:rPr>
+        <w:u w:val="none"/>
+      </w:rPr>
+    </w:lvl>
+    <w:lvl w:ilvl="2">
+      <w:start w:val="1"/>
+      <w:numFmt w:val="bullet"/>
+      <w:lvlText w:val="■"/>
+      <w:lvlJc w:val="left"/>
+      <w:pPr>
+        <w:ind w:left="4320" w:hanging="360"/>
+      </w:pPr>
+      <w:rPr>
+        <w:u w:val="none"/>
+      </w:rPr>
+    </w:lvl>
+    <w:lvl w:ilvl="3">
+      <w:start w:val="1"/>
+      <w:numFmt w:val="bullet"/>
+      <w:lvlText w:val="●"/>
+      <w:lvlJc w:val="left"/>
+      <w:pPr>
+        <w:ind w:left="5040" w:hanging="360"/>
+      </w:pPr>
+      <w:rPr>
+        <w:u w:val="none"/>
+      </w:rPr>
+    </w:lvl>
+    <w:lvl w:ilvl="4">
+      <w:start w:val="1"/>
+      <w:numFmt w:val="bullet"/>
+      <w:lvlText w:val="○"/>
+      <w:lvlJc w:val="left"/>
+      <w:pPr>
+        <w:ind w:left="5760" w:hanging="360"/>
+      </w:pPr>
+      <w:rPr>
+        <w:u w:val="none"/>
+      </w:rPr>
+    </w:lvl>
+    <w:lvl w:ilvl="5">
+      <w:start w:val="1"/>
+      <w:numFmt w:val="bullet"/>
+      <w:lvlText w:val="■"/>
+      <w:lvlJc w:val="left"/>
+      <w:pPr>
+        <w:ind w:left="6480" w:hanging="360"/>
+      </w:pPr>
+      <w:rPr>
+        <w:u w:val="none"/>
+      </w:rPr>
+    </w:lvl>
+    <w:lvl w:ilvl="6">
+      <w:start w:val="1"/>
+      <w:numFmt w:val="bullet"/>
+      <w:lvlText w:val="●"/>
+      <w:lvlJc w:val="left"/>
+      <w:pPr>
+        <w:ind w:left="7200" w:hanging="360"/>
+      </w:pPr>
+      <w:rPr>
+        <w:u w:val="none"/>
+      </w:rPr>
+    </w:lvl>
+    <w:lvl w:ilvl="7">
+      <w:start w:val="1"/>
+      <w:numFmt w:val="bullet"/>
+      <w:lvlText w:val="○"/>
+      <w:lvlJc w:val="left"/>
+      <w:pPr>
+        <w:ind w:left="7920" w:hanging="360"/>
+      </w:pPr>
+      <w:rPr>
+        <w:u w:val="none"/>
+      </w:rPr>
+    </w:lvl>
+    <w:lvl w:ilvl="8">
+      <w:start w:val="1"/>
+      <w:numFmt w:val="bullet"/>
+      <w:lvlText w:val="■"/>
+      <w:lvlJc w:val="left"/>
+      <w:pPr>
+        <w:ind w:left="8640" w:hanging="360"/>
+      </w:pPr>
+      <w:rPr>
+        <w:u w:val="none"/>
+      </w:rPr>
+    </w:lvl>
+  </w:abstractNum>
+  <w:abstractNum w:abstractNumId="9" w15:restartNumberingAfterBreak="0">
+    <w:nsid w:val="3AD24992"/>
+    <w:multiLevelType w:val="multilevel"/>
+    <w:tmpl w:val="36828EEE"/>
+    <w:lvl w:ilvl="0">
+      <w:start w:val="1"/>
+      <w:numFmt w:val="bullet"/>
+      <w:lvlText w:val="★"/>
+      <w:lvlJc w:val="left"/>
+      <w:pPr>
+        <w:ind w:left="2880" w:hanging="360"/>
+      </w:pPr>
+      <w:rPr>
+        <w:u w:val="none"/>
+      </w:rPr>
+    </w:lvl>
+    <w:lvl w:ilvl="1">
+      <w:start w:val="1"/>
+      <w:numFmt w:val="bullet"/>
+      <w:lvlText w:val="○"/>
+      <w:lvlJc w:val="left"/>
+      <w:pPr>
+        <w:ind w:left="3600" w:hanging="360"/>
+      </w:pPr>
+      <w:rPr>
+        <w:u w:val="none"/>
+      </w:rPr>
+    </w:lvl>
+    <w:lvl w:ilvl="2">
+      <w:start w:val="1"/>
+      <w:numFmt w:val="bullet"/>
+      <w:lvlText w:val="■"/>
+      <w:lvlJc w:val="left"/>
+      <w:pPr>
+        <w:ind w:left="4320" w:hanging="360"/>
+      </w:pPr>
+      <w:rPr>
+        <w:u w:val="none"/>
+      </w:rPr>
+    </w:lvl>
+    <w:lvl w:ilvl="3">
+      <w:start w:val="1"/>
+      <w:numFmt w:val="bullet"/>
+      <w:lvlText w:val="●"/>
+      <w:lvlJc w:val="left"/>
+      <w:pPr>
+        <w:ind w:left="5040" w:hanging="360"/>
+      </w:pPr>
+      <w:rPr>
+        <w:u w:val="none"/>
+      </w:rPr>
+    </w:lvl>
+    <w:lvl w:ilvl="4">
+      <w:start w:val="1"/>
+      <w:numFmt w:val="bullet"/>
+      <w:lvlText w:val="○"/>
+      <w:lvlJc w:val="left"/>
+      <w:pPr>
+        <w:ind w:left="5760" w:hanging="360"/>
+      </w:pPr>
+      <w:rPr>
+        <w:u w:val="none"/>
+      </w:rPr>
+    </w:lvl>
+    <w:lvl w:ilvl="5">
+      <w:start w:val="1"/>
+      <w:numFmt w:val="bullet"/>
+      <w:lvlText w:val="■"/>
+      <w:lvlJc w:val="left"/>
+      <w:pPr>
+        <w:ind w:left="6480" w:hanging="360"/>
+      </w:pPr>
+      <w:rPr>
+        <w:u w:val="none"/>
+      </w:rPr>
+    </w:lvl>
+    <w:lvl w:ilvl="6">
+      <w:start w:val="1"/>
+      <w:numFmt w:val="bullet"/>
+      <w:lvlText w:val="●"/>
+      <w:lvlJc w:val="left"/>
+      <w:pPr>
+        <w:ind w:left="7200" w:hanging="360"/>
+      </w:pPr>
+      <w:rPr>
+        <w:u w:val="none"/>
+      </w:rPr>
+    </w:lvl>
+    <w:lvl w:ilvl="7">
+      <w:start w:val="1"/>
+      <w:numFmt w:val="bullet"/>
+      <w:lvlText w:val="○"/>
+      <w:lvlJc w:val="left"/>
+      <w:pPr>
+        <w:ind w:left="7920" w:hanging="360"/>
+      </w:pPr>
+      <w:rPr>
+        <w:u w:val="none"/>
+      </w:rPr>
+    </w:lvl>
+    <w:lvl w:ilvl="8">
+      <w:start w:val="1"/>
+      <w:numFmt w:val="bullet"/>
+      <w:lvlText w:val="■"/>
+      <w:lvlJc w:val="left"/>
+      <w:pPr>
+        <w:ind w:left="8640" w:hanging="360"/>
+      </w:pPr>
+      <w:rPr>
+        <w:u w:val="none"/>
+      </w:rPr>
+    </w:lvl>
+  </w:abstractNum>
+  <w:abstractNum w:abstractNumId="10" w15:restartNumberingAfterBreak="0">
+    <w:nsid w:val="46810F4D"/>
+    <w:multiLevelType w:val="multilevel"/>
+    <w:tmpl w:val="4D6200C6"/>
+    <w:lvl w:ilvl="0">
+      <w:start w:val="1"/>
+      <w:numFmt w:val="bullet"/>
+      <w:lvlText w:val="★"/>
+      <w:lvlJc w:val="left"/>
+      <w:pPr>
+        <w:ind w:left="3600" w:hanging="360"/>
+      </w:pPr>
+      <w:rPr>
+        <w:u w:val="none"/>
+      </w:rPr>
+    </w:lvl>
+    <w:lvl w:ilvl="1">
+      <w:start w:val="1"/>
+      <w:numFmt w:val="bullet"/>
+      <w:lvlText w:val="○"/>
+      <w:lvlJc w:val="left"/>
+      <w:pPr>
+        <w:ind w:left="4320" w:hanging="360"/>
+      </w:pPr>
+      <w:rPr>
+        <w:u w:val="none"/>
+      </w:rPr>
+    </w:lvl>
+    <w:lvl w:ilvl="2">
+      <w:start w:val="1"/>
+      <w:numFmt w:val="bullet"/>
+      <w:lvlText w:val="■"/>
+      <w:lvlJc w:val="left"/>
+      <w:pPr>
+        <w:ind w:left="5040" w:hanging="360"/>
+      </w:pPr>
+      <w:rPr>
+        <w:u w:val="none"/>
+      </w:rPr>
+    </w:lvl>
+    <w:lvl w:ilvl="3">
+      <w:start w:val="1"/>
+      <w:numFmt w:val="bullet"/>
+      <w:lvlText w:val="●"/>
+      <w:lvlJc w:val="left"/>
+      <w:pPr>
+        <w:ind w:left="5760" w:hanging="360"/>
+      </w:pPr>
+      <w:rPr>
+        <w:u w:val="none"/>
+      </w:rPr>
+    </w:lvl>
+    <w:lvl w:ilvl="4">
+      <w:start w:val="1"/>
+      <w:numFmt w:val="bullet"/>
+      <w:lvlText w:val="○"/>
+      <w:lvlJc w:val="left"/>
+      <w:pPr>
+        <w:ind w:left="6480" w:hanging="360"/>
+      </w:pPr>
+      <w:rPr>
+        <w:u w:val="none"/>
+      </w:rPr>
+    </w:lvl>
+    <w:lvl w:ilvl="5">
+      <w:start w:val="1"/>
+      <w:numFmt w:val="bullet"/>
+      <w:lvlText w:val="■"/>
+      <w:lvlJc w:val="left"/>
+      <w:pPr>
+        <w:ind w:left="7200" w:hanging="360"/>
+      </w:pPr>
+      <w:rPr>
+        <w:u w:val="none"/>
+      </w:rPr>
+    </w:lvl>
+    <w:lvl w:ilvl="6">
+      <w:start w:val="1"/>
+      <w:numFmt w:val="bullet"/>
+      <w:lvlText w:val="●"/>
+      <w:lvlJc w:val="left"/>
+      <w:pPr>
+        <w:ind w:left="7920" w:hanging="360"/>
+      </w:pPr>
+      <w:rPr>
+        <w:u w:val="none"/>
+      </w:rPr>
+    </w:lvl>
+    <w:lvl w:ilvl="7">
+      <w:start w:val="1"/>
+      <w:numFmt w:val="bullet"/>
+      <w:lvlText w:val="○"/>
+      <w:lvlJc w:val="left"/>
+      <w:pPr>
+        <w:ind w:left="8640" w:hanging="360"/>
+      </w:pPr>
+      <w:rPr>
+        <w:u w:val="none"/>
+      </w:rPr>
+    </w:lvl>
+    <w:lvl w:ilvl="8">
+      <w:start w:val="1"/>
+      <w:numFmt w:val="bullet"/>
+      <w:lvlText w:val="■"/>
+      <w:lvlJc w:val="left"/>
+      <w:pPr>
+        <w:ind w:left="9360" w:hanging="360"/>
+      </w:pPr>
+      <w:rPr>
+        <w:u w:val="none"/>
+      </w:rPr>
+    </w:lvl>
+  </w:abstractNum>
+  <w:abstractNum w:abstractNumId="11" w15:restartNumberingAfterBreak="0">
+    <w:nsid w:val="4AB2411D"/>
+    <w:multiLevelType w:val="multilevel"/>
+    <w:tmpl w:val="547EE228"/>
+    <w:lvl w:ilvl="0">
+      <w:start w:val="1"/>
+      <w:numFmt w:val="bullet"/>
+      <w:lvlText w:val="★"/>
+      <w:lvlJc w:val="left"/>
+      <w:pPr>
+        <w:ind w:left="3600" w:hanging="360"/>
+      </w:pPr>
+      <w:rPr>
+        <w:u w:val="none"/>
+      </w:rPr>
+    </w:lvl>
+    <w:lvl w:ilvl="1">
+      <w:start w:val="1"/>
+      <w:numFmt w:val="bullet"/>
+      <w:lvlText w:val="○"/>
+      <w:lvlJc w:val="left"/>
+      <w:pPr>
+        <w:ind w:left="4320" w:hanging="360"/>
+      </w:pPr>
+      <w:rPr>
+        <w:u w:val="none"/>
+      </w:rPr>
+    </w:lvl>
+    <w:lvl w:ilvl="2">
+      <w:start w:val="1"/>
+      <w:numFmt w:val="bullet"/>
+      <w:lvlText w:val="■"/>
+      <w:lvlJc w:val="left"/>
+      <w:pPr>
+        <w:ind w:left="5040" w:hanging="360"/>
+      </w:pPr>
+      <w:rPr>
+        <w:u w:val="none"/>
+      </w:rPr>
+    </w:lvl>
+    <w:lvl w:ilvl="3">
+      <w:start w:val="1"/>
+      <w:numFmt w:val="bullet"/>
+      <w:lvlText w:val="●"/>
+      <w:lvlJc w:val="left"/>
+      <w:pPr>
+        <w:ind w:left="5760" w:hanging="360"/>
+      </w:pPr>
+      <w:rPr>
+        <w:u w:val="none"/>
+      </w:rPr>
+    </w:lvl>
+    <w:lvl w:ilvl="4">
+      <w:start w:val="1"/>
+      <w:numFmt w:val="bullet"/>
+      <w:lvlText w:val="○"/>
+      <w:lvlJc w:val="left"/>
+      <w:pPr>
+        <w:ind w:left="6480" w:hanging="360"/>
+      </w:pPr>
+      <w:rPr>
+        <w:u w:val="none"/>
+      </w:rPr>
+    </w:lvl>
+    <w:lvl w:ilvl="5">
+      <w:start w:val="1"/>
+      <w:numFmt w:val="bullet"/>
+      <w:lvlText w:val="■"/>
+      <w:lvlJc w:val="left"/>
+      <w:pPr>
+        <w:ind w:left="7200" w:hanging="360"/>
+      </w:pPr>
+      <w:rPr>
+        <w:u w:val="none"/>
+      </w:rPr>
+    </w:lvl>
+    <w:lvl w:ilvl="6">
+      <w:start w:val="1"/>
+      <w:numFmt w:val="bullet"/>
+      <w:lvlText w:val="●"/>
+      <w:lvlJc w:val="left"/>
+      <w:pPr>
+        <w:ind w:left="7920" w:hanging="360"/>
+      </w:pPr>
+      <w:rPr>
+        <w:u w:val="none"/>
+      </w:rPr>
+    </w:lvl>
+    <w:lvl w:ilvl="7">
+      <w:start w:val="1"/>
+      <w:numFmt w:val="bullet"/>
+      <w:lvlText w:val="○"/>
+      <w:lvlJc w:val="left"/>
+      <w:pPr>
+        <w:ind w:left="8640" w:hanging="360"/>
+      </w:pPr>
+      <w:rPr>
+        <w:u w:val="none"/>
+      </w:rPr>
+    </w:lvl>
+    <w:lvl w:ilvl="8">
+      <w:start w:val="1"/>
+      <w:numFmt w:val="bullet"/>
+      <w:lvlText w:val="■"/>
+      <w:lvlJc w:val="left"/>
+      <w:pPr>
+        <w:ind w:left="9360" w:hanging="360"/>
+      </w:pPr>
+      <w:rPr>
+        <w:u w:val="none"/>
+      </w:rPr>
+    </w:lvl>
+  </w:abstractNum>
+  <w:abstractNum w:abstractNumId="12" w15:restartNumberingAfterBreak="0">
+    <w:nsid w:val="4DC133FD"/>
+    <w:multiLevelType w:val="multilevel"/>
+    <w:tmpl w:val="6F404636"/>
+    <w:lvl w:ilvl="0">
+      <w:start w:val="1"/>
+      <w:numFmt w:val="bullet"/>
+      <w:lvlText w:val="★"/>
+      <w:lvlJc w:val="left"/>
+      <w:pPr>
+        <w:ind w:left="2880" w:hanging="360"/>
+      </w:pPr>
+      <w:rPr>
+        <w:u w:val="none"/>
+      </w:rPr>
+    </w:lvl>
+    <w:lvl w:ilvl="1">
+      <w:start w:val="1"/>
+      <w:numFmt w:val="bullet"/>
+      <w:lvlText w:val="○"/>
+      <w:lvlJc w:val="left"/>
+      <w:pPr>
+        <w:ind w:left="3600" w:hanging="360"/>
+      </w:pPr>
+      <w:rPr>
+        <w:u w:val="none"/>
+      </w:rPr>
+    </w:lvl>
+    <w:lvl w:ilvl="2">
+      <w:start w:val="1"/>
+      <w:numFmt w:val="bullet"/>
+      <w:lvlText w:val="■"/>
+      <w:lvlJc w:val="left"/>
+      <w:pPr>
+        <w:ind w:left="4320" w:hanging="360"/>
+      </w:pPr>
+      <w:rPr>
+        <w:u w:val="none"/>
+      </w:rPr>
+    </w:lvl>
+    <w:lvl w:ilvl="3">
+      <w:start w:val="1"/>
+      <w:numFmt w:val="bullet"/>
+      <w:lvlText w:val="●"/>
+      <w:lvlJc w:val="left"/>
+      <w:pPr>
+        <w:ind w:left="5040" w:hanging="360"/>
+      </w:pPr>
+      <w:rPr>
+        <w:u w:val="none"/>
+      </w:rPr>
+    </w:lvl>
+    <w:lvl w:ilvl="4">
+      <w:start w:val="1"/>
+      <w:numFmt w:val="bullet"/>
+      <w:lvlText w:val="○"/>
+      <w:lvlJc w:val="left"/>
+      <w:pPr>
+        <w:ind w:left="5760" w:hanging="360"/>
+      </w:pPr>
+      <w:rPr>
+        <w:u w:val="none"/>
+      </w:rPr>
+    </w:lvl>
+    <w:lvl w:ilvl="5">
+      <w:start w:val="1"/>
+      <w:numFmt w:val="bullet"/>
+      <w:lvlText w:val="■"/>
+      <w:lvlJc w:val="left"/>
+      <w:pPr>
+        <w:ind w:left="6480" w:hanging="360"/>
+      </w:pPr>
+      <w:rPr>
+        <w:u w:val="none"/>
+      </w:rPr>
+    </w:lvl>
+    <w:lvl w:ilvl="6">
+      <w:start w:val="1"/>
+      <w:numFmt w:val="bullet"/>
+      <w:lvlText w:val="●"/>
+      <w:lvlJc w:val="left"/>
+      <w:pPr>
+        <w:ind w:left="7200" w:hanging="360"/>
+      </w:pPr>
+      <w:rPr>
+        <w:u w:val="none"/>
+      </w:rPr>
+    </w:lvl>
+    <w:lvl w:ilvl="7">
+      <w:start w:val="1"/>
+      <w:numFmt w:val="bullet"/>
+      <w:lvlText w:val="○"/>
+      <w:lvlJc w:val="left"/>
+      <w:pPr>
+        <w:ind w:left="7920" w:hanging="360"/>
+      </w:pPr>
+      <w:rPr>
+        <w:u w:val="none"/>
+      </w:rPr>
+    </w:lvl>
+    <w:lvl w:ilvl="8">
+      <w:start w:val="1"/>
+      <w:numFmt w:val="bullet"/>
+      <w:lvlText w:val="■"/>
+      <w:lvlJc w:val="left"/>
+      <w:pPr>
+        <w:ind w:left="8640" w:hanging="360"/>
+      </w:pPr>
+      <w:rPr>
+        <w:u w:val="none"/>
+      </w:rPr>
+    </w:lvl>
+  </w:abstractNum>
+  <w:abstractNum w:abstractNumId="13" w15:restartNumberingAfterBreak="0">
+    <w:nsid w:val="514335BF"/>
+    <w:multiLevelType w:val="multilevel"/>
+    <w:tmpl w:val="4FD29198"/>
+    <w:lvl w:ilvl="0">
+      <w:start w:val="1"/>
+      <w:numFmt w:val="bullet"/>
+      <w:lvlText w:val="★"/>
+      <w:lvlJc w:val="left"/>
+      <w:pPr>
+        <w:ind w:left="2880" w:hanging="360"/>
+      </w:pPr>
+      <w:rPr>
+        <w:u w:val="none"/>
+      </w:rPr>
+    </w:lvl>
+    <w:lvl w:ilvl="1">
+      <w:start w:val="1"/>
+      <w:numFmt w:val="bullet"/>
+      <w:lvlText w:val="○"/>
+      <w:lvlJc w:val="left"/>
+      <w:pPr>
+        <w:ind w:left="3600" w:hanging="360"/>
+      </w:pPr>
+      <w:rPr>
+        <w:u w:val="none"/>
+      </w:rPr>
+    </w:lvl>
+    <w:lvl w:ilvl="2">
+      <w:start w:val="1"/>
+      <w:numFmt w:val="bullet"/>
+      <w:lvlText w:val="■"/>
+      <w:lvlJc w:val="left"/>
+      <w:pPr>
+        <w:ind w:left="4320" w:hanging="360"/>
+      </w:pPr>
+      <w:rPr>
+        <w:u w:val="none"/>
+      </w:rPr>
+    </w:lvl>
+    <w:lvl w:ilvl="3">
+      <w:start w:val="1"/>
+      <w:numFmt w:val="bullet"/>
+      <w:lvlText w:val="●"/>
+      <w:lvlJc w:val="left"/>
+      <w:pPr>
+        <w:ind w:left="5040" w:hanging="360"/>
+      </w:pPr>
+      <w:rPr>
+        <w:u w:val="none"/>
+      </w:rPr>
+    </w:lvl>
+    <w:lvl w:ilvl="4">
+      <w:start w:val="1"/>
+      <w:numFmt w:val="bullet"/>
+      <w:lvlText w:val="○"/>
+      <w:lvlJc w:val="left"/>
+      <w:pPr>
+        <w:ind w:left="5760" w:hanging="360"/>
+      </w:pPr>
+      <w:rPr>
+        <w:u w:val="none"/>
+      </w:rPr>
+    </w:lvl>
+    <w:lvl w:ilvl="5">
+      <w:start w:val="1"/>
+      <w:numFmt w:val="bullet"/>
+      <w:lvlText w:val="■"/>
+      <w:lvlJc w:val="left"/>
+      <w:pPr>
+        <w:ind w:left="6480" w:hanging="360"/>
+      </w:pPr>
+      <w:rPr>
+        <w:u w:val="none"/>
+      </w:rPr>
+    </w:lvl>
+    <w:lvl w:ilvl="6">
+      <w:start w:val="1"/>
+      <w:numFmt w:val="bullet"/>
+      <w:lvlText w:val="●"/>
+      <w:lvlJc w:val="left"/>
+      <w:pPr>
+        <w:ind w:left="7200" w:hanging="360"/>
+      </w:pPr>
+      <w:rPr>
+        <w:u w:val="none"/>
+      </w:rPr>
+    </w:lvl>
+    <w:lvl w:ilvl="7">
+      <w:start w:val="1"/>
+      <w:numFmt w:val="bullet"/>
+      <w:lvlText w:val="○"/>
+      <w:lvlJc w:val="left"/>
+      <w:pPr>
+        <w:ind w:left="7920" w:hanging="360"/>
+      </w:pPr>
+      <w:rPr>
+        <w:u w:val="none"/>
+      </w:rPr>
+    </w:lvl>
+    <w:lvl w:ilvl="8">
+      <w:start w:val="1"/>
+      <w:numFmt w:val="bullet"/>
+      <w:lvlText w:val="■"/>
+      <w:lvlJc w:val="left"/>
+      <w:pPr>
+        <w:ind w:left="8640" w:hanging="360"/>
+      </w:pPr>
+      <w:rPr>
+        <w:u w:val="none"/>
+      </w:rPr>
+    </w:lvl>
+  </w:abstractNum>
+  <w:abstractNum w:abstractNumId="14" w15:restartNumberingAfterBreak="0">
+    <w:nsid w:val="526C37C7"/>
+    <w:multiLevelType w:val="multilevel"/>
+    <w:tmpl w:val="30709A2A"/>
+    <w:lvl w:ilvl="0">
+      <w:start w:val="1"/>
+      <w:numFmt w:val="bullet"/>
+      <w:lvlText w:val="★"/>
+      <w:lvlJc w:val="left"/>
+      <w:pPr>
+        <w:ind w:left="2880" w:hanging="360"/>
+      </w:pPr>
+      <w:rPr>
+        <w:u w:val="none"/>
+      </w:rPr>
+    </w:lvl>
+    <w:lvl w:ilvl="1">
+      <w:start w:val="1"/>
+      <w:numFmt w:val="bullet"/>
+      <w:lvlText w:val="○"/>
+      <w:lvlJc w:val="left"/>
+      <w:pPr>
+        <w:ind w:left="3600" w:hanging="360"/>
+      </w:pPr>
+      <w:rPr>
+        <w:u w:val="none"/>
+      </w:rPr>
+    </w:lvl>
+    <w:lvl w:ilvl="2">
+      <w:start w:val="1"/>
+      <w:numFmt w:val="bullet"/>
+      <w:lvlText w:val="■"/>
+      <w:lvlJc w:val="left"/>
+      <w:pPr>
+        <w:ind w:left="4320" w:hanging="360"/>
+      </w:pPr>
+      <w:rPr>
+        <w:u w:val="none"/>
+      </w:rPr>
+    </w:lvl>
+    <w:lvl w:ilvl="3">
+      <w:start w:val="1"/>
+      <w:numFmt w:val="bullet"/>
+      <w:lvlText w:val="●"/>
+      <w:lvlJc w:val="left"/>
+      <w:pPr>
+        <w:ind w:left="5040" w:hanging="360"/>
+      </w:pPr>
+      <w:rPr>
+        <w:u w:val="none"/>
+      </w:rPr>
+    </w:lvl>
+    <w:lvl w:ilvl="4">
+      <w:start w:val="1"/>
+      <w:numFmt w:val="bullet"/>
+      <w:lvlText w:val="○"/>
+      <w:lvlJc w:val="left"/>
+      <w:pPr>
+        <w:ind w:left="5760" w:hanging="360"/>
+      </w:pPr>
+      <w:rPr>
+        <w:u w:val="none"/>
+      </w:rPr>
+    </w:lvl>
+    <w:lvl w:ilvl="5">
+      <w:start w:val="1"/>
+      <w:numFmt w:val="bullet"/>
+      <w:lvlText w:val="■"/>
+      <w:lvlJc w:val="left"/>
+      <w:pPr>
+        <w:ind w:left="6480" w:hanging="360"/>
+      </w:pPr>
+      <w:rPr>
+        <w:u w:val="none"/>
+      </w:rPr>
+    </w:lvl>
+    <w:lvl w:ilvl="6">
+      <w:start w:val="1"/>
+      <w:numFmt w:val="bullet"/>
+      <w:lvlText w:val="●"/>
+      <w:lvlJc w:val="left"/>
+      <w:pPr>
+        <w:ind w:left="7200" w:hanging="360"/>
+      </w:pPr>
+      <w:rPr>
+        <w:u w:val="none"/>
+      </w:rPr>
+    </w:lvl>
+    <w:lvl w:ilvl="7">
+      <w:start w:val="1"/>
+      <w:numFmt w:val="bullet"/>
+      <w:lvlText w:val="○"/>
+      <w:lvlJc w:val="left"/>
+      <w:pPr>
+        <w:ind w:left="7920" w:hanging="360"/>
+      </w:pPr>
+      <w:rPr>
+        <w:u w:val="none"/>
+      </w:rPr>
+    </w:lvl>
+    <w:lvl w:ilvl="8">
+      <w:start w:val="1"/>
+      <w:numFmt w:val="bullet"/>
+      <w:lvlText w:val="■"/>
+      <w:lvlJc w:val="left"/>
+      <w:pPr>
+        <w:ind w:left="8640" w:hanging="360"/>
+      </w:pPr>
+      <w:rPr>
+        <w:u w:val="none"/>
+      </w:rPr>
+    </w:lvl>
+  </w:abstractNum>
+  <w:abstractNum w:abstractNumId="15" w15:restartNumberingAfterBreak="0">
+    <w:nsid w:val="5A193190"/>
+    <w:multiLevelType w:val="hybridMultilevel"/>
+    <w:tmpl w:val="1EBED9D2"/>
+    <w:lvl w:ilvl="0" w:tplc="04090001">
+      <w:start w:val="1"/>
+      <w:numFmt w:val="bullet"/>
+      <w:lvlText w:val=""/>
+      <w:lvlJc w:val="left"/>
+      <w:pPr>
+        <w:ind w:left="720" w:hanging="360"/>
+      </w:pPr>
+      <w:rPr>
+        <w:rFonts w:ascii="Symbol" w:hAnsi="Symbol" w:hint="default"/>
+      </w:rPr>
+    </w:lvl>
+    <w:lvl w:ilvl="1" w:tplc="04090003" w:tentative="1">
+      <w:start w:val="1"/>
+      <w:numFmt w:val="bullet"/>
+      <w:lvlText w:val="o"/>
+      <w:lvlJc w:val="left"/>
+      <w:pPr>
+        <w:ind w:left="1440" w:hanging="360"/>
+      </w:pPr>
+      <w:rPr>
+        <w:rFonts w:ascii="Courier New" w:hAnsi="Courier New" w:cs="Courier New" w:hint="default"/>
+      </w:rPr>
+    </w:lvl>
+    <w:lvl w:ilvl="2" w:tplc="04090005" w:tentative="1">
+      <w:start w:val="1"/>
+      <w:numFmt w:val="bullet"/>
+      <w:lvlText w:val=""/>
+      <w:lvlJc w:val="left"/>
+      <w:pPr>
+        <w:ind w:left="2160" w:hanging="360"/>
+      </w:pPr>
+      <w:rPr>
+        <w:rFonts w:ascii="Wingdings" w:hAnsi="Wingdings" w:hint="default"/>
+      </w:rPr>
+    </w:lvl>
+    <w:lvl w:ilvl="3" w:tplc="04090001" w:tentative="1">
+      <w:start w:val="1"/>
+      <w:numFmt w:val="bullet"/>
+      <w:lvlText w:val=""/>
+      <w:lvlJc w:val="left"/>
+      <w:pPr>
+        <w:ind w:left="2880" w:hanging="360"/>
+      </w:pPr>
+      <w:rPr>
+        <w:rFonts w:ascii="Symbol" w:hAnsi="Symbol" w:hint="default"/>
+      </w:rPr>
+    </w:lvl>
+    <w:lvl w:ilvl="4" w:tplc="04090003" w:tentative="1">
+      <w:start w:val="1"/>
+      <w:numFmt w:val="bullet"/>
+      <w:lvlText w:val="o"/>
+      <w:lvlJc w:val="left"/>
+      <w:pPr>
+        <w:ind w:left="3600" w:hanging="360"/>
+      </w:pPr>
+      <w:rPr>
+        <w:rFonts w:ascii="Courier New" w:hAnsi="Courier New" w:cs="Courier New" w:hint="default"/>
+      </w:rPr>
+    </w:lvl>
+    <w:lvl w:ilvl="5" w:tplc="04090005" w:tentative="1">
+      <w:start w:val="1"/>
+      <w:numFmt w:val="bullet"/>
+      <w:lvlText w:val=""/>
+      <w:lvlJc w:val="left"/>
+      <w:pPr>
+        <w:ind w:left="4320" w:hanging="360"/>
+      </w:pPr>
+      <w:rPr>
+        <w:rFonts w:ascii="Wingdings" w:hAnsi="Wingdings" w:hint="default"/>
+      </w:rPr>
+    </w:lvl>
+    <w:lvl w:ilvl="6" w:tplc="04090001">
+      <w:start w:val="1"/>
+      <w:numFmt w:val="bullet"/>
+      <w:lvlText w:val=""/>
+      <w:lvlJc w:val="left"/>
+      <w:pPr>
+        <w:ind w:left="5040" w:hanging="360"/>
+      </w:pPr>
+      <w:rPr>
+        <w:rFonts w:ascii="Symbol" w:hAnsi="Symbol" w:hint="default"/>
+      </w:rPr>
+    </w:lvl>
+    <w:lvl w:ilvl="7" w:tplc="04090003" w:tentative="1">
+      <w:start w:val="1"/>
+      <w:numFmt w:val="bullet"/>
+      <w:lvlText w:val="o"/>
+      <w:lvlJc w:val="left"/>
+      <w:pPr>
+        <w:ind w:left="5760" w:hanging="360"/>
+      </w:pPr>
+      <w:rPr>
+        <w:rFonts w:ascii="Courier New" w:hAnsi="Courier New" w:cs="Courier New" w:hint="default"/>
+      </w:rPr>
+    </w:lvl>
+    <w:lvl w:ilvl="8" w:tplc="04090005" w:tentative="1">
+      <w:start w:val="1"/>
+      <w:numFmt w:val="bullet"/>
+      <w:lvlText w:val=""/>
+      <w:lvlJc w:val="left"/>
+      <w:pPr>
+        <w:ind w:left="6480" w:hanging="360"/>
+      </w:pPr>
+      <w:rPr>
+        <w:rFonts w:ascii="Wingdings" w:hAnsi="Wingdings" w:hint="default"/>
+      </w:rPr>
+    </w:lvl>
+  </w:abstractNum>
+  <w:abstractNum w:abstractNumId="16" w15:restartNumberingAfterBreak="0">
+    <w:nsid w:val="5E2C11CB"/>
+    <w:multiLevelType w:val="multilevel"/>
+    <w:tmpl w:val="96442FAC"/>
+    <w:lvl w:ilvl="0">
+      <w:start w:val="1"/>
+      <w:numFmt w:val="bullet"/>
+      <w:lvlText w:val="★"/>
+      <w:lvlJc w:val="left"/>
+      <w:pPr>
+        <w:ind w:left="3600" w:hanging="360"/>
+      </w:pPr>
+      <w:rPr>
+        <w:u w:val="none"/>
+      </w:rPr>
+    </w:lvl>
+    <w:lvl w:ilvl="1">
+      <w:start w:val="1"/>
+      <w:numFmt w:val="bullet"/>
+      <w:lvlText w:val="○"/>
+      <w:lvlJc w:val="left"/>
+      <w:pPr>
+        <w:ind w:left="4320" w:hanging="360"/>
+      </w:pPr>
+      <w:rPr>
+        <w:u w:val="none"/>
+      </w:rPr>
+    </w:lvl>
+    <w:lvl w:ilvl="2">
+      <w:start w:val="1"/>
+      <w:numFmt w:val="bullet"/>
+      <w:lvlText w:val="■"/>
+      <w:lvlJc w:val="left"/>
+      <w:pPr>
+        <w:ind w:left="5040" w:hanging="360"/>
+      </w:pPr>
+      <w:rPr>
+        <w:u w:val="none"/>
+      </w:rPr>
+    </w:lvl>
+    <w:lvl w:ilvl="3">
+      <w:start w:val="1"/>
+      <w:numFmt w:val="bullet"/>
+      <w:lvlText w:val="●"/>
+      <w:lvlJc w:val="left"/>
+      <w:pPr>
+        <w:ind w:left="5760" w:hanging="360"/>
+      </w:pPr>
+      <w:rPr>
+        <w:u w:val="none"/>
+      </w:rPr>
+    </w:lvl>
+    <w:lvl w:ilvl="4">
+      <w:start w:val="1"/>
+      <w:numFmt w:val="bullet"/>
+      <w:lvlText w:val="○"/>
+      <w:lvlJc w:val="left"/>
+      <w:pPr>
+        <w:ind w:left="6480" w:hanging="360"/>
+      </w:pPr>
+      <w:rPr>
+        <w:u w:val="none"/>
+      </w:rPr>
+    </w:lvl>
+    <w:lvl w:ilvl="5">
+      <w:start w:val="1"/>
+      <w:numFmt w:val="bullet"/>
+      <w:lvlText w:val="■"/>
+      <w:lvlJc w:val="left"/>
+      <w:pPr>
+        <w:ind w:left="7200" w:hanging="360"/>
+      </w:pPr>
+      <w:rPr>
+        <w:u w:val="none"/>
+      </w:rPr>
+    </w:lvl>
+    <w:lvl w:ilvl="6">
+      <w:start w:val="1"/>
+      <w:numFmt w:val="bullet"/>
+      <w:lvlText w:val="●"/>
+      <w:lvlJc w:val="left"/>
+      <w:pPr>
+        <w:ind w:left="7920" w:hanging="360"/>
+      </w:pPr>
+      <w:rPr>
+        <w:u w:val="none"/>
+      </w:rPr>
+    </w:lvl>
+    <w:lvl w:ilvl="7">
+      <w:start w:val="1"/>
+      <w:numFmt w:val="bullet"/>
+      <w:lvlText w:val="○"/>
+      <w:lvlJc w:val="left"/>
+      <w:pPr>
+        <w:ind w:left="8640" w:hanging="360"/>
+      </w:pPr>
+      <w:rPr>
+        <w:u w:val="none"/>
+      </w:rPr>
+    </w:lvl>
+    <w:lvl w:ilvl="8">
+      <w:start w:val="1"/>
+      <w:numFmt w:val="bullet"/>
+      <w:lvlText w:val="■"/>
+      <w:lvlJc w:val="left"/>
+      <w:pPr>
+        <w:ind w:left="9360" w:hanging="360"/>
+      </w:pPr>
+      <w:rPr>
+        <w:u w:val="none"/>
+      </w:rPr>
+    </w:lvl>
+  </w:abstractNum>
+  <w:abstractNum w:abstractNumId="17" w15:restartNumberingAfterBreak="0">
+    <w:nsid w:val="5E6224AC"/>
+    <w:multiLevelType w:val="multilevel"/>
+    <w:tmpl w:val="24D2FAB2"/>
+    <w:lvl w:ilvl="0">
+      <w:start w:val="1"/>
+      <w:numFmt w:val="bullet"/>
+      <w:lvlText w:val="★"/>
+      <w:lvlJc w:val="left"/>
+      <w:pPr>
+        <w:ind w:left="2880" w:hanging="360"/>
+      </w:pPr>
+      <w:rPr>
+        <w:u w:val="none"/>
+      </w:rPr>
+    </w:lvl>
+    <w:lvl w:ilvl="1">
+      <w:start w:val="1"/>
+      <w:numFmt w:val="bullet"/>
+      <w:lvlText w:val="○"/>
+      <w:lvlJc w:val="left"/>
+      <w:pPr>
+        <w:ind w:left="3600" w:hanging="360"/>
+      </w:pPr>
+      <w:rPr>
+        <w:u w:val="none"/>
+      </w:rPr>
+    </w:lvl>
+    <w:lvl w:ilvl="2">
+      <w:start w:val="1"/>
+      <w:numFmt w:val="bullet"/>
+      <w:lvlText w:val="■"/>
+      <w:lvlJc w:val="left"/>
+      <w:pPr>
+        <w:ind w:left="4320" w:hanging="360"/>
+      </w:pPr>
+      <w:rPr>
+        <w:u w:val="none"/>
+      </w:rPr>
+    </w:lvl>
+    <w:lvl w:ilvl="3">
+      <w:start w:val="1"/>
+      <w:numFmt w:val="bullet"/>
+      <w:lvlText w:val="●"/>
+      <w:lvlJc w:val="left"/>
+      <w:pPr>
+        <w:ind w:left="5040" w:hanging="360"/>
+      </w:pPr>
+      <w:rPr>
+        <w:u w:val="none"/>
+      </w:rPr>
+    </w:lvl>
+    <w:lvl w:ilvl="4">
+      <w:start w:val="1"/>
+      <w:numFmt w:val="bullet"/>
+      <w:lvlText w:val="○"/>
+      <w:lvlJc w:val="left"/>
+      <w:pPr>
+        <w:ind w:left="5760" w:hanging="360"/>
+      </w:pPr>
+      <w:rPr>
+        <w:u w:val="none"/>
+      </w:rPr>
+    </w:lvl>
+    <w:lvl w:ilvl="5">
+      <w:start w:val="1"/>
+      <w:numFmt w:val="bullet"/>
+      <w:lvlText w:val="■"/>
+      <w:lvlJc w:val="left"/>
+      <w:pPr>
+        <w:ind w:left="6480" w:hanging="360"/>
+      </w:pPr>
+      <w:rPr>
+        <w:u w:val="none"/>
+      </w:rPr>
+    </w:lvl>
+    <w:lvl w:ilvl="6">
+      <w:start w:val="1"/>
+      <w:numFmt w:val="bullet"/>
+      <w:lvlText w:val="●"/>
+      <w:lvlJc w:val="left"/>
+      <w:pPr>
+        <w:ind w:left="7200" w:hanging="360"/>
+      </w:pPr>
+      <w:rPr>
+        <w:u w:val="none"/>
+      </w:rPr>
+    </w:lvl>
+    <w:lvl w:ilvl="7">
+      <w:start w:val="1"/>
+      <w:numFmt w:val="bullet"/>
+      <w:lvlText w:val="○"/>
+      <w:lvlJc w:val="left"/>
+      <w:pPr>
+        <w:ind w:left="7920" w:hanging="360"/>
+      </w:pPr>
+      <w:rPr>
+        <w:u w:val="none"/>
+      </w:rPr>
+    </w:lvl>
+    <w:lvl w:ilvl="8">
+      <w:start w:val="1"/>
+      <w:numFmt w:val="bullet"/>
+      <w:lvlText w:val="■"/>
+      <w:lvlJc w:val="left"/>
+      <w:pPr>
+        <w:ind w:left="8640" w:hanging="360"/>
+      </w:pPr>
+      <w:rPr>
+        <w:u w:val="none"/>
+      </w:rPr>
+    </w:lvl>
+  </w:abstractNum>
+  <w:abstractNum w:abstractNumId="18" w15:restartNumberingAfterBreak="0">
+    <w:nsid w:val="5EA24073"/>
+    <w:multiLevelType w:val="multilevel"/>
+    <w:tmpl w:val="7C847022"/>
+    <w:lvl w:ilvl="0">
+      <w:start w:val="1"/>
+      <w:numFmt w:val="bullet"/>
+      <w:lvlText w:val="★"/>
+      <w:lvlJc w:val="left"/>
+      <w:pPr>
+        <w:ind w:left="2160" w:hanging="360"/>
+      </w:pPr>
+      <w:rPr>
+        <w:u w:val="none"/>
+      </w:rPr>
+    </w:lvl>
+    <w:lvl w:ilvl="1">
+      <w:start w:val="1"/>
+      <w:numFmt w:val="bullet"/>
+      <w:lvlText w:val="○"/>
+      <w:lvlJc w:val="left"/>
+      <w:pPr>
+        <w:ind w:left="2880" w:hanging="360"/>
+      </w:pPr>
+      <w:rPr>
+        <w:u w:val="none"/>
+      </w:rPr>
+    </w:lvl>
+    <w:lvl w:ilvl="2">
+      <w:start w:val="1"/>
+      <w:numFmt w:val="bullet"/>
+      <w:lvlText w:val="■"/>
+      <w:lvlJc w:val="left"/>
+      <w:pPr>
+        <w:ind w:left="3600" w:hanging="360"/>
+      </w:pPr>
+      <w:rPr>
+        <w:u w:val="none"/>
+      </w:rPr>
+    </w:lvl>
+    <w:lvl w:ilvl="3">
+      <w:start w:val="1"/>
+      <w:numFmt w:val="bullet"/>
+      <w:lvlText w:val="●"/>
+      <w:lvlJc w:val="left"/>
+      <w:pPr>
+        <w:ind w:left="4320" w:hanging="360"/>
+      </w:pPr>
+      <w:rPr>
+        <w:u w:val="none"/>
+      </w:rPr>
+    </w:lvl>
+    <w:lvl w:ilvl="4">
+      <w:start w:val="1"/>
+      <w:numFmt w:val="bullet"/>
+      <w:lvlText w:val="○"/>
+      <w:lvlJc w:val="left"/>
+      <w:pPr>
+        <w:ind w:left="5040" w:hanging="360"/>
+      </w:pPr>
+      <w:rPr>
+        <w:u w:val="none"/>
+      </w:rPr>
+    </w:lvl>
+    <w:lvl w:ilvl="5">
+      <w:start w:val="1"/>
+      <w:numFmt w:val="bullet"/>
+      <w:lvlText w:val="■"/>
+      <w:lvlJc w:val="left"/>
+      <w:pPr>
+        <w:ind w:left="5760" w:hanging="360"/>
+      </w:pPr>
+      <w:rPr>
+        <w:u w:val="none"/>
+      </w:rPr>
+    </w:lvl>
+    <w:lvl w:ilvl="6">
+      <w:start w:val="1"/>
+      <w:numFmt w:val="bullet"/>
+      <w:lvlText w:val="●"/>
+      <w:lvlJc w:val="left"/>
+      <w:pPr>
+        <w:ind w:left="6480" w:hanging="360"/>
+      </w:pPr>
+      <w:rPr>
+        <w:u w:val="none"/>
+      </w:rPr>
+    </w:lvl>
+    <w:lvl w:ilvl="7">
+      <w:start w:val="1"/>
+      <w:numFmt w:val="bullet"/>
+      <w:lvlText w:val="○"/>
+      <w:lvlJc w:val="left"/>
+      <w:pPr>
+        <w:ind w:left="7200" w:hanging="360"/>
+      </w:pPr>
+      <w:rPr>
+        <w:u w:val="none"/>
+      </w:rPr>
+    </w:lvl>
+    <w:lvl w:ilvl="8">
+      <w:start w:val="1"/>
+      <w:numFmt w:val="bullet"/>
+      <w:lvlText w:val="■"/>
+      <w:lvlJc w:val="left"/>
+      <w:pPr>
+        <w:ind w:left="7920" w:hanging="360"/>
+      </w:pPr>
+      <w:rPr>
+        <w:u w:val="none"/>
+      </w:rPr>
+    </w:lvl>
+  </w:abstractNum>
+  <w:abstractNum w:abstractNumId="19" w15:restartNumberingAfterBreak="0">
+    <w:nsid w:val="6ABA2C04"/>
+    <w:multiLevelType w:val="multilevel"/>
+    <w:tmpl w:val="8B584798"/>
+    <w:lvl w:ilvl="0">
+      <w:start w:val="1"/>
+      <w:numFmt w:val="bullet"/>
+      <w:lvlText w:val="★"/>
+      <w:lvlJc w:val="left"/>
+      <w:pPr>
+        <w:ind w:left="2880" w:hanging="360"/>
+      </w:pPr>
+      <w:rPr>
+        <w:u w:val="none"/>
+      </w:rPr>
+    </w:lvl>
+    <w:lvl w:ilvl="1">
+      <w:start w:val="1"/>
+      <w:numFmt w:val="bullet"/>
+      <w:lvlText w:val="○"/>
+      <w:lvlJc w:val="left"/>
+      <w:pPr>
+        <w:ind w:left="3600" w:hanging="360"/>
+      </w:pPr>
+      <w:rPr>
+        <w:u w:val="none"/>
+      </w:rPr>
+    </w:lvl>
+    <w:lvl w:ilvl="2">
+      <w:start w:val="1"/>
+      <w:numFmt w:val="bullet"/>
+      <w:lvlText w:val="■"/>
+      <w:lvlJc w:val="left"/>
+      <w:pPr>
+        <w:ind w:left="4320" w:hanging="360"/>
+      </w:pPr>
+      <w:rPr>
+        <w:u w:val="none"/>
+      </w:rPr>
+    </w:lvl>
+    <w:lvl w:ilvl="3">
+      <w:start w:val="1"/>
+      <w:numFmt w:val="bullet"/>
+      <w:lvlText w:val="●"/>
+      <w:lvlJc w:val="left"/>
+      <w:pPr>
+        <w:ind w:left="5040" w:hanging="360"/>
+      </w:pPr>
+      <w:rPr>
+        <w:u w:val="none"/>
+      </w:rPr>
+    </w:lvl>
+    <w:lvl w:ilvl="4">
+      <w:start w:val="1"/>
+      <w:numFmt w:val="bullet"/>
+      <w:lvlText w:val="○"/>
+      <w:lvlJc w:val="left"/>
+      <w:pPr>
+        <w:ind w:left="5760" w:hanging="360"/>
+      </w:pPr>
+      <w:rPr>
+        <w:u w:val="none"/>
+      </w:rPr>
+    </w:lvl>
+    <w:lvl w:ilvl="5">
+      <w:start w:val="1"/>
+      <w:numFmt w:val="bullet"/>
+      <w:lvlText w:val="■"/>
+      <w:lvlJc w:val="left"/>
+      <w:pPr>
+        <w:ind w:left="6480" w:hanging="360"/>
+      </w:pPr>
+      <w:rPr>
+        <w:u w:val="none"/>
+      </w:rPr>
+    </w:lvl>
+    <w:lvl w:ilvl="6">
+      <w:start w:val="1"/>
+      <w:numFmt w:val="bullet"/>
+      <w:lvlText w:val="●"/>
+      <w:lvlJc w:val="left"/>
+      <w:pPr>
+        <w:ind w:left="7200" w:hanging="360"/>
+      </w:pPr>
+      <w:rPr>
+        <w:u w:val="none"/>
+      </w:rPr>
+    </w:lvl>
+    <w:lvl w:ilvl="7">
+      <w:start w:val="1"/>
+      <w:numFmt w:val="bullet"/>
+      <w:lvlText w:val="○"/>
+      <w:lvlJc w:val="left"/>
+      <w:pPr>
+        <w:ind w:left="7920" w:hanging="360"/>
+      </w:pPr>
+      <w:rPr>
+        <w:u w:val="none"/>
+      </w:rPr>
+    </w:lvl>
+    <w:lvl w:ilvl="8">
+      <w:start w:val="1"/>
+      <w:numFmt w:val="bullet"/>
+      <w:lvlText w:val="■"/>
+      <w:lvlJc w:val="left"/>
+      <w:pPr>
+        <w:ind w:left="8640" w:hanging="360"/>
+      </w:pPr>
+      <w:rPr>
+        <w:u w:val="none"/>
+      </w:rPr>
+    </w:lvl>
+  </w:abstractNum>
+  <w:abstractNum w:abstractNumId="20" w15:restartNumberingAfterBreak="0">
+    <w:nsid w:val="6FE21006"/>
+    <w:multiLevelType w:val="multilevel"/>
+    <w:tmpl w:val="C12AFE8A"/>
+    <w:lvl w:ilvl="0">
+      <w:start w:val="1"/>
+      <w:numFmt w:val="bullet"/>
+      <w:lvlText w:val="★"/>
+      <w:lvlJc w:val="left"/>
+      <w:pPr>
+        <w:ind w:left="2880" w:hanging="360"/>
+      </w:pPr>
+      <w:rPr>
+        <w:u w:val="none"/>
+      </w:rPr>
+    </w:lvl>
+    <w:lvl w:ilvl="1">
+      <w:start w:val="1"/>
+      <w:numFmt w:val="bullet"/>
+      <w:lvlText w:val="○"/>
+      <w:lvlJc w:val="left"/>
+      <w:pPr>
+        <w:ind w:left="3600" w:hanging="360"/>
+      </w:pPr>
+      <w:rPr>
+        <w:u w:val="none"/>
+      </w:rPr>
+    </w:lvl>
+    <w:lvl w:ilvl="2">
+      <w:start w:val="1"/>
+      <w:numFmt w:val="bullet"/>
+      <w:lvlText w:val="■"/>
+      <w:lvlJc w:val="left"/>
+      <w:pPr>
+        <w:ind w:left="4320" w:hanging="360"/>
+      </w:pPr>
+      <w:rPr>
+        <w:u w:val="none"/>
+      </w:rPr>
+    </w:lvl>
+    <w:lvl w:ilvl="3">
+      <w:start w:val="1"/>
+      <w:numFmt w:val="bullet"/>
+      <w:lvlText w:val="●"/>
+      <w:lvlJc w:val="left"/>
+      <w:pPr>
+        <w:ind w:left="5040" w:hanging="360"/>
+      </w:pPr>
+      <w:rPr>
+        <w:u w:val="none"/>
+      </w:rPr>
+    </w:lvl>
+    <w:lvl w:ilvl="4">
+      <w:start w:val="1"/>
+      <w:numFmt w:val="bullet"/>
+      <w:lvlText w:val="○"/>
+      <w:lvlJc w:val="left"/>
+      <w:pPr>
+        <w:ind w:left="5760" w:hanging="360"/>
+      </w:pPr>
+      <w:rPr>
+        <w:u w:val="none"/>
+      </w:rPr>
+    </w:lvl>
+    <w:lvl w:ilvl="5">
+      <w:start w:val="1"/>
+      <w:numFmt w:val="bullet"/>
+      <w:lvlText w:val="■"/>
+      <w:lvlJc w:val="left"/>
+      <w:pPr>
+        <w:ind w:left="6480" w:hanging="360"/>
+      </w:pPr>
+      <w:rPr>
+        <w:u w:val="none"/>
+      </w:rPr>
+    </w:lvl>
+    <w:lvl w:ilvl="6">
+      <w:start w:val="1"/>
+      <w:numFmt w:val="bullet"/>
+      <w:lvlText w:val="●"/>
+      <w:lvlJc w:val="left"/>
+      <w:pPr>
+        <w:ind w:left="7200" w:hanging="360"/>
+      </w:pPr>
+      <w:rPr>
+        <w:u w:val="none"/>
+      </w:rPr>
+    </w:lvl>
+    <w:lvl w:ilvl="7">
+      <w:start w:val="1"/>
+      <w:numFmt w:val="bullet"/>
+      <w:lvlText w:val="○"/>
+      <w:lvlJc w:val="left"/>
+      <w:pPr>
+        <w:ind w:left="7920" w:hanging="360"/>
+      </w:pPr>
+      <w:rPr>
+        <w:u w:val="none"/>
+      </w:rPr>
+    </w:lvl>
+    <w:lvl w:ilvl="8">
+      <w:start w:val="1"/>
+      <w:numFmt w:val="bullet"/>
+      <w:lvlText w:val="■"/>
+      <w:lvlJc w:val="left"/>
+      <w:pPr>
+        <w:ind w:left="8640" w:hanging="360"/>
+      </w:pPr>
+      <w:rPr>
+        <w:u w:val="none"/>
+      </w:rPr>
+    </w:lvl>
+  </w:abstractNum>
+  <w:abstractNum w:abstractNumId="21" w15:restartNumberingAfterBreak="0">
+    <w:nsid w:val="70C62E3C"/>
+    <w:multiLevelType w:val="hybridMultilevel"/>
+    <w:tmpl w:val="F6B8A60A"/>
+    <w:lvl w:ilvl="0" w:tplc="04090001">
+      <w:start w:val="1"/>
+      <w:numFmt w:val="bullet"/>
+      <w:lvlText w:val=""/>
+      <w:lvlJc w:val="left"/>
+      <w:pPr>
+        <w:ind w:left="720" w:hanging="360"/>
+      </w:pPr>
+      <w:rPr>
+        <w:rFonts w:ascii="Symbol" w:hAnsi="Symbol" w:hint="default"/>
+      </w:rPr>
+    </w:lvl>
+    <w:lvl w:ilvl="1" w:tplc="04090003" w:tentative="1">
+      <w:start w:val="1"/>
+      <w:numFmt w:val="bullet"/>
+      <w:lvlText w:val="o"/>
+      <w:lvlJc w:val="left"/>
+      <w:pPr>
+        <w:ind w:left="1440" w:hanging="360"/>
+      </w:pPr>
+      <w:rPr>
+        <w:rFonts w:ascii="Courier New" w:hAnsi="Courier New" w:cs="Courier New" w:hint="default"/>
+      </w:rPr>
+    </w:lvl>
+    <w:lvl w:ilvl="2" w:tplc="04090005" w:tentative="1">
+      <w:start w:val="1"/>
+      <w:numFmt w:val="bullet"/>
+      <w:lvlText w:val=""/>
+      <w:lvlJc w:val="left"/>
+      <w:pPr>
+        <w:ind w:left="2160" w:hanging="360"/>
+      </w:pPr>
+      <w:rPr>
+        <w:rFonts w:ascii="Wingdings" w:hAnsi="Wingdings" w:hint="default"/>
+      </w:rPr>
+    </w:lvl>
+    <w:lvl w:ilvl="3" w:tplc="04090001" w:tentative="1">
+      <w:start w:val="1"/>
+      <w:numFmt w:val="bullet"/>
+      <w:lvlText w:val=""/>
+      <w:lvlJc w:val="left"/>
+      <w:pPr>
+        <w:ind w:left="2880" w:hanging="360"/>
+      </w:pPr>
+      <w:rPr>
+        <w:rFonts w:ascii="Symbol" w:hAnsi="Symbol" w:hint="default"/>
+      </w:rPr>
+    </w:lvl>
+    <w:lvl w:ilvl="4" w:tplc="04090003" w:tentative="1">
+      <w:start w:val="1"/>
+      <w:numFmt w:val="bullet"/>
+      <w:lvlText w:val="o"/>
+      <w:lvlJc w:val="left"/>
+      <w:pPr>
+        <w:ind w:left="3600" w:hanging="360"/>
+      </w:pPr>
+      <w:rPr>
+        <w:rFonts w:ascii="Courier New" w:hAnsi="Courier New" w:cs="Courier New" w:hint="default"/>
+      </w:rPr>
+    </w:lvl>
+    <w:lvl w:ilvl="5" w:tplc="04090005" w:tentative="1">
+      <w:start w:val="1"/>
+      <w:numFmt w:val="bullet"/>
+      <w:lvlText w:val=""/>
+      <w:lvlJc w:val="left"/>
+      <w:pPr>
+        <w:ind w:left="4320" w:hanging="360"/>
+      </w:pPr>
+      <w:rPr>
+        <w:rFonts w:ascii="Wingdings" w:hAnsi="Wingdings" w:hint="default"/>
+      </w:rPr>
+    </w:lvl>
+    <w:lvl w:ilvl="6" w:tplc="04090001" w:tentative="1">
+      <w:start w:val="1"/>
+      <w:numFmt w:val="bullet"/>
+      <w:lvlText w:val=""/>
+      <w:lvlJc w:val="left"/>
+      <w:pPr>
+        <w:ind w:left="5040" w:hanging="360"/>
+      </w:pPr>
+      <w:rPr>
+        <w:rFonts w:ascii="Symbol" w:hAnsi="Symbol" w:hint="default"/>
+      </w:rPr>
+    </w:lvl>
+    <w:lvl w:ilvl="7" w:tplc="04090003" w:tentative="1">
+      <w:start w:val="1"/>
+      <w:numFmt w:val="bullet"/>
+      <w:lvlText w:val="o"/>
+      <w:lvlJc w:val="left"/>
+      <w:pPr>
+        <w:ind w:left="5760" w:hanging="360"/>
+      </w:pPr>
+      <w:rPr>
+        <w:rFonts w:ascii="Courier New" w:hAnsi="Courier New" w:cs="Courier New" w:hint="default"/>
+      </w:rPr>
+    </w:lvl>
+    <w:lvl w:ilvl="8" w:tplc="04090005" w:tentative="1">
+      <w:start w:val="1"/>
+      <w:numFmt w:val="bullet"/>
+      <w:lvlText w:val=""/>
+      <w:lvlJc w:val="left"/>
+      <w:pPr>
+        <w:ind w:left="6480" w:hanging="360"/>
+      </w:pPr>
+      <w:rPr>
+        <w:rFonts w:ascii="Wingdings" w:hAnsi="Wingdings" w:hint="default"/>
+      </w:rPr>
+    </w:lvl>
+  </w:abstractNum>
+  <w:abstractNum w:abstractNumId="22" w15:restartNumberingAfterBreak="0">
+    <w:nsid w:val="71367BF7"/>
+    <w:multiLevelType w:val="multilevel"/>
+    <w:tmpl w:val="FA10FF88"/>
+    <w:lvl w:ilvl="0">
+      <w:start w:val="1"/>
+      <w:numFmt w:val="bullet"/>
+      <w:lvlText w:val="★"/>
+      <w:lvlJc w:val="left"/>
+      <w:pPr>
+        <w:ind w:left="2880" w:hanging="360"/>
+      </w:pPr>
+      <w:rPr>
+        <w:u w:val="none"/>
+      </w:rPr>
+    </w:lvl>
+    <w:lvl w:ilvl="1">
+      <w:start w:val="1"/>
+      <w:numFmt w:val="bullet"/>
+      <w:lvlText w:val="○"/>
+      <w:lvlJc w:val="left"/>
+      <w:pPr>
+        <w:ind w:left="3600" w:hanging="360"/>
+      </w:pPr>
+      <w:rPr>
+        <w:u w:val="none"/>
+      </w:rPr>
+    </w:lvl>
+    <w:lvl w:ilvl="2">
+      <w:start w:val="1"/>
+      <w:numFmt w:val="bullet"/>
+      <w:lvlText w:val="■"/>
+      <w:lvlJc w:val="left"/>
+      <w:pPr>
+        <w:ind w:left="4320" w:hanging="360"/>
+      </w:pPr>
+      <w:rPr>
+        <w:u w:val="none"/>
+      </w:rPr>
+    </w:lvl>
+    <w:lvl w:ilvl="3">
+      <w:start w:val="1"/>
+      <w:numFmt w:val="bullet"/>
+      <w:lvlText w:val="●"/>
+      <w:lvlJc w:val="left"/>
+      <w:pPr>
+        <w:ind w:left="5040" w:hanging="360"/>
+      </w:pPr>
+      <w:rPr>
+        <w:u w:val="none"/>
+      </w:rPr>
+    </w:lvl>
+    <w:lvl w:ilvl="4">
+      <w:start w:val="1"/>
+      <w:numFmt w:val="bullet"/>
+      <w:lvlText w:val="○"/>
+      <w:lvlJc w:val="left"/>
+      <w:pPr>
+        <w:ind w:left="5760" w:hanging="360"/>
+      </w:pPr>
+      <w:rPr>
+        <w:u w:val="none"/>
+      </w:rPr>
+    </w:lvl>
+    <w:lvl w:ilvl="5">
+      <w:start w:val="1"/>
+      <w:numFmt w:val="bullet"/>
+      <w:lvlText w:val="■"/>
+      <w:lvlJc w:val="left"/>
+      <w:pPr>
+        <w:ind w:left="6480" w:hanging="360"/>
+      </w:pPr>
+      <w:rPr>
+        <w:u w:val="none"/>
+      </w:rPr>
+    </w:lvl>
+    <w:lvl w:ilvl="6">
+      <w:start w:val="1"/>
+      <w:numFmt w:val="bullet"/>
+      <w:lvlText w:val="●"/>
+      <w:lvlJc w:val="left"/>
+      <w:pPr>
+        <w:ind w:left="7200" w:hanging="360"/>
+      </w:pPr>
+      <w:rPr>
+        <w:u w:val="none"/>
+      </w:rPr>
+    </w:lvl>
+    <w:lvl w:ilvl="7">
+      <w:start w:val="1"/>
+      <w:numFmt w:val="bullet"/>
+      <w:lvlText w:val="○"/>
+      <w:lvlJc w:val="left"/>
+      <w:pPr>
+        <w:ind w:left="7920" w:hanging="360"/>
+      </w:pPr>
+      <w:rPr>
+        <w:u w:val="none"/>
+      </w:rPr>
+    </w:lvl>
+    <w:lvl w:ilvl="8">
+      <w:start w:val="1"/>
+      <w:numFmt w:val="bullet"/>
+      <w:lvlText w:val="■"/>
+      <w:lvlJc w:val="left"/>
+      <w:pPr>
+        <w:ind w:left="8640" w:hanging="360"/>
+      </w:pPr>
+      <w:rPr>
+        <w:u w:val="none"/>
+      </w:rPr>
+    </w:lvl>
+  </w:abstractNum>
+  <w:abstractNum w:abstractNumId="23" w15:restartNumberingAfterBreak="0">
+    <w:nsid w:val="749956ED"/>
+    <w:multiLevelType w:val="multilevel"/>
+    <w:tmpl w:val="37AACCBC"/>
+    <w:lvl w:ilvl="0">
+      <w:start w:val="1"/>
+      <w:numFmt w:val="bullet"/>
+      <w:lvlText w:val="★"/>
+      <w:lvlJc w:val="left"/>
+      <w:pPr>
+        <w:ind w:left="2880" w:hanging="360"/>
+      </w:pPr>
+      <w:rPr>
+        <w:u w:val="none"/>
+      </w:rPr>
+    </w:lvl>
+    <w:lvl w:ilvl="1">
+      <w:start w:val="1"/>
+      <w:numFmt w:val="bullet"/>
+      <w:lvlText w:val="○"/>
+      <w:lvlJc w:val="left"/>
+      <w:pPr>
+        <w:ind w:left="3600" w:hanging="360"/>
+      </w:pPr>
+      <w:rPr>
+        <w:u w:val="none"/>
+      </w:rPr>
+    </w:lvl>
+    <w:lvl w:ilvl="2">
+      <w:start w:val="1"/>
+      <w:numFmt w:val="bullet"/>
+      <w:lvlText w:val="■"/>
+      <w:lvlJc w:val="left"/>
+      <w:pPr>
+        <w:ind w:left="4320" w:hanging="360"/>
+      </w:pPr>
+      <w:rPr>
+        <w:u w:val="none"/>
+      </w:rPr>
+    </w:lvl>
+    <w:lvl w:ilvl="3">
+      <w:start w:val="1"/>
+      <w:numFmt w:val="bullet"/>
+      <w:lvlText w:val="●"/>
+      <w:lvlJc w:val="left"/>
+      <w:pPr>
+        <w:ind w:left="5040" w:hanging="360"/>
+      </w:pPr>
+      <w:rPr>
+        <w:u w:val="none"/>
+      </w:rPr>
+    </w:lvl>
+    <w:lvl w:ilvl="4">
+      <w:start w:val="1"/>
+      <w:numFmt w:val="bullet"/>
+      <w:lvlText w:val="○"/>
+      <w:lvlJc w:val="left"/>
+      <w:pPr>
+        <w:ind w:left="5760" w:hanging="360"/>
+      </w:pPr>
+      <w:rPr>
+        <w:u w:val="none"/>
+      </w:rPr>
+    </w:lvl>
+    <w:lvl w:ilvl="5">
+      <w:start w:val="1"/>
+      <w:numFmt w:val="bullet"/>
+      <w:lvlText w:val="■"/>
+      <w:lvlJc w:val="left"/>
+      <w:pPr>
+        <w:ind w:left="6480" w:hanging="360"/>
+      </w:pPr>
+      <w:rPr>
+        <w:u w:val="none"/>
+      </w:rPr>
+    </w:lvl>
+    <w:lvl w:ilvl="6">
+      <w:start w:val="1"/>
+      <w:numFmt w:val="bullet"/>
+      <w:lvlText w:val="●"/>
+      <w:lvlJc w:val="left"/>
+      <w:pPr>
+        <w:ind w:left="7200" w:hanging="360"/>
+      </w:pPr>
+      <w:rPr>
+        <w:u w:val="none"/>
+      </w:rPr>
+    </w:lvl>
+    <w:lvl w:ilvl="7">
+      <w:start w:val="1"/>
+      <w:numFmt w:val="bullet"/>
+      <w:lvlText w:val="○"/>
+      <w:lvlJc w:val="left"/>
+      <w:pPr>
+        <w:ind w:left="7920" w:hanging="360"/>
+      </w:pPr>
+      <w:rPr>
+        <w:u w:val="none"/>
+      </w:rPr>
+    </w:lvl>
+    <w:lvl w:ilvl="8">
+      <w:start w:val="1"/>
+      <w:numFmt w:val="bullet"/>
+      <w:lvlText w:val="■"/>
+      <w:lvlJc w:val="left"/>
+      <w:pPr>
+        <w:ind w:left="8640" w:hanging="360"/>
+      </w:pPr>
+      <w:rPr>
+        <w:u w:val="none"/>
+      </w:rPr>
+    </w:lvl>
+  </w:abstractNum>
+  <w:abstractNum w:abstractNumId="24" w15:restartNumberingAfterBreak="0">
+    <w:nsid w:val="767D600B"/>
+    <w:multiLevelType w:val="multilevel"/>
+    <w:tmpl w:val="A470E6E4"/>
+    <w:lvl w:ilvl="0">
+      <w:start w:val="1"/>
+      <w:numFmt w:val="bullet"/>
+      <w:lvlText w:val="★"/>
+      <w:lvlJc w:val="left"/>
+      <w:pPr>
+        <w:ind w:left="2880" w:hanging="360"/>
+      </w:pPr>
+      <w:rPr>
+        <w:u w:val="none"/>
+      </w:rPr>
+    </w:lvl>
+    <w:lvl w:ilvl="1">
+      <w:start w:val="1"/>
+      <w:numFmt w:val="bullet"/>
+      <w:lvlText w:val="○"/>
+      <w:lvlJc w:val="left"/>
+      <w:pPr>
+        <w:ind w:left="3600" w:hanging="360"/>
+      </w:pPr>
+      <w:rPr>
+        <w:u w:val="none"/>
+      </w:rPr>
+    </w:lvl>
+    <w:lvl w:ilvl="2">
+      <w:start w:val="1"/>
+      <w:numFmt w:val="bullet"/>
+      <w:lvlText w:val="■"/>
+      <w:lvlJc w:val="left"/>
+      <w:pPr>
+        <w:ind w:left="4320" w:hanging="360"/>
+      </w:pPr>
+      <w:rPr>
+        <w:u w:val="none"/>
+      </w:rPr>
+    </w:lvl>
+    <w:lvl w:ilvl="3">
+      <w:start w:val="1"/>
+      <w:numFmt w:val="bullet"/>
+      <w:lvlText w:val="●"/>
+      <w:lvlJc w:val="left"/>
+      <w:pPr>
+        <w:ind w:left="5040" w:hanging="360"/>
+      </w:pPr>
+      <w:rPr>
+        <w:u w:val="none"/>
+      </w:rPr>
+    </w:lvl>
+    <w:lvl w:ilvl="4">
+      <w:start w:val="1"/>
+      <w:numFmt w:val="bullet"/>
+      <w:lvlText w:val="○"/>
+      <w:lvlJc w:val="left"/>
+      <w:pPr>
+        <w:ind w:left="5760" w:hanging="360"/>
+      </w:pPr>
+      <w:rPr>
+        <w:u w:val="none"/>
+      </w:rPr>
+    </w:lvl>
+    <w:lvl w:ilvl="5">
+      <w:start w:val="1"/>
+      <w:numFmt w:val="bullet"/>
+      <w:lvlText w:val="■"/>
+      <w:lvlJc w:val="left"/>
+      <w:pPr>
+        <w:ind w:left="6480" w:hanging="360"/>
+      </w:pPr>
+      <w:rPr>
+        <w:u w:val="none"/>
+      </w:rPr>
+    </w:lvl>
+    <w:lvl w:ilvl="6">
+      <w:start w:val="1"/>
+      <w:numFmt w:val="bullet"/>
+      <w:lvlText w:val="●"/>
+      <w:lvlJc w:val="left"/>
+      <w:pPr>
+        <w:ind w:left="7200" w:hanging="360"/>
+      </w:pPr>
+      <w:rPr>
+        <w:u w:val="none"/>
+      </w:rPr>
+    </w:lvl>
+    <w:lvl w:ilvl="7">
+      <w:start w:val="1"/>
+      <w:numFmt w:val="bullet"/>
+      <w:lvlText w:val="○"/>
+      <w:lvlJc w:val="left"/>
+      <w:pPr>
+        <w:ind w:left="7920" w:hanging="360"/>
+      </w:pPr>
+      <w:rPr>
+        <w:u w:val="none"/>
+      </w:rPr>
+    </w:lvl>
+    <w:lvl w:ilvl="8">
+      <w:start w:val="1"/>
+      <w:numFmt w:val="bullet"/>
+      <w:lvlText w:val="■"/>
+      <w:lvlJc w:val="left"/>
+      <w:pPr>
+        <w:ind w:left="8640" w:hanging="360"/>
+      </w:pPr>
+      <w:rPr>
+        <w:u w:val="none"/>
+      </w:rPr>
+    </w:lvl>
+  </w:abstractNum>
+  <w:num w:numId="1">
+    <w:abstractNumId w:val="1"/>
+  </w:num>
+  <w:num w:numId="2">
+    <w:abstractNumId w:val="3"/>
+  </w:num>
+  <w:num w:numId="3">
+    <w:abstractNumId w:val="21"/>
+  </w:num>
+  <w:num w:numId="4">
+    <w:abstractNumId w:val="16"/>
+  </w:num>
+  <w:num w:numId="5">
+    <w:abstractNumId w:val="7"/>
+  </w:num>
+  <w:num w:numId="6">
+    <w:abstractNumId w:val="11"/>
+  </w:num>
+  <w:num w:numId="7">
+    <w:abstractNumId w:val="13"/>
+  </w:num>
+  <w:num w:numId="8">
+    <w:abstractNumId w:val="20"/>
+  </w:num>
+  <w:num w:numId="9">
+    <w:abstractNumId w:val="10"/>
+  </w:num>
+  <w:num w:numId="10">
+    <w:abstractNumId w:val="0"/>
+  </w:num>
+  <w:num w:numId="11">
+    <w:abstractNumId w:val="6"/>
+  </w:num>
+  <w:num w:numId="12">
+    <w:abstractNumId w:val="23"/>
+  </w:num>
+  <w:num w:numId="13">
+    <w:abstractNumId w:val="22"/>
+  </w:num>
+  <w:num w:numId="14">
+    <w:abstractNumId w:val="17"/>
+  </w:num>
+  <w:num w:numId="15">
+    <w:abstractNumId w:val="14"/>
+  </w:num>
+  <w:num w:numId="16">
+    <w:abstractNumId w:val="18"/>
+  </w:num>
+  <w:num w:numId="17">
+    <w:abstractNumId w:val="2"/>
+  </w:num>
+  <w:num w:numId="18">
+    <w:abstractNumId w:val="12"/>
+  </w:num>
+  <w:num w:numId="19">
+    <w:abstractNumId w:val="19"/>
+  </w:num>
+  <w:num w:numId="20">
+    <w:abstractNumId w:val="24"/>
+  </w:num>
+  <w:num w:numId="21">
+    <w:abstractNumId w:val="5"/>
+  </w:num>
+  <w:num w:numId="22">
+    <w:abstractNumId w:val="8"/>
+  </w:num>
+  <w:num w:numId="23">
+    <w:abstractNumId w:val="9"/>
+  </w:num>
+  <w:num w:numId="24">
+    <w:abstractNumId w:val="4"/>
+  </w:num>
+  <w:num w:numId="25">
+    <w:abstractNumId w:val="15"/>
+  </w:num>
+</w:numbering>
 </file>
 
 <file path=word/styles.xml><?xml version="1.0" encoding="utf-8"?>
@@ -476,6 +7055,28 @@
   <w:style w:type="paragraph" w:default="1" w:styleId="Normal">
     <w:name w:val="Normal"/>
     <w:qFormat/>
+    <w:rsid w:val="00A15487"/>
+  </w:style>
+  <w:style w:type="paragraph" w:styleId="Titre1">
+    <w:name w:val="heading 1"/>
+    <w:basedOn w:val="Normal"/>
+    <w:next w:val="Normal"/>
+    <w:link w:val="Titre1Car"/>
+    <w:uiPriority w:val="9"/>
+    <w:qFormat/>
+    <w:rsid w:val="007A6ED8"/>
+    <w:pPr>
+      <w:keepNext/>
+      <w:keepLines/>
+      <w:spacing w:before="240" w:after="0"/>
+      <w:outlineLvl w:val="0"/>
+    </w:pPr>
+    <w:rPr>
+      <w:rFonts w:asciiTheme="majorHAnsi" w:eastAsiaTheme="majorEastAsia" w:hAnsiTheme="majorHAnsi" w:cstheme="majorBidi"/>
+      <w:color w:val="2E74B5" w:themeColor="accent1" w:themeShade="BF"/>
+      <w:sz w:val="32"/>
+      <w:szCs w:val="32"/>
+    </w:rPr>
   </w:style>
   <w:style w:type="character" w:default="1" w:styleId="Policepardfaut">
     <w:name w:val="Default Paragraph Font"/>
@@ -503,6 +7104,30 @@
     <w:uiPriority w:val="99"/>
     <w:semiHidden/>
     <w:unhideWhenUsed/>
+  </w:style>
+  <w:style w:type="character" w:customStyle="1" w:styleId="Titre1Car">
+    <w:name w:val="Titre 1 Car"/>
+    <w:basedOn w:val="Policepardfaut"/>
+    <w:link w:val="Titre1"/>
+    <w:uiPriority w:val="9"/>
+    <w:rsid w:val="007A6ED8"/>
+    <w:rPr>
+      <w:rFonts w:asciiTheme="majorHAnsi" w:eastAsiaTheme="majorEastAsia" w:hAnsiTheme="majorHAnsi" w:cstheme="majorBidi"/>
+      <w:color w:val="2E74B5" w:themeColor="accent1" w:themeShade="BF"/>
+      <w:sz w:val="32"/>
+      <w:szCs w:val="32"/>
+    </w:rPr>
+  </w:style>
+  <w:style w:type="paragraph" w:styleId="Paragraphedeliste">
+    <w:name w:val="List Paragraph"/>
+    <w:basedOn w:val="Normal"/>
+    <w:uiPriority w:val="34"/>
+    <w:qFormat/>
+    <w:rsid w:val="00CF2795"/>
+    <w:pPr>
+      <w:ind w:left="720"/>
+      <w:contextualSpacing/>
+    </w:pPr>
   </w:style>
 </w:styles>
 </file>
